--- a/README - SyncroPatch automated data analysis for NaV1.5.docx
+++ b/README - SyncroPatch automated data analysis for NaV1.5.docx
@@ -65,7 +65,13 @@
         <w:spacing w:after="0" w:line="240" w:lineRule="auto"/>
       </w:pPr>
       <w:r>
-        <w:t xml:space="preserve">Accompanying script: </w:t>
+        <w:t>Accompanying script</w:t>
+      </w:r>
+      <w:r>
+        <w:t>s</w:t>
+      </w:r>
+      <w:r>
+        <w:t xml:space="preserve">: </w:t>
       </w:r>
       <w:proofErr w:type="spellStart"/>
       <w:r>
@@ -74,6 +80,22 @@
           <w:bCs/>
         </w:rPr>
         <w:t>NaV_clean.m</w:t>
+      </w:r>
+      <w:proofErr w:type="spellEnd"/>
+      <w:r>
+        <w:rPr>
+          <w:b/>
+          <w:bCs/>
+        </w:rPr>
+        <w:t xml:space="preserve">, </w:t>
+      </w:r>
+      <w:proofErr w:type="spellStart"/>
+      <w:r>
+        <w:rPr>
+          <w:b/>
+          <w:bCs/>
+        </w:rPr>
+        <w:t>Recoveries_clean.m</w:t>
       </w:r>
       <w:proofErr w:type="spellEnd"/>
     </w:p>
@@ -159,111 +181,7 @@
         <w:rPr>
           <w:lang w:val="en"/>
         </w:rPr>
-        <w:t xml:space="preserve">Ma JG, Vandenberg </w:t>
-      </w:r>
-      <w:proofErr w:type="gramStart"/>
-      <w:r>
-        <w:rPr>
-          <w:lang w:val="en"/>
-        </w:rPr>
-        <w:t>JI</w:t>
-      </w:r>
-      <w:proofErr w:type="gramEnd"/>
-      <w:r>
-        <w:rPr>
-          <w:lang w:val="en"/>
-        </w:rPr>
-        <w:t xml:space="preserve"> and Ng C-A (2023),</w:t>
-      </w:r>
-      <w:r>
-        <w:rPr>
-          <w:lang w:val="en"/>
-        </w:rPr>
-        <w:t xml:space="preserve"> </w:t>
-      </w:r>
-      <w:r>
-        <w:rPr>
-          <w:lang w:val="en"/>
-        </w:rPr>
-        <w:t xml:space="preserve">Development of automated patch </w:t>
-      </w:r>
-      <w:r>
-        <w:rPr>
-          <w:lang w:val="en"/>
-        </w:rPr>
-        <w:t>c</w:t>
-      </w:r>
-      <w:r>
-        <w:rPr>
-          <w:lang w:val="en"/>
-        </w:rPr>
-        <w:t>lamp</w:t>
-      </w:r>
-      <w:r>
-        <w:rPr>
-          <w:lang w:val="en"/>
-        </w:rPr>
-        <w:t xml:space="preserve"> </w:t>
-      </w:r>
-      <w:r>
-        <w:rPr>
-          <w:lang w:val="en"/>
-        </w:rPr>
-        <w:t>assays to overcome the burden of</w:t>
-      </w:r>
-      <w:r>
-        <w:rPr>
-          <w:lang w:val="en"/>
-        </w:rPr>
-        <w:t xml:space="preserve"> </w:t>
-      </w:r>
-      <w:r>
-        <w:rPr>
-          <w:lang w:val="en"/>
-        </w:rPr>
-        <w:t>variants of uncertain significance in</w:t>
-      </w:r>
-      <w:r>
-        <w:rPr>
-          <w:lang w:val="en"/>
-        </w:rPr>
-        <w:t xml:space="preserve"> </w:t>
-      </w:r>
-      <w:r>
-        <w:rPr>
-          <w:lang w:val="en"/>
-        </w:rPr>
-        <w:t xml:space="preserve">inheritable </w:t>
-      </w:r>
-      <w:r>
-        <w:rPr>
-          <w:lang w:val="en"/>
-        </w:rPr>
-        <w:t>a</w:t>
-      </w:r>
-      <w:r>
-        <w:rPr>
-          <w:lang w:val="en"/>
-        </w:rPr>
-        <w:t>rrhythmia syndromes.</w:t>
-      </w:r>
-      <w:r>
-        <w:rPr>
-          <w:lang w:val="en"/>
-        </w:rPr>
-        <w:t xml:space="preserve"> </w:t>
-      </w:r>
-      <w:r>
-        <w:rPr>
-          <w:lang w:val="en"/>
-        </w:rPr>
-        <w:t>Front. Physiol. 14:1294741.</w:t>
-      </w:r>
-      <w:r>
-        <w:rPr>
-          <w:lang w:val="en"/>
-        </w:rPr>
-        <w:t xml:space="preserve"> </w:t>
+        <w:t xml:space="preserve">Ma JG, Vandenberg JI and Ng C-A (2023), Development of automated patch clamp assays to overcome the burden of variants of uncertain significance in inheritable arrhythmia syndromes. Front. Physiol. 14:1294741. </w:t>
       </w:r>
       <w:proofErr w:type="spellStart"/>
       <w:r>
@@ -307,12 +225,6 @@
         </w:r>
       </w:hyperlink>
     </w:p>
-    <w:p>
-      <w:pPr>
-        <w:spacing w:after="0" w:line="240" w:lineRule="auto"/>
-      </w:pPr>
-    </w:p>
-    <w:p/>
     <w:p>
       <w:pPr>
         <w:rPr>
@@ -413,7 +325,7 @@
             </w:rPr>
             <w:fldChar w:fldCharType="separate"/>
           </w:r>
-          <w:hyperlink w:anchor="_Toc153441748" w:history="1">
+          <w:hyperlink w:anchor="_Toc153448865" w:history="1">
             <w:r>
               <w:rPr>
                 <w:rStyle w:val="Hyperlink"/>
@@ -443,7 +355,7 @@
                 <w:noProof/>
                 <w:webHidden/>
               </w:rPr>
-              <w:instrText xml:space="preserve"> PAGEREF _Toc153441748 \h </w:instrText>
+              <w:instrText xml:space="preserve"> PAGEREF _Toc153448865 \h </w:instrText>
             </w:r>
             <w:r>
               <w:rPr>
@@ -488,7 +400,7 @@
               <w:lang w:eastAsia="en-AU"/>
             </w:rPr>
           </w:pPr>
-          <w:hyperlink w:anchor="_Toc153441749" w:history="1">
+          <w:hyperlink w:anchor="_Toc153448866" w:history="1">
             <w:r>
               <w:rPr>
                 <w:rStyle w:val="Hyperlink"/>
@@ -518,7 +430,7 @@
                 <w:noProof/>
                 <w:webHidden/>
               </w:rPr>
-              <w:instrText xml:space="preserve"> PAGEREF _Toc153441749 \h </w:instrText>
+              <w:instrText xml:space="preserve"> PAGEREF _Toc153448866 \h </w:instrText>
             </w:r>
             <w:r>
               <w:rPr>
@@ -563,7 +475,7 @@
               <w:lang w:eastAsia="en-AU"/>
             </w:rPr>
           </w:pPr>
-          <w:hyperlink w:anchor="_Toc153441750" w:history="1">
+          <w:hyperlink w:anchor="_Toc153448867" w:history="1">
             <w:r>
               <w:rPr>
                 <w:rStyle w:val="Hyperlink"/>
@@ -593,7 +505,7 @@
                 <w:noProof/>
                 <w:webHidden/>
               </w:rPr>
-              <w:instrText xml:space="preserve"> PAGEREF _Toc153441750 \h </w:instrText>
+              <w:instrText xml:space="preserve"> PAGEREF _Toc153448867 \h </w:instrText>
             </w:r>
             <w:r>
               <w:rPr>
@@ -638,7 +550,7 @@
               <w:lang w:eastAsia="en-AU"/>
             </w:rPr>
           </w:pPr>
-          <w:hyperlink w:anchor="_Toc153441751" w:history="1">
+          <w:hyperlink w:anchor="_Toc153448868" w:history="1">
             <w:r>
               <w:rPr>
                 <w:rStyle w:val="Hyperlink"/>
@@ -668,7 +580,7 @@
                 <w:noProof/>
                 <w:webHidden/>
               </w:rPr>
-              <w:instrText xml:space="preserve"> PAGEREF _Toc153441751 \h </w:instrText>
+              <w:instrText xml:space="preserve"> PAGEREF _Toc153448868 \h </w:instrText>
             </w:r>
             <w:r>
               <w:rPr>
@@ -714,7 +626,7 @@
               <w:lang w:eastAsia="en-AU"/>
             </w:rPr>
           </w:pPr>
-          <w:hyperlink w:anchor="_Toc153441752" w:history="1">
+          <w:hyperlink w:anchor="_Toc153448869" w:history="1">
             <w:r>
               <w:rPr>
                 <w:rStyle w:val="Hyperlink"/>
@@ -760,7 +672,7 @@
                 <w:noProof/>
                 <w:webHidden/>
               </w:rPr>
-              <w:instrText xml:space="preserve"> PAGEREF _Toc153441752 \h </w:instrText>
+              <w:instrText xml:space="preserve"> PAGEREF _Toc153448869 \h </w:instrText>
             </w:r>
             <w:r>
               <w:rPr>
@@ -806,7 +718,7 @@
               <w:lang w:eastAsia="en-AU"/>
             </w:rPr>
           </w:pPr>
-          <w:hyperlink w:anchor="_Toc153441753" w:history="1">
+          <w:hyperlink w:anchor="_Toc153448870" w:history="1">
             <w:r>
               <w:rPr>
                 <w:rStyle w:val="Hyperlink"/>
@@ -852,7 +764,7 @@
                 <w:noProof/>
                 <w:webHidden/>
               </w:rPr>
-              <w:instrText xml:space="preserve"> PAGEREF _Toc153441753 \h </w:instrText>
+              <w:instrText xml:space="preserve"> PAGEREF _Toc153448870 \h </w:instrText>
             </w:r>
             <w:r>
               <w:rPr>
@@ -897,7 +809,7 @@
               <w:lang w:eastAsia="en-AU"/>
             </w:rPr>
           </w:pPr>
-          <w:hyperlink w:anchor="_Toc153441754" w:history="1">
+          <w:hyperlink w:anchor="_Toc153448871" w:history="1">
             <w:r>
               <w:rPr>
                 <w:rStyle w:val="Hyperlink"/>
@@ -927,7 +839,7 @@
                 <w:noProof/>
                 <w:webHidden/>
               </w:rPr>
-              <w:instrText xml:space="preserve"> PAGEREF _Toc153441754 \h </w:instrText>
+              <w:instrText xml:space="preserve"> PAGEREF _Toc153448871 \h </w:instrText>
             </w:r>
             <w:r>
               <w:rPr>
@@ -973,7 +885,7 @@
               <w:lang w:eastAsia="en-AU"/>
             </w:rPr>
           </w:pPr>
-          <w:hyperlink w:anchor="_Toc153441755" w:history="1">
+          <w:hyperlink w:anchor="_Toc153448872" w:history="1">
             <w:r>
               <w:rPr>
                 <w:rStyle w:val="Hyperlink"/>
@@ -1019,7 +931,7 @@
                 <w:noProof/>
                 <w:webHidden/>
               </w:rPr>
-              <w:instrText xml:space="preserve"> PAGEREF _Toc153441755 \h </w:instrText>
+              <w:instrText xml:space="preserve"> PAGEREF _Toc153448872 \h </w:instrText>
             </w:r>
             <w:r>
               <w:rPr>
@@ -1065,7 +977,7 @@
               <w:lang w:eastAsia="en-AU"/>
             </w:rPr>
           </w:pPr>
-          <w:hyperlink w:anchor="_Toc153441756" w:history="1">
+          <w:hyperlink w:anchor="_Toc153448873" w:history="1">
             <w:r>
               <w:rPr>
                 <w:rStyle w:val="Hyperlink"/>
@@ -1111,7 +1023,7 @@
                 <w:noProof/>
                 <w:webHidden/>
               </w:rPr>
-              <w:instrText xml:space="preserve"> PAGEREF _Toc153441756 \h </w:instrText>
+              <w:instrText xml:space="preserve"> PAGEREF _Toc153448873 \h </w:instrText>
             </w:r>
             <w:r>
               <w:rPr>
@@ -1156,7 +1068,7 @@
               <w:lang w:eastAsia="en-AU"/>
             </w:rPr>
           </w:pPr>
-          <w:hyperlink w:anchor="_Toc153441757" w:history="1">
+          <w:hyperlink w:anchor="_Toc153448874" w:history="1">
             <w:r>
               <w:rPr>
                 <w:rStyle w:val="Hyperlink"/>
@@ -1185,7 +1097,7 @@
                 <w:noProof/>
                 <w:webHidden/>
               </w:rPr>
-              <w:instrText xml:space="preserve"> PAGEREF _Toc153441757 \h </w:instrText>
+              <w:instrText xml:space="preserve"> PAGEREF _Toc153448874 \h </w:instrText>
             </w:r>
             <w:r>
               <w:rPr>
@@ -1231,7 +1143,7 @@
               <w:lang w:eastAsia="en-AU"/>
             </w:rPr>
           </w:pPr>
-          <w:hyperlink w:anchor="_Toc153441758" w:history="1">
+          <w:hyperlink w:anchor="_Toc153448875" w:history="1">
             <w:r>
               <w:rPr>
                 <w:rStyle w:val="Hyperlink"/>
@@ -1277,7 +1189,7 @@
                 <w:noProof/>
                 <w:webHidden/>
               </w:rPr>
-              <w:instrText xml:space="preserve"> PAGEREF _Toc153441758 \h </w:instrText>
+              <w:instrText xml:space="preserve"> PAGEREF _Toc153448875 \h </w:instrText>
             </w:r>
             <w:r>
               <w:rPr>
@@ -1323,7 +1235,7 @@
               <w:lang w:eastAsia="en-AU"/>
             </w:rPr>
           </w:pPr>
-          <w:hyperlink w:anchor="_Toc153441759" w:history="1">
+          <w:hyperlink w:anchor="_Toc153448876" w:history="1">
             <w:r>
               <w:rPr>
                 <w:rStyle w:val="Hyperlink"/>
@@ -1369,7 +1281,7 @@
                 <w:noProof/>
                 <w:webHidden/>
               </w:rPr>
-              <w:instrText xml:space="preserve"> PAGEREF _Toc153441759 \h </w:instrText>
+              <w:instrText xml:space="preserve"> PAGEREF _Toc153448876 \h </w:instrText>
             </w:r>
             <w:r>
               <w:rPr>
@@ -1415,7 +1327,7 @@
               <w:lang w:eastAsia="en-AU"/>
             </w:rPr>
           </w:pPr>
-          <w:hyperlink w:anchor="_Toc153441760" w:history="1">
+          <w:hyperlink w:anchor="_Toc153448877" w:history="1">
             <w:r>
               <w:rPr>
                 <w:rStyle w:val="Hyperlink"/>
@@ -1461,7 +1373,7 @@
                 <w:noProof/>
                 <w:webHidden/>
               </w:rPr>
-              <w:instrText xml:space="preserve"> PAGEREF _Toc153441760 \h </w:instrText>
+              <w:instrText xml:space="preserve"> PAGEREF _Toc153448877 \h </w:instrText>
             </w:r>
             <w:r>
               <w:rPr>
@@ -1507,7 +1419,7 @@
               <w:lang w:eastAsia="en-AU"/>
             </w:rPr>
           </w:pPr>
-          <w:hyperlink w:anchor="_Toc153441761" w:history="1">
+          <w:hyperlink w:anchor="_Toc153448878" w:history="1">
             <w:r>
               <w:rPr>
                 <w:rStyle w:val="Hyperlink"/>
@@ -1553,7 +1465,7 @@
                 <w:noProof/>
                 <w:webHidden/>
               </w:rPr>
-              <w:instrText xml:space="preserve"> PAGEREF _Toc153441761 \h </w:instrText>
+              <w:instrText xml:space="preserve"> PAGEREF _Toc153448878 \h </w:instrText>
             </w:r>
             <w:r>
               <w:rPr>
@@ -1586,190 +1498,6 @@
         </w:p>
         <w:p>
           <w:pPr>
-            <w:pStyle w:val="TOC3"/>
-            <w:tabs>
-              <w:tab w:val="left" w:pos="1200"/>
-              <w:tab w:val="right" w:leader="dot" w:pos="9016"/>
-            </w:tabs>
-            <w:rPr>
-              <w:rFonts w:eastAsiaTheme="minorEastAsia"/>
-              <w:noProof/>
-              <w:sz w:val="24"/>
-              <w:szCs w:val="24"/>
-              <w:lang w:eastAsia="en-AU"/>
-            </w:rPr>
-          </w:pPr>
-          <w:hyperlink w:anchor="_Toc153441762" w:history="1">
-            <w:r>
-              <w:rPr>
-                <w:rStyle w:val="Hyperlink"/>
-                <w:rFonts w:cstheme="minorHAnsi"/>
-                <w:noProof/>
-              </w:rPr>
-              <w:t>4.1.</w:t>
-            </w:r>
-            <w:r>
-              <w:rPr>
-                <w:rFonts w:eastAsiaTheme="minorEastAsia"/>
-                <w:noProof/>
-                <w:sz w:val="24"/>
-                <w:szCs w:val="24"/>
-                <w:lang w:eastAsia="en-AU"/>
-              </w:rPr>
-              <w:tab/>
-            </w:r>
-            <w:r>
-              <w:rPr>
-                <w:rStyle w:val="Hyperlink"/>
-                <w:rFonts w:cstheme="minorHAnsi"/>
-                <w:noProof/>
-              </w:rPr>
-              <w:t>Output: data</w:t>
-            </w:r>
-            <w:r>
-              <w:rPr>
-                <w:noProof/>
-                <w:webHidden/>
-              </w:rPr>
-              <w:tab/>
-            </w:r>
-            <w:r>
-              <w:rPr>
-                <w:noProof/>
-                <w:webHidden/>
-              </w:rPr>
-              <w:fldChar w:fldCharType="begin"/>
-            </w:r>
-            <w:r>
-              <w:rPr>
-                <w:noProof/>
-                <w:webHidden/>
-              </w:rPr>
-              <w:instrText xml:space="preserve"> PAGEREF _Toc153441762 \h </w:instrText>
-            </w:r>
-            <w:r>
-              <w:rPr>
-                <w:noProof/>
-                <w:webHidden/>
-              </w:rPr>
-            </w:r>
-            <w:r>
-              <w:rPr>
-                <w:noProof/>
-                <w:webHidden/>
-              </w:rPr>
-              <w:fldChar w:fldCharType="separate"/>
-            </w:r>
-            <w:r>
-              <w:rPr>
-                <w:noProof/>
-                <w:webHidden/>
-              </w:rPr>
-              <w:t>10</w:t>
-            </w:r>
-            <w:r>
-              <w:rPr>
-                <w:noProof/>
-                <w:webHidden/>
-              </w:rPr>
-              <w:fldChar w:fldCharType="end"/>
-            </w:r>
-          </w:hyperlink>
-        </w:p>
-        <w:p>
-          <w:pPr>
-            <w:pStyle w:val="TOC3"/>
-            <w:tabs>
-              <w:tab w:val="left" w:pos="1200"/>
-              <w:tab w:val="right" w:leader="dot" w:pos="9016"/>
-            </w:tabs>
-            <w:rPr>
-              <w:rFonts w:eastAsiaTheme="minorEastAsia"/>
-              <w:noProof/>
-              <w:sz w:val="24"/>
-              <w:szCs w:val="24"/>
-              <w:lang w:eastAsia="en-AU"/>
-            </w:rPr>
-          </w:pPr>
-          <w:hyperlink w:anchor="_Toc153441763" w:history="1">
-            <w:r>
-              <w:rPr>
-                <w:rStyle w:val="Hyperlink"/>
-                <w:rFonts w:cstheme="minorHAnsi"/>
-                <w:noProof/>
-              </w:rPr>
-              <w:t>4.2.</w:t>
-            </w:r>
-            <w:r>
-              <w:rPr>
-                <w:rFonts w:eastAsiaTheme="minorEastAsia"/>
-                <w:noProof/>
-                <w:sz w:val="24"/>
-                <w:szCs w:val="24"/>
-                <w:lang w:eastAsia="en-AU"/>
-              </w:rPr>
-              <w:tab/>
-            </w:r>
-            <w:r>
-              <w:rPr>
-                <w:rStyle w:val="Hyperlink"/>
-                <w:rFonts w:cstheme="minorHAnsi"/>
-                <w:noProof/>
-              </w:rPr>
-              <w:t>Outputs: figures</w:t>
-            </w:r>
-            <w:r>
-              <w:rPr>
-                <w:noProof/>
-                <w:webHidden/>
-              </w:rPr>
-              <w:tab/>
-            </w:r>
-            <w:r>
-              <w:rPr>
-                <w:noProof/>
-                <w:webHidden/>
-              </w:rPr>
-              <w:fldChar w:fldCharType="begin"/>
-            </w:r>
-            <w:r>
-              <w:rPr>
-                <w:noProof/>
-                <w:webHidden/>
-              </w:rPr>
-              <w:instrText xml:space="preserve"> PAGEREF _Toc153441763 \h </w:instrText>
-            </w:r>
-            <w:r>
-              <w:rPr>
-                <w:noProof/>
-                <w:webHidden/>
-              </w:rPr>
-            </w:r>
-            <w:r>
-              <w:rPr>
-                <w:noProof/>
-                <w:webHidden/>
-              </w:rPr>
-              <w:fldChar w:fldCharType="separate"/>
-            </w:r>
-            <w:r>
-              <w:rPr>
-                <w:noProof/>
-                <w:webHidden/>
-              </w:rPr>
-              <w:t>11</w:t>
-            </w:r>
-            <w:r>
-              <w:rPr>
-                <w:noProof/>
-                <w:webHidden/>
-              </w:rPr>
-              <w:fldChar w:fldCharType="end"/>
-            </w:r>
-          </w:hyperlink>
-        </w:p>
-        <w:p>
-          <w:pPr>
             <w:pStyle w:val="TOC2"/>
             <w:tabs>
               <w:tab w:val="right" w:leader="dot" w:pos="9016"/>
@@ -1782,7 +1510,7 @@
               <w:lang w:eastAsia="en-AU"/>
             </w:rPr>
           </w:pPr>
-          <w:hyperlink w:anchor="_Toc153441764" w:history="1">
+          <w:hyperlink w:anchor="_Toc153448879" w:history="1">
             <w:r>
               <w:rPr>
                 <w:rStyle w:val="Hyperlink"/>
@@ -1811,7 +1539,7 @@
                 <w:noProof/>
                 <w:webHidden/>
               </w:rPr>
-              <w:instrText xml:space="preserve"> PAGEREF _Toc153441764 \h </w:instrText>
+              <w:instrText xml:space="preserve"> PAGEREF _Toc153448879 \h </w:instrText>
             </w:r>
             <w:r>
               <w:rPr>
@@ -1857,7 +1585,7 @@
               <w:lang w:eastAsia="en-AU"/>
             </w:rPr>
           </w:pPr>
-          <w:hyperlink w:anchor="_Toc153441765" w:history="1">
+          <w:hyperlink w:anchor="_Toc153448880" w:history="1">
             <w:r>
               <w:rPr>
                 <w:rStyle w:val="Hyperlink"/>
@@ -1903,7 +1631,7 @@
                 <w:noProof/>
                 <w:webHidden/>
               </w:rPr>
-              <w:instrText xml:space="preserve"> PAGEREF _Toc153441765 \h </w:instrText>
+              <w:instrText xml:space="preserve"> PAGEREF _Toc153448880 \h </w:instrText>
             </w:r>
             <w:r>
               <w:rPr>
@@ -1949,7 +1677,7 @@
               <w:lang w:eastAsia="en-AU"/>
             </w:rPr>
           </w:pPr>
-          <w:hyperlink w:anchor="_Toc153441766" w:history="1">
+          <w:hyperlink w:anchor="_Toc153448881" w:history="1">
             <w:r>
               <w:rPr>
                 <w:rStyle w:val="Hyperlink"/>
@@ -1995,7 +1723,7 @@
                 <w:noProof/>
                 <w:webHidden/>
               </w:rPr>
-              <w:instrText xml:space="preserve"> PAGEREF _Toc153441766 \h </w:instrText>
+              <w:instrText xml:space="preserve"> PAGEREF _Toc153448881 \h </w:instrText>
             </w:r>
             <w:r>
               <w:rPr>
@@ -2041,7 +1769,7 @@
               <w:lang w:eastAsia="en-AU"/>
             </w:rPr>
           </w:pPr>
-          <w:hyperlink w:anchor="_Toc153441767" w:history="1">
+          <w:hyperlink w:anchor="_Toc153448882" w:history="1">
             <w:r>
               <w:rPr>
                 <w:rStyle w:val="Hyperlink"/>
@@ -2087,7 +1815,7 @@
                 <w:noProof/>
                 <w:webHidden/>
               </w:rPr>
-              <w:instrText xml:space="preserve"> PAGEREF _Toc153441767 \h </w:instrText>
+              <w:instrText xml:space="preserve"> PAGEREF _Toc153448882 \h </w:instrText>
             </w:r>
             <w:r>
               <w:rPr>
@@ -2133,7 +1861,7 @@
               <w:lang w:eastAsia="en-AU"/>
             </w:rPr>
           </w:pPr>
-          <w:hyperlink w:anchor="_Toc153441768" w:history="1">
+          <w:hyperlink w:anchor="_Toc153448883" w:history="1">
             <w:r>
               <w:rPr>
                 <w:rStyle w:val="Hyperlink"/>
@@ -2179,7 +1907,7 @@
                 <w:noProof/>
                 <w:webHidden/>
               </w:rPr>
-              <w:instrText xml:space="preserve"> PAGEREF _Toc153441768 \h </w:instrText>
+              <w:instrText xml:space="preserve"> PAGEREF _Toc153448883 \h </w:instrText>
             </w:r>
             <w:r>
               <w:rPr>
@@ -2200,190 +1928,6 @@
                 <w:webHidden/>
               </w:rPr>
               <w:t>12</w:t>
-            </w:r>
-            <w:r>
-              <w:rPr>
-                <w:noProof/>
-                <w:webHidden/>
-              </w:rPr>
-              <w:fldChar w:fldCharType="end"/>
-            </w:r>
-          </w:hyperlink>
-        </w:p>
-        <w:p>
-          <w:pPr>
-            <w:pStyle w:val="TOC3"/>
-            <w:tabs>
-              <w:tab w:val="left" w:pos="1200"/>
-              <w:tab w:val="right" w:leader="dot" w:pos="9016"/>
-            </w:tabs>
-            <w:rPr>
-              <w:rFonts w:eastAsiaTheme="minorEastAsia"/>
-              <w:noProof/>
-              <w:sz w:val="24"/>
-              <w:szCs w:val="24"/>
-              <w:lang w:eastAsia="en-AU"/>
-            </w:rPr>
-          </w:pPr>
-          <w:hyperlink w:anchor="_Toc153441769" w:history="1">
-            <w:r>
-              <w:rPr>
-                <w:rStyle w:val="Hyperlink"/>
-                <w:rFonts w:cstheme="minorHAnsi"/>
-                <w:noProof/>
-              </w:rPr>
-              <w:t>4.1.</w:t>
-            </w:r>
-            <w:r>
-              <w:rPr>
-                <w:rFonts w:eastAsiaTheme="minorEastAsia"/>
-                <w:noProof/>
-                <w:sz w:val="24"/>
-                <w:szCs w:val="24"/>
-                <w:lang w:eastAsia="en-AU"/>
-              </w:rPr>
-              <w:tab/>
-            </w:r>
-            <w:r>
-              <w:rPr>
-                <w:rStyle w:val="Hyperlink"/>
-                <w:rFonts w:cstheme="minorHAnsi"/>
-                <w:noProof/>
-              </w:rPr>
-              <w:t>Output: data</w:t>
-            </w:r>
-            <w:r>
-              <w:rPr>
-                <w:noProof/>
-                <w:webHidden/>
-              </w:rPr>
-              <w:tab/>
-            </w:r>
-            <w:r>
-              <w:rPr>
-                <w:noProof/>
-                <w:webHidden/>
-              </w:rPr>
-              <w:fldChar w:fldCharType="begin"/>
-            </w:r>
-            <w:r>
-              <w:rPr>
-                <w:noProof/>
-                <w:webHidden/>
-              </w:rPr>
-              <w:instrText xml:space="preserve"> PAGEREF _Toc153441769 \h </w:instrText>
-            </w:r>
-            <w:r>
-              <w:rPr>
-                <w:noProof/>
-                <w:webHidden/>
-              </w:rPr>
-            </w:r>
-            <w:r>
-              <w:rPr>
-                <w:noProof/>
-                <w:webHidden/>
-              </w:rPr>
-              <w:fldChar w:fldCharType="separate"/>
-            </w:r>
-            <w:r>
-              <w:rPr>
-                <w:noProof/>
-                <w:webHidden/>
-              </w:rPr>
-              <w:t>13</w:t>
-            </w:r>
-            <w:r>
-              <w:rPr>
-                <w:noProof/>
-                <w:webHidden/>
-              </w:rPr>
-              <w:fldChar w:fldCharType="end"/>
-            </w:r>
-          </w:hyperlink>
-        </w:p>
-        <w:p>
-          <w:pPr>
-            <w:pStyle w:val="TOC3"/>
-            <w:tabs>
-              <w:tab w:val="left" w:pos="1200"/>
-              <w:tab w:val="right" w:leader="dot" w:pos="9016"/>
-            </w:tabs>
-            <w:rPr>
-              <w:rFonts w:eastAsiaTheme="minorEastAsia"/>
-              <w:noProof/>
-              <w:sz w:val="24"/>
-              <w:szCs w:val="24"/>
-              <w:lang w:eastAsia="en-AU"/>
-            </w:rPr>
-          </w:pPr>
-          <w:hyperlink w:anchor="_Toc153441770" w:history="1">
-            <w:r>
-              <w:rPr>
-                <w:rStyle w:val="Hyperlink"/>
-                <w:rFonts w:cstheme="minorHAnsi"/>
-                <w:noProof/>
-              </w:rPr>
-              <w:t>1.1.</w:t>
-            </w:r>
-            <w:r>
-              <w:rPr>
-                <w:rFonts w:eastAsiaTheme="minorEastAsia"/>
-                <w:noProof/>
-                <w:sz w:val="24"/>
-                <w:szCs w:val="24"/>
-                <w:lang w:eastAsia="en-AU"/>
-              </w:rPr>
-              <w:tab/>
-            </w:r>
-            <w:r>
-              <w:rPr>
-                <w:rStyle w:val="Hyperlink"/>
-                <w:rFonts w:cstheme="minorHAnsi"/>
-                <w:noProof/>
-              </w:rPr>
-              <w:t>Outputs: figures</w:t>
-            </w:r>
-            <w:r>
-              <w:rPr>
-                <w:noProof/>
-                <w:webHidden/>
-              </w:rPr>
-              <w:tab/>
-            </w:r>
-            <w:r>
-              <w:rPr>
-                <w:noProof/>
-                <w:webHidden/>
-              </w:rPr>
-              <w:fldChar w:fldCharType="begin"/>
-            </w:r>
-            <w:r>
-              <w:rPr>
-                <w:noProof/>
-                <w:webHidden/>
-              </w:rPr>
-              <w:instrText xml:space="preserve"> PAGEREF _Toc153441770 \h </w:instrText>
-            </w:r>
-            <w:r>
-              <w:rPr>
-                <w:noProof/>
-                <w:webHidden/>
-              </w:rPr>
-            </w:r>
-            <w:r>
-              <w:rPr>
-                <w:noProof/>
-                <w:webHidden/>
-              </w:rPr>
-              <w:fldChar w:fldCharType="separate"/>
-            </w:r>
-            <w:r>
-              <w:rPr>
-                <w:noProof/>
-                <w:webHidden/>
-              </w:rPr>
-              <w:t>14</w:t>
             </w:r>
             <w:r>
               <w:rPr>
@@ -2421,46 +1965,6 @@
       </w:pPr>
     </w:p>
     <w:p>
-      <w:pPr>
-        <w:spacing w:after="0" w:line="240" w:lineRule="auto"/>
-        <w:rPr>
-          <w:rFonts w:cstheme="minorHAnsi"/>
-        </w:rPr>
-      </w:pPr>
-    </w:p>
-    <w:p>
-      <w:pPr>
-        <w:spacing w:after="0" w:line="240" w:lineRule="auto"/>
-        <w:rPr>
-          <w:rFonts w:cstheme="minorHAnsi"/>
-        </w:rPr>
-      </w:pPr>
-    </w:p>
-    <w:p>
-      <w:pPr>
-        <w:spacing w:after="0" w:line="240" w:lineRule="auto"/>
-        <w:rPr>
-          <w:rFonts w:cstheme="minorHAnsi"/>
-        </w:rPr>
-      </w:pPr>
-    </w:p>
-    <w:p>
-      <w:pPr>
-        <w:spacing w:after="0" w:line="240" w:lineRule="auto"/>
-        <w:rPr>
-          <w:rFonts w:cstheme="minorHAnsi"/>
-        </w:rPr>
-      </w:pPr>
-    </w:p>
-    <w:p>
-      <w:pPr>
-        <w:rPr>
-          <w:rFonts w:cstheme="minorHAnsi"/>
-        </w:rPr>
-      </w:pPr>
-    </w:p>
-    <w:p/>
-    <w:p>
       <w:r>
         <w:br w:type="page"/>
       </w:r>
@@ -2477,7 +1981,7 @@
           <w:szCs w:val="22"/>
         </w:rPr>
       </w:pPr>
-      <w:bookmarkStart w:id="1" w:name="_Toc153441748"/>
+      <w:bookmarkStart w:id="1" w:name="_Toc153448865"/>
       <w:r>
         <w:rPr>
           <w:rFonts w:asciiTheme="minorHAnsi" w:hAnsiTheme="minorHAnsi" w:cstheme="minorHAnsi"/>
@@ -2546,7 +2050,7 @@
           <w:szCs w:val="22"/>
         </w:rPr>
       </w:pPr>
-      <w:bookmarkStart w:id="2" w:name="_Toc153441749"/>
+      <w:bookmarkStart w:id="2" w:name="_Toc153448866"/>
       <w:r>
         <w:rPr>
           <w:rFonts w:asciiTheme="minorHAnsi" w:hAnsiTheme="minorHAnsi" w:cstheme="minorHAnsi"/>
@@ -2639,7 +2143,7 @@
           <w:szCs w:val="22"/>
         </w:rPr>
       </w:pPr>
-      <w:bookmarkStart w:id="3" w:name="_Toc153441750"/>
+      <w:bookmarkStart w:id="3" w:name="_Toc153448867"/>
       <w:r>
         <w:rPr>
           <w:rFonts w:asciiTheme="minorHAnsi" w:hAnsiTheme="minorHAnsi" w:cstheme="minorHAnsi"/>
@@ -2671,7 +2175,7 @@
           <w:szCs w:val="22"/>
         </w:rPr>
       </w:pPr>
-      <w:bookmarkStart w:id="4" w:name="_Toc153441751"/>
+      <w:bookmarkStart w:id="4" w:name="_Toc153448868"/>
       <w:r>
         <w:rPr>
           <w:rFonts w:asciiTheme="minorHAnsi" w:hAnsiTheme="minorHAnsi" w:cstheme="minorHAnsi"/>
@@ -2699,7 +2203,7 @@
           <w:szCs w:val="22"/>
         </w:rPr>
       </w:pPr>
-      <w:bookmarkStart w:id="5" w:name="_Toc153441752"/>
+      <w:bookmarkStart w:id="5" w:name="_Toc153448869"/>
       <w:r>
         <w:rPr>
           <w:rFonts w:asciiTheme="minorHAnsi" w:hAnsiTheme="minorHAnsi" w:cstheme="minorHAnsi"/>
@@ -2724,15 +2228,7 @@
       </w:r>
       <w:proofErr w:type="spellEnd"/>
       <w:r>
-        <w:t xml:space="preserve"> exports. </w:t>
-      </w:r>
-      <w:proofErr w:type="gramStart"/>
-      <w:r>
-        <w:t>Therefore</w:t>
-      </w:r>
-      <w:proofErr w:type="gramEnd"/>
-      <w:r>
-        <w:t xml:space="preserve"> it is important that during experimentation these data are inputted correctly in </w:t>
+        <w:t xml:space="preserve"> exports. Therefore it is important that during experimentation these data are inputted correctly in </w:t>
       </w:r>
       <w:proofErr w:type="spellStart"/>
       <w:r>
@@ -2823,7 +2319,7 @@
           <w:szCs w:val="22"/>
         </w:rPr>
       </w:pPr>
-      <w:bookmarkStart w:id="6" w:name="_Toc153441753"/>
+      <w:bookmarkStart w:id="6" w:name="_Toc153448870"/>
       <w:r>
         <w:rPr>
           <w:rFonts w:asciiTheme="minorHAnsi" w:hAnsiTheme="minorHAnsi" w:cstheme="minorHAnsi"/>
@@ -3116,7 +2612,7 @@
           <w:szCs w:val="22"/>
         </w:rPr>
       </w:pPr>
-      <w:bookmarkStart w:id="7" w:name="_Toc153441754"/>
+      <w:bookmarkStart w:id="7" w:name="_Toc153448871"/>
       <w:r>
         <w:rPr>
           <w:rFonts w:asciiTheme="minorHAnsi" w:hAnsiTheme="minorHAnsi" w:cstheme="minorHAnsi"/>
@@ -3190,7 +2686,7 @@
           <w:szCs w:val="22"/>
         </w:rPr>
       </w:pPr>
-      <w:bookmarkStart w:id="8" w:name="_Toc153441755"/>
+      <w:bookmarkStart w:id="8" w:name="_Toc153448872"/>
       <w:r>
         <w:rPr>
           <w:rFonts w:asciiTheme="minorHAnsi" w:hAnsiTheme="minorHAnsi" w:cstheme="minorHAnsi"/>
@@ -3312,7 +2808,7 @@
           <w:szCs w:val="22"/>
         </w:rPr>
       </w:pPr>
-      <w:bookmarkStart w:id="9" w:name="_Toc153441756"/>
+      <w:bookmarkStart w:id="9" w:name="_Toc153448873"/>
       <w:r>
         <w:rPr>
           <w:rFonts w:asciiTheme="minorHAnsi" w:hAnsiTheme="minorHAnsi" w:cstheme="minorHAnsi"/>
@@ -3408,7 +2904,7 @@
           <w:szCs w:val="22"/>
         </w:rPr>
       </w:pPr>
-      <w:bookmarkStart w:id="10" w:name="_Toc153441757"/>
+      <w:bookmarkStart w:id="10" w:name="_Toc153448874"/>
       <w:r>
         <w:rPr>
           <w:b/>
@@ -3461,7 +2957,7 @@
           <w:szCs w:val="22"/>
         </w:rPr>
       </w:pPr>
-      <w:bookmarkStart w:id="11" w:name="_Toc153441758"/>
+      <w:bookmarkStart w:id="11" w:name="_Toc153448875"/>
       <w:r>
         <w:rPr>
           <w:rFonts w:asciiTheme="minorHAnsi" w:hAnsiTheme="minorHAnsi" w:cstheme="minorHAnsi"/>
@@ -3519,7 +3015,7 @@
           <w:szCs w:val="22"/>
         </w:rPr>
       </w:pPr>
-      <w:bookmarkStart w:id="12" w:name="_Toc153441759"/>
+      <w:bookmarkStart w:id="12" w:name="_Toc153448876"/>
       <w:r>
         <w:rPr>
           <w:rFonts w:asciiTheme="minorHAnsi" w:hAnsiTheme="minorHAnsi" w:cstheme="minorHAnsi"/>
@@ -3917,7 +3413,7 @@
           <w:noProof/>
         </w:rPr>
         <w:drawing>
-          <wp:inline distT="0" distB="0" distL="0" distR="0" wp14:anchorId="7B6F93CE" wp14:editId="7A32C423">
+          <wp:inline distT="0" distB="0" distL="0" distR="0" wp14:anchorId="7B6F93CE" wp14:editId="57E8DE20">
             <wp:extent cx="6042991" cy="3200400"/>
             <wp:effectExtent l="0" t="0" r="0" b="19050"/>
             <wp:docPr id="1957574353" name="Diagram 1"/>
@@ -3952,7 +3448,7 @@
           <w:szCs w:val="22"/>
         </w:rPr>
       </w:pPr>
-      <w:bookmarkStart w:id="13" w:name="_Toc153441760"/>
+      <w:bookmarkStart w:id="13" w:name="_Toc153448877"/>
       <w:r>
         <w:rPr>
           <w:rFonts w:asciiTheme="minorHAnsi" w:hAnsiTheme="minorHAnsi" w:cstheme="minorHAnsi"/>
@@ -4117,15 +3613,7 @@
       </w:r>
       <w:proofErr w:type="spellEnd"/>
       <w:r>
-        <w:t xml:space="preserve"> CD, CD normalise to </w:t>
-      </w:r>
-      <w:proofErr w:type="gramStart"/>
-      <w:r>
-        <w:t>WT(</w:t>
-      </w:r>
-      <w:proofErr w:type="gramEnd"/>
-      <w:r>
-        <w:t xml:space="preserve">mean), and </w:t>
+        <w:t xml:space="preserve"> CD, CD normalise to WT(mean), and </w:t>
       </w:r>
       <w:proofErr w:type="spellStart"/>
       <w:r>
@@ -4299,7 +3787,7 @@
           <w:szCs w:val="22"/>
         </w:rPr>
       </w:pPr>
-      <w:bookmarkStart w:id="14" w:name="_Toc153441761"/>
+      <w:bookmarkStart w:id="14" w:name="_Toc153448878"/>
       <w:r>
         <w:rPr>
           <w:rFonts w:asciiTheme="minorHAnsi" w:hAnsiTheme="minorHAnsi" w:cstheme="minorHAnsi"/>
@@ -4363,30 +3851,16 @@
     </w:p>
     <w:p>
       <w:pPr>
-        <w:pStyle w:val="Heading3"/>
+        <w:pStyle w:val="ListParagraph"/>
         <w:numPr>
           <w:ilvl w:val="1"/>
           <w:numId w:val="8"/>
         </w:numPr>
-        <w:rPr>
-          <w:rFonts w:asciiTheme="minorHAnsi" w:hAnsiTheme="minorHAnsi" w:cstheme="minorHAnsi"/>
-          <w:color w:val="auto"/>
-          <w:sz w:val="22"/>
-          <w:szCs w:val="22"/>
-        </w:rPr>
       </w:pPr>
-      <w:bookmarkStart w:id="15" w:name="_Toc153441762"/>
       <w:r>
-        <w:rPr>
-          <w:rFonts w:asciiTheme="minorHAnsi" w:hAnsiTheme="minorHAnsi" w:cstheme="minorHAnsi"/>
-          <w:color w:val="auto"/>
-          <w:sz w:val="22"/>
-          <w:szCs w:val="22"/>
-        </w:rPr>
         <w:lastRenderedPageBreak/>
         <w:t>Output: data</w:t>
       </w:r>
-      <w:bookmarkEnd w:id="15"/>
     </w:p>
     <w:p>
       <w:pPr>
@@ -4397,7 +3871,7 @@
           <w:noProof/>
         </w:rPr>
         <w:drawing>
-          <wp:inline distT="0" distB="0" distL="0" distR="0" wp14:anchorId="01BF9811" wp14:editId="6259597E">
+          <wp:inline distT="0" distB="0" distL="0" distR="0" wp14:anchorId="01BF9811" wp14:editId="19DCEFFF">
             <wp:extent cx="8892000" cy="5363210"/>
             <wp:effectExtent l="0" t="0" r="23495" b="8890"/>
             <wp:docPr id="110973222" name="Diagram 1"/>
@@ -4424,66 +3898,28 @@
     </w:p>
     <w:p>
       <w:pPr>
-        <w:pStyle w:val="Heading3"/>
+        <w:pStyle w:val="ListParagraph"/>
         <w:numPr>
           <w:ilvl w:val="1"/>
           <w:numId w:val="8"/>
         </w:numPr>
-        <w:rPr>
-          <w:rFonts w:asciiTheme="minorHAnsi" w:hAnsiTheme="minorHAnsi" w:cstheme="minorHAnsi"/>
-          <w:color w:val="auto"/>
-          <w:sz w:val="22"/>
-          <w:szCs w:val="22"/>
-        </w:rPr>
       </w:pPr>
-      <w:bookmarkStart w:id="16" w:name="_Toc153441763"/>
       <w:r>
-        <w:rPr>
-          <w:rFonts w:asciiTheme="minorHAnsi" w:hAnsiTheme="minorHAnsi" w:cstheme="minorHAnsi"/>
-          <w:color w:val="auto"/>
-          <w:sz w:val="22"/>
-          <w:szCs w:val="22"/>
-        </w:rPr>
         <w:lastRenderedPageBreak/>
         <w:t>Output</w:t>
       </w:r>
       <w:r>
-        <w:rPr>
-          <w:rFonts w:asciiTheme="minorHAnsi" w:hAnsiTheme="minorHAnsi" w:cstheme="minorHAnsi"/>
-          <w:color w:val="auto"/>
-          <w:sz w:val="22"/>
-          <w:szCs w:val="22"/>
-        </w:rPr>
         <w:t>s</w:t>
       </w:r>
       <w:r>
-        <w:rPr>
-          <w:rFonts w:asciiTheme="minorHAnsi" w:hAnsiTheme="minorHAnsi" w:cstheme="minorHAnsi"/>
-          <w:color w:val="auto"/>
-          <w:sz w:val="22"/>
-          <w:szCs w:val="22"/>
-        </w:rPr>
         <w:t>:</w:t>
       </w:r>
       <w:r>
-        <w:rPr>
-          <w:rFonts w:asciiTheme="minorHAnsi" w:hAnsiTheme="minorHAnsi" w:cstheme="minorHAnsi"/>
-          <w:color w:val="auto"/>
-          <w:sz w:val="22"/>
-          <w:szCs w:val="22"/>
-        </w:rPr>
         <w:t xml:space="preserve"> </w:t>
       </w:r>
       <w:r>
-        <w:rPr>
-          <w:rFonts w:asciiTheme="minorHAnsi" w:hAnsiTheme="minorHAnsi" w:cstheme="minorHAnsi"/>
-          <w:color w:val="auto"/>
-          <w:sz w:val="22"/>
-          <w:szCs w:val="22"/>
-        </w:rPr>
         <w:t>figures</w:t>
       </w:r>
-      <w:bookmarkEnd w:id="16"/>
     </w:p>
     <w:p>
       <w:pPr>
@@ -4504,7 +3940,7 @@
           <w:noProof/>
         </w:rPr>
         <w:drawing>
-          <wp:inline distT="0" distB="0" distL="0" distR="0" wp14:anchorId="299F4FBC" wp14:editId="30E785B0">
+          <wp:inline distT="0" distB="0" distL="0" distR="0" wp14:anchorId="299F4FBC" wp14:editId="290A1F24">
             <wp:extent cx="2520000" cy="2031691"/>
             <wp:effectExtent l="0" t="0" r="0" b="6985"/>
             <wp:docPr id="914879573" name="Picture 3" descr="A graph showing a number of different colored lines&#10;&#10;Description automatically generated"/>
@@ -4560,7 +3996,7 @@
           <w:noProof/>
         </w:rPr>
         <w:drawing>
-          <wp:inline distT="0" distB="0" distL="0" distR="0" wp14:anchorId="6FAFB951" wp14:editId="0FD67231">
+          <wp:inline distT="0" distB="0" distL="0" distR="0" wp14:anchorId="6FAFB951" wp14:editId="5713AE14">
             <wp:extent cx="2520000" cy="2060168"/>
             <wp:effectExtent l="0" t="0" r="0" b="0"/>
             <wp:docPr id="1197683747" name="Picture 6" descr="A graph showing different colored lines&#10;&#10;Description automatically generated"/>
@@ -4623,7 +4059,7 @@
           <w:noProof/>
         </w:rPr>
         <w:drawing>
-          <wp:inline distT="0" distB="0" distL="0" distR="0" wp14:anchorId="39815BE0" wp14:editId="1C69545F">
+          <wp:inline distT="0" distB="0" distL="0" distR="0" wp14:anchorId="39815BE0" wp14:editId="0649C4E8">
             <wp:extent cx="2520000" cy="2075803"/>
             <wp:effectExtent l="0" t="0" r="0" b="1270"/>
             <wp:docPr id="1842471189" name="Picture 2" descr="A graph of a graph with a line&#10;&#10;Description automatically generated with medium confidence"/>
@@ -4689,7 +4125,7 @@
           <w:noProof/>
         </w:rPr>
         <w:drawing>
-          <wp:inline distT="0" distB="0" distL="0" distR="0" wp14:anchorId="00CDE25E" wp14:editId="45DBCD8C">
+          <wp:inline distT="0" distB="0" distL="0" distR="0" wp14:anchorId="00CDE25E" wp14:editId="3C398901">
             <wp:extent cx="2520000" cy="2105677"/>
             <wp:effectExtent l="0" t="0" r="0" b="8890"/>
             <wp:docPr id="1159139334" name="Picture 4" descr="A graph of a voltage&#10;&#10;Description automatically generated"/>
@@ -4745,7 +4181,7 @@
           <w:noProof/>
         </w:rPr>
         <w:drawing>
-          <wp:inline distT="0" distB="0" distL="0" distR="0" wp14:anchorId="4D5C1302" wp14:editId="33F7D60F">
+          <wp:inline distT="0" distB="0" distL="0" distR="0" wp14:anchorId="4D5C1302" wp14:editId="5118B737">
             <wp:extent cx="2520000" cy="2105677"/>
             <wp:effectExtent l="0" t="0" r="0" b="8890"/>
             <wp:docPr id="26055429" name="Picture 5" descr="A graph of a voltage&#10;&#10;Description automatically generated"/>
@@ -4806,34 +4242,6 @@
     </w:p>
     <w:p>
       <w:pPr>
-        <w:pStyle w:val="ListParagraph"/>
-        <w:spacing w:after="0" w:line="240" w:lineRule="auto"/>
-        <w:ind w:left="792"/>
-      </w:pPr>
-    </w:p>
-    <w:p>
-      <w:pPr>
-        <w:pStyle w:val="ListParagraph"/>
-        <w:spacing w:after="0" w:line="240" w:lineRule="auto"/>
-        <w:ind w:left="792"/>
-      </w:pPr>
-    </w:p>
-    <w:p>
-      <w:pPr>
-        <w:pStyle w:val="ListParagraph"/>
-        <w:spacing w:after="0" w:line="240" w:lineRule="auto"/>
-        <w:ind w:left="792"/>
-      </w:pPr>
-    </w:p>
-    <w:p>
-      <w:pPr>
-        <w:pStyle w:val="ListParagraph"/>
-        <w:spacing w:after="0" w:line="240" w:lineRule="auto"/>
-        <w:ind w:left="792"/>
-      </w:pPr>
-    </w:p>
-    <w:p>
-      <w:pPr>
         <w:spacing w:after="0" w:line="240" w:lineRule="auto"/>
       </w:pPr>
     </w:p>
@@ -4861,7 +4269,7 @@
       <w:r>
         <w:br w:type="page"/>
       </w:r>
-      <w:bookmarkStart w:id="17" w:name="_Toc153441764"/>
+      <w:bookmarkStart w:id="15" w:name="_Toc153448879"/>
       <w:r>
         <w:rPr>
           <w:b/>
@@ -4881,29 +4289,9 @@
           <w:sz w:val="22"/>
           <w:szCs w:val="22"/>
         </w:rPr>
-        <w:t xml:space="preserve"> (</w:t>
+        <w:t xml:space="preserve"> (RFI)</w:t>
       </w:r>
-      <w:r>
-        <w:rPr>
-          <w:b/>
-          <w:bCs/>
-          <w:color w:val="auto"/>
-          <w:sz w:val="22"/>
-          <w:szCs w:val="22"/>
-        </w:rPr>
-        <w:t>RFI</w:t>
-      </w:r>
-      <w:r>
-        <w:rPr>
-          <w:b/>
-          <w:bCs/>
-          <w:color w:val="auto"/>
-          <w:sz w:val="22"/>
-          <w:szCs w:val="22"/>
-        </w:rPr>
-        <w:t>)</w:t>
-      </w:r>
-      <w:bookmarkEnd w:id="17"/>
+      <w:bookmarkEnd w:id="15"/>
     </w:p>
     <w:p>
       <w:pPr>
@@ -4928,10 +4316,7 @@
         <w:t xml:space="preserve"> </w:t>
       </w:r>
       <w:r>
-        <w:t xml:space="preserve">constraints (per protocol) </w:t>
-      </w:r>
-      <w:r>
-        <w:t xml:space="preserve">on the </w:t>
+        <w:t xml:space="preserve">constraints (per protocol) on the </w:t>
       </w:r>
       <w:proofErr w:type="spellStart"/>
       <w:r>
@@ -4939,15 +4324,7 @@
       </w:r>
       <w:proofErr w:type="spellEnd"/>
       <w:r>
-        <w:t xml:space="preserve">. </w:t>
-      </w:r>
-      <w:proofErr w:type="gramStart"/>
-      <w:r>
-        <w:t>Therefore</w:t>
-      </w:r>
-      <w:proofErr w:type="gramEnd"/>
-      <w:r>
-        <w:t xml:space="preserve"> this protocol amalgamates the 4</w:t>
+        <w:t>. Therefore this protocol amalgamates the 4</w:t>
       </w:r>
       <w:r>
         <w:t xml:space="preserve"> RFI protocols </w:t>
@@ -4983,7 +4360,7 @@
           <w:szCs w:val="22"/>
         </w:rPr>
       </w:pPr>
-      <w:bookmarkStart w:id="18" w:name="_Toc153441765"/>
+      <w:bookmarkStart w:id="16" w:name="_Toc153448880"/>
       <w:r>
         <w:rPr>
           <w:rFonts w:asciiTheme="minorHAnsi" w:hAnsiTheme="minorHAnsi" w:cstheme="minorHAnsi"/>
@@ -5003,23 +4380,76 @@
         </w:rPr>
         <w:t>MatLab</w:t>
       </w:r>
-      <w:bookmarkEnd w:id="18"/>
+      <w:bookmarkEnd w:id="16"/>
       <w:proofErr w:type="spellEnd"/>
     </w:p>
     <w:p>
       <w:pPr>
-        <w:pStyle w:val="ListParagraph"/>
+        <w:autoSpaceDE w:val="0"/>
+        <w:autoSpaceDN w:val="0"/>
+        <w:adjustRightInd w:val="0"/>
         <w:spacing w:after="0" w:line="240" w:lineRule="auto"/>
         <w:ind w:left="360"/>
       </w:pPr>
       <w:r>
-        <w:t xml:space="preserve">The script has the details of the import written in so if previous export </w:t>
+        <w:t xml:space="preserve">The </w:t>
       </w:r>
       <w:r>
-        <w:t>were</w:t>
+        <w:t xml:space="preserve">voltage protocol used for the analysis of </w:t>
       </w:r>
       <w:r>
-        <w:t xml:space="preserve"> as followed, there are no additional requirements.</w:t>
+        <w:t xml:space="preserve">RFI is split into 4 protocols due to time constraints. </w:t>
+      </w:r>
+      <w:r>
+        <w:t xml:space="preserve">The </w:t>
+      </w:r>
+      <w:r>
+        <w:t xml:space="preserve">automated </w:t>
+      </w:r>
+      <w:r>
+        <w:t xml:space="preserve">amalgamation of the 4 protocols has been written into the script. Therefore, </w:t>
+      </w:r>
+      <w:r>
+        <w:t xml:space="preserve">the </w:t>
+      </w:r>
+      <w:r>
+        <w:t>directory to import script specifies 4 protocol folders</w:t>
+      </w:r>
+      <w:r>
+        <w:t xml:space="preserve"> (while all other aspect of directories should remain the same as previous CD/SSA/SSI analysis.</w:t>
+      </w:r>
+      <w:r>
+        <w:t xml:space="preserve"> </w:t>
+      </w:r>
+      <w:r>
+        <w:t>E.g.</w:t>
+      </w:r>
+      <w:r>
+        <w:t xml:space="preserve"> </w:t>
+      </w:r>
+      <w:r>
+        <w:rPr>
+          <w:rFonts w:cstheme="minorHAnsi"/>
+          <w:color w:val="000000"/>
+          <w:kern w:val="0"/>
+        </w:rPr>
+        <w:t>Protocol_dir=[</w:t>
+      </w:r>
+      <w:r>
+        <w:rPr>
+          <w:rFonts w:cstheme="minorHAnsi"/>
+          <w:color w:val="CC66FF"/>
+          <w:kern w:val="0"/>
+        </w:rPr>
+        <w:t>"NaRecInac1_10.47.31\","NaRecInac2_10.48.12\","NaRecInac3_10.48.53\","NaRecInac4_10.49.33\"</w:t>
+      </w:r>
+      <w:r>
+        <w:rPr>
+          <w:rFonts w:cstheme="minorHAnsi"/>
+          <w:color w:val="000000"/>
+          <w:kern w:val="0"/>
+        </w:rPr>
+        <w:t>] ;</w:t>
       </w:r>
     </w:p>
     <w:p>
@@ -5043,7 +4473,7 @@
           <w:szCs w:val="22"/>
         </w:rPr>
       </w:pPr>
-      <w:bookmarkStart w:id="19" w:name="_Toc153441766"/>
+      <w:bookmarkStart w:id="17" w:name="_Toc153448881"/>
       <w:r>
         <w:rPr>
           <w:rFonts w:asciiTheme="minorHAnsi" w:hAnsiTheme="minorHAnsi" w:cstheme="minorHAnsi"/>
@@ -5053,7 +4483,7 @@
         </w:rPr>
         <w:t>Input variables</w:t>
       </w:r>
-      <w:bookmarkEnd w:id="19"/>
+      <w:bookmarkEnd w:id="17"/>
     </w:p>
     <w:p>
       <w:pPr>
@@ -5159,15 +4589,7 @@
         <w:spacing w:after="0" w:line="240" w:lineRule="auto"/>
       </w:pPr>
       <w:r>
-        <w:t xml:space="preserve">Leak assists in eliminating leaky </w:t>
-      </w:r>
-      <w:proofErr w:type="gramStart"/>
-      <w:r>
-        <w:t>low quality</w:t>
-      </w:r>
-      <w:proofErr w:type="gramEnd"/>
-      <w:r>
-        <w:t xml:space="preserve"> cells. In the protocol above, there is a small repolarising step to -120mV for 50ms. The conductance at this brief voltage step is determined to be leaky if it exceeds </w:t>
+        <w:t xml:space="preserve">Leak assists in eliminating leaky low quality cells. In the protocol above, there is a small repolarising step to -120mV for 50ms. The conductance at this brief voltage step is determined to be leaky if it exceeds </w:t>
       </w:r>
       <w:r>
         <w:rPr>
@@ -5232,7 +4654,7 @@
           <w:szCs w:val="22"/>
         </w:rPr>
       </w:pPr>
-      <w:bookmarkStart w:id="20" w:name="_Toc153441767"/>
+      <w:bookmarkStart w:id="18" w:name="_Toc153448882"/>
       <w:r>
         <w:rPr>
           <w:rFonts w:asciiTheme="minorHAnsi" w:hAnsiTheme="minorHAnsi" w:cstheme="minorHAnsi"/>
@@ -5242,7 +4664,7 @@
         </w:rPr>
         <w:t>Automated analysis</w:t>
       </w:r>
-      <w:bookmarkEnd w:id="20"/>
+      <w:bookmarkEnd w:id="18"/>
     </w:p>
     <w:p>
       <w:pPr>
@@ -5260,7 +4682,19 @@
         <w:rPr>
           <w:color w:val="CC66FF"/>
         </w:rPr>
-        <w:t>’Recoveries’</w:t>
+        <w:t>’Reco</w:t>
+      </w:r>
+      <w:r>
+        <w:rPr>
+          <w:color w:val="CC66FF"/>
+        </w:rPr>
+        <w:t>v</w:t>
+      </w:r>
+      <w:r>
+        <w:rPr>
+          <w:color w:val="CC66FF"/>
+        </w:rPr>
+        <w:t>eries’</w:t>
       </w:r>
       <w:r>
         <w:rPr>
@@ -5392,7 +4826,7 @@
           <w:szCs w:val="22"/>
         </w:rPr>
       </w:pPr>
-      <w:bookmarkStart w:id="21" w:name="_Toc153441768"/>
+      <w:bookmarkStart w:id="19" w:name="_Toc153448883"/>
       <w:r>
         <w:rPr>
           <w:rFonts w:asciiTheme="minorHAnsi" w:hAnsiTheme="minorHAnsi" w:cstheme="minorHAnsi"/>
@@ -5402,7 +4836,7 @@
         </w:rPr>
         <w:t>Project outputs</w:t>
       </w:r>
-      <w:bookmarkEnd w:id="21"/>
+      <w:bookmarkEnd w:id="19"/>
     </w:p>
     <w:p>
       <w:pPr>
@@ -5414,7 +4848,6 @@
         <w:t>There are two types of outputs: excel files containing data and plots in the form of jpg (but can be modified to pdf or format of your choosing). See flowchart below for specific csv files and the locations they will be exported to.</w:t>
       </w:r>
     </w:p>
-    <w:p/>
     <w:p>
       <w:r>
         <w:br w:type="page"/>
@@ -5433,50 +4866,28 @@
     </w:p>
     <w:p>
       <w:pPr>
-        <w:pStyle w:val="Heading3"/>
+        <w:pStyle w:val="ListParagraph"/>
         <w:numPr>
           <w:ilvl w:val="1"/>
           <w:numId w:val="11"/>
         </w:numPr>
-        <w:rPr>
-          <w:rFonts w:asciiTheme="minorHAnsi" w:hAnsiTheme="minorHAnsi" w:cstheme="minorHAnsi"/>
-          <w:color w:val="auto"/>
-          <w:sz w:val="22"/>
-          <w:szCs w:val="22"/>
-        </w:rPr>
       </w:pPr>
-      <w:bookmarkStart w:id="22" w:name="_Toc153441769"/>
       <w:r>
-        <w:rPr>
-          <w:rFonts w:asciiTheme="minorHAnsi" w:hAnsiTheme="minorHAnsi" w:cstheme="minorHAnsi"/>
-          <w:color w:val="auto"/>
-          <w:sz w:val="22"/>
-          <w:szCs w:val="22"/>
-        </w:rPr>
         <w:lastRenderedPageBreak/>
         <w:t>Output: data</w:t>
       </w:r>
-      <w:bookmarkEnd w:id="22"/>
     </w:p>
     <w:p/>
     <w:p>
-      <w:pPr>
-        <w:sectPr>
-          <w:pgSz w:w="16838" w:h="11906" w:orient="landscape"/>
-          <w:pgMar w:top="1440" w:right="1440" w:bottom="1440" w:left="1440" w:header="709" w:footer="709" w:gutter="0"/>
-          <w:cols w:space="708"/>
-          <w:docGrid w:linePitch="360"/>
-        </w:sectPr>
-      </w:pPr>
       <w:r>
         <w:rPr>
           <w:noProof/>
         </w:rPr>
         <w:drawing>
-          <wp:inline distT="0" distB="0" distL="0" distR="0" wp14:anchorId="49A0D817" wp14:editId="6B2456CC">
-            <wp:extent cx="8640000" cy="5040000"/>
-            <wp:effectExtent l="0" t="0" r="0" b="0"/>
-            <wp:docPr id="980613523" name="Diagram 980613523"/>
+          <wp:inline distT="0" distB="0" distL="0" distR="0" wp14:anchorId="2AFC3092" wp14:editId="22C11E14">
+            <wp:extent cx="8801735" cy="5143500"/>
+            <wp:effectExtent l="19050" t="0" r="18415" b="0"/>
+            <wp:docPr id="2110146222" name="Diagram 2110146222"/>
             <wp:cNvGraphicFramePr>
               <a:graphicFrameLocks xmlns:a="http://schemas.openxmlformats.org/drawingml/2006/main"/>
             </wp:cNvGraphicFramePr>
@@ -5491,30 +4902,26 @@
     </w:p>
     <w:p>
       <w:pPr>
-        <w:pStyle w:val="Heading3"/>
+        <w:sectPr>
+          <w:pgSz w:w="16838" w:h="11906" w:orient="landscape"/>
+          <w:pgMar w:top="1440" w:right="1440" w:bottom="1440" w:left="1440" w:header="709" w:footer="709" w:gutter="0"/>
+          <w:cols w:space="708"/>
+          <w:docGrid w:linePitch="360"/>
+        </w:sectPr>
+      </w:pPr>
+    </w:p>
+    <w:p>
+      <w:pPr>
+        <w:pStyle w:val="ListParagraph"/>
         <w:numPr>
           <w:ilvl w:val="1"/>
-          <w:numId w:val="13"/>
+          <w:numId w:val="11"/>
         </w:numPr>
-        <w:rPr>
-          <w:rFonts w:asciiTheme="minorHAnsi" w:hAnsiTheme="minorHAnsi" w:cstheme="minorHAnsi"/>
-          <w:color w:val="auto"/>
-          <w:sz w:val="22"/>
-          <w:szCs w:val="22"/>
-        </w:rPr>
       </w:pPr>
-      <w:bookmarkStart w:id="23" w:name="_Toc153441770"/>
       <w:r>
-        <w:rPr>
-          <w:rFonts w:asciiTheme="minorHAnsi" w:hAnsiTheme="minorHAnsi" w:cstheme="minorHAnsi"/>
-          <w:color w:val="auto"/>
-          <w:sz w:val="22"/>
-          <w:szCs w:val="22"/>
-        </w:rPr>
         <w:lastRenderedPageBreak/>
         <w:t>Outputs: figures</w:t>
       </w:r>
-      <w:bookmarkEnd w:id="23"/>
     </w:p>
     <w:p/>
     <w:p>
@@ -5575,9 +4982,11 @@
     <w:p/>
     <w:p/>
     <w:p>
-      <w:r>
-        <w:br w:type="page"/>
-      </w:r>
+      <w:pPr>
+        <w:tabs>
+          <w:tab w:val="left" w:pos="2830"/>
+        </w:tabs>
+      </w:pPr>
     </w:p>
     <w:sectPr>
       <w:pgSz w:w="11906" w:h="16838"/>
@@ -11096,7 +10505,7 @@
       <dgm:spPr/>
     </dgm:pt>
     <dgm:pt modelId="{4ECA4F4A-D099-4D47-896D-0DFBB35AF8DC}" type="pres">
-      <dgm:prSet presAssocID="{979A084B-4237-4251-864D-F9D02CE953CD}" presName="level1Shape" presStyleLbl="node0" presStyleIdx="0" presStyleCnt="1" custScaleX="119595" custScaleY="469236" custLinFactY="-76503" custLinFactNeighborX="22086" custLinFactNeighborY="-100000">
+      <dgm:prSet presAssocID="{979A084B-4237-4251-864D-F9D02CE953CD}" presName="level1Shape" presStyleLbl="node0" presStyleIdx="0" presStyleCnt="1" custScaleX="119595" custScaleY="469236" custLinFactY="-76503" custLinFactNeighborX="8066" custLinFactNeighborY="-100000">
         <dgm:presLayoutVars>
           <dgm:chPref val="3"/>
         </dgm:presLayoutVars>
@@ -11120,7 +10529,7 @@
       <dgm:spPr/>
     </dgm:pt>
     <dgm:pt modelId="{55D1AF96-D774-419D-A232-17504C632C76}" type="pres">
-      <dgm:prSet presAssocID="{DFC1E923-0DBD-4353-A8CD-84A8E97F0309}" presName="level2Shape" presStyleLbl="node2" presStyleIdx="0" presStyleCnt="3" custScaleX="126376" custLinFactX="16038" custLinFactY="-100000" custLinFactNeighborX="100000" custLinFactNeighborY="-121351"/>
+      <dgm:prSet presAssocID="{DFC1E923-0DBD-4353-A8CD-84A8E97F0309}" presName="level2Shape" presStyleLbl="node2" presStyleIdx="0" presStyleCnt="3" custScaleX="126376" custLinFactY="-100000" custLinFactNeighborX="2492" custLinFactNeighborY="-124155"/>
       <dgm:spPr/>
     </dgm:pt>
     <dgm:pt modelId="{525BDA19-0C1E-47D4-8EAC-0C6C9CD34C9F}" type="pres">
@@ -11140,7 +10549,7 @@
       <dgm:spPr/>
     </dgm:pt>
     <dgm:pt modelId="{E9DD7B10-7E7C-449B-A44C-A92A62DFCB8A}" type="pres">
-      <dgm:prSet presAssocID="{C1A34044-A02C-4291-96CA-BBF9E9B674F3}" presName="level2Shape" presStyleLbl="node3" presStyleIdx="0" presStyleCnt="3" custScaleX="194362" custLinFactX="83652" custLinFactY="-100000" custLinFactNeighborX="100000" custLinFactNeighborY="-121351"/>
+      <dgm:prSet presAssocID="{C1A34044-A02C-4291-96CA-BBF9E9B674F3}" presName="level2Shape" presStyleLbl="node3" presStyleIdx="0" presStyleCnt="3" custScaleX="194362" custLinFactY="-100000" custLinFactNeighborX="19" custLinFactNeighborY="-124153"/>
       <dgm:spPr/>
     </dgm:pt>
     <dgm:pt modelId="{6F0FACA2-5731-4AA1-B186-9273705802EB}" type="pres">
@@ -11160,7 +10569,7 @@
       <dgm:spPr/>
     </dgm:pt>
     <dgm:pt modelId="{FD493F0C-1720-445D-B97A-10562DD0C374}" type="pres">
-      <dgm:prSet presAssocID="{E3C30B68-D65A-4360-B441-97B2F33D76D9}" presName="level2Shape" presStyleLbl="node4" presStyleIdx="0" presStyleCnt="11" custLinFactX="87815" custLinFactY="-100000" custLinFactNeighborX="100000" custLinFactNeighborY="-121351"/>
+      <dgm:prSet presAssocID="{E3C30B68-D65A-4360-B441-97B2F33D76D9}" presName="level2Shape" presStyleLbl="node4" presStyleIdx="0" presStyleCnt="11" custLinFactY="-100000" custLinFactNeighborX="-14037" custLinFactNeighborY="-124155"/>
       <dgm:spPr/>
     </dgm:pt>
     <dgm:pt modelId="{9463CBD2-4C5A-4CB3-8587-6FF441EBD510}" type="pres">
@@ -11180,7 +10589,7 @@
       <dgm:spPr/>
     </dgm:pt>
     <dgm:pt modelId="{634AB552-BAB7-46FB-A1B2-DF376926956E}" type="pres">
-      <dgm:prSet presAssocID="{D583AC52-453F-45E4-91CE-7CC84D946642}" presName="level2Shape" presStyleLbl="node4" presStyleIdx="1" presStyleCnt="11" custScaleX="190271" custLinFactX="100000" custLinFactY="-76503" custLinFactNeighborX="109835" custLinFactNeighborY="-100000"/>
+      <dgm:prSet presAssocID="{D583AC52-453F-45E4-91CE-7CC84D946642}" presName="level2Shape" presStyleLbl="node4" presStyleIdx="1" presStyleCnt="11" custScaleX="190271" custLinFactY="-76503" custLinFactNeighborX="-19083" custLinFactNeighborY="-100000"/>
       <dgm:spPr/>
     </dgm:pt>
     <dgm:pt modelId="{E9A2ED8C-0F92-4391-B218-F0A3C1E4DCDE}" type="pres">
@@ -11200,7 +10609,7 @@
       <dgm:spPr/>
     </dgm:pt>
     <dgm:pt modelId="{E7D41C2C-A299-4678-8FC6-8C1B1F1736D9}" type="pres">
-      <dgm:prSet presAssocID="{001F9184-2FF5-4844-B86E-09A3729F2787}" presName="level2Shape" presStyleLbl="node4" presStyleIdx="2" presStyleCnt="11" custLinFactX="40266" custLinFactY="-76503" custLinFactNeighborX="100000" custLinFactNeighborY="-100000"/>
+      <dgm:prSet presAssocID="{001F9184-2FF5-4844-B86E-09A3729F2787}" presName="level2Shape" presStyleLbl="node4" presStyleIdx="2" presStyleCnt="11" custLinFactY="-76503" custLinFactNeighborX="-28702" custLinFactNeighborY="-100000"/>
       <dgm:spPr/>
     </dgm:pt>
     <dgm:pt modelId="{70930B2E-BF33-4BC6-B03C-206D60DB6C12}" type="pres">
@@ -11220,7 +10629,7 @@
       <dgm:spPr/>
     </dgm:pt>
     <dgm:pt modelId="{F94907C3-718F-417B-BB69-ECDF46BD87DB}" type="pres">
-      <dgm:prSet presAssocID="{7A3D2598-0209-45AC-AA1C-839965A9656E}" presName="level2Shape" presStyleLbl="node4" presStyleIdx="3" presStyleCnt="11" custLinFactX="40266" custLinFactY="-76503" custLinFactNeighborX="100000" custLinFactNeighborY="-100000"/>
+      <dgm:prSet presAssocID="{7A3D2598-0209-45AC-AA1C-839965A9656E}" presName="level2Shape" presStyleLbl="node4" presStyleIdx="3" presStyleCnt="11" custLinFactY="-76503" custLinFactNeighborX="-28702" custLinFactNeighborY="-100000"/>
       <dgm:spPr/>
     </dgm:pt>
     <dgm:pt modelId="{C1DCDAD4-0F4D-418D-B4B6-BDDE770E165B}" type="pres">
@@ -11240,7 +10649,7 @@
       <dgm:spPr/>
     </dgm:pt>
     <dgm:pt modelId="{42D16780-B221-4C4B-A23B-DD5AFB28D16C}" type="pres">
-      <dgm:prSet presAssocID="{3D51A86F-830E-4EFB-9BBE-0DF4E937098F}" presName="level2Shape" presStyleLbl="node4" presStyleIdx="4" presStyleCnt="11" custScaleX="190271" custLinFactX="100000" custLinFactY="-76503" custLinFactNeighborX="109835" custLinFactNeighborY="-100000"/>
+      <dgm:prSet presAssocID="{3D51A86F-830E-4EFB-9BBE-0DF4E937098F}" presName="level2Shape" presStyleLbl="node4" presStyleIdx="4" presStyleCnt="11" custScaleX="190271" custLinFactY="-76503" custLinFactNeighborX="-19083" custLinFactNeighborY="-100000"/>
       <dgm:spPr/>
     </dgm:pt>
     <dgm:pt modelId="{9775B800-29A4-4D41-9CB6-7CD4CA0B462F}" type="pres">
@@ -11260,7 +10669,7 @@
       <dgm:spPr/>
     </dgm:pt>
     <dgm:pt modelId="{0C00AED7-0613-43ED-9D23-B684A9AC94FD}" type="pres">
-      <dgm:prSet presAssocID="{9AA26851-F9C4-4F25-9606-590DC82C8876}" presName="level2Shape" presStyleLbl="node4" presStyleIdx="5" presStyleCnt="11" custScaleX="190271" custLinFactX="100000" custLinFactY="-76503" custLinFactNeighborX="109835" custLinFactNeighborY="-100000"/>
+      <dgm:prSet presAssocID="{9AA26851-F9C4-4F25-9606-590DC82C8876}" presName="level2Shape" presStyleLbl="node4" presStyleIdx="5" presStyleCnt="11" custScaleX="190271" custLinFactY="-76503" custLinFactNeighborX="-19083" custLinFactNeighborY="-100000"/>
       <dgm:spPr/>
     </dgm:pt>
     <dgm:pt modelId="{ECEB9ED7-2088-4DAD-9DF6-7C3B64AE47D9}" type="pres">
@@ -11280,7 +10689,7 @@
       <dgm:spPr/>
     </dgm:pt>
     <dgm:pt modelId="{249FDA55-8578-41FB-A642-D24EF42AA459}" type="pres">
-      <dgm:prSet presAssocID="{5D99FC6E-36B6-44AD-B53D-24281EC59E3B}" presName="level2Shape" presStyleLbl="node4" presStyleIdx="6" presStyleCnt="11" custScaleX="190271" custLinFactX="100000" custLinFactY="-76503" custLinFactNeighborX="109835" custLinFactNeighborY="-100000"/>
+      <dgm:prSet presAssocID="{5D99FC6E-36B6-44AD-B53D-24281EC59E3B}" presName="level2Shape" presStyleLbl="node4" presStyleIdx="6" presStyleCnt="11" custScaleX="190271" custLinFactY="-76503" custLinFactNeighborX="-19083" custLinFactNeighborY="-100000"/>
       <dgm:spPr/>
     </dgm:pt>
     <dgm:pt modelId="{F1A70523-3353-4785-A7D0-8B0ABA1D84F5}" type="pres">
@@ -11300,7 +10709,7 @@
       <dgm:spPr/>
     </dgm:pt>
     <dgm:pt modelId="{1BBA3DBB-EC75-451D-B9E8-87DFDC5E69A5}" type="pres">
-      <dgm:prSet presAssocID="{F34FA98A-27FB-47DD-87D3-7865AFCD2F09}" presName="level2Shape" presStyleLbl="node4" presStyleIdx="7" presStyleCnt="11" custScaleX="190271" custLinFactX="100000" custLinFactY="-76503" custLinFactNeighborX="109835" custLinFactNeighborY="-100000"/>
+      <dgm:prSet presAssocID="{F34FA98A-27FB-47DD-87D3-7865AFCD2F09}" presName="level2Shape" presStyleLbl="node4" presStyleIdx="7" presStyleCnt="11" custScaleX="190271" custLinFactY="-76503" custLinFactNeighborX="-19083" custLinFactNeighborY="-100000"/>
       <dgm:spPr/>
     </dgm:pt>
     <dgm:pt modelId="{A66339D3-AF2B-4B4B-B3E0-4DEAA7F9A6C6}" type="pres">
@@ -11320,7 +10729,7 @@
       <dgm:spPr/>
     </dgm:pt>
     <dgm:pt modelId="{151982CF-708A-4E80-97EA-D5223B28929F}" type="pres">
-      <dgm:prSet presAssocID="{A8CA9C80-962C-4400-A2DC-8FDFAE35E74C}" presName="level2Shape" presStyleLbl="node4" presStyleIdx="8" presStyleCnt="11" custScaleX="190271" custLinFactX="100000" custLinFactY="-76503" custLinFactNeighborX="109835" custLinFactNeighborY="-100000"/>
+      <dgm:prSet presAssocID="{A8CA9C80-962C-4400-A2DC-8FDFAE35E74C}" presName="level2Shape" presStyleLbl="node4" presStyleIdx="8" presStyleCnt="11" custScaleX="190271" custLinFactY="-76503" custLinFactNeighborX="-19083" custLinFactNeighborY="-100000"/>
       <dgm:spPr/>
     </dgm:pt>
     <dgm:pt modelId="{FB0EBA26-D5F4-4477-9AF8-4B952D9801B2}" type="pres">
@@ -11340,7 +10749,7 @@
       <dgm:spPr/>
     </dgm:pt>
     <dgm:pt modelId="{109757EB-0B58-496D-A985-39A031A9ECD8}" type="pres">
-      <dgm:prSet presAssocID="{CC005C54-133E-4EA9-BA09-1A5C195E6C1B}" presName="level2Shape" presStyleLbl="node2" presStyleIdx="1" presStyleCnt="3" custScaleX="126376" custLinFactX="17417" custLinFactY="-77226" custLinFactNeighborX="100000" custLinFactNeighborY="-100000"/>
+      <dgm:prSet presAssocID="{CC005C54-133E-4EA9-BA09-1A5C195E6C1B}" presName="level2Shape" presStyleLbl="node2" presStyleIdx="1" presStyleCnt="3" custScaleX="126376" custLinFactY="-80030" custLinFactNeighborX="3871" custLinFactNeighborY="-100000"/>
       <dgm:spPr/>
     </dgm:pt>
     <dgm:pt modelId="{35C94AE7-EDA0-4D18-BE5B-976E08C8275A}" type="pres">
@@ -11360,7 +10769,7 @@
       <dgm:spPr/>
     </dgm:pt>
     <dgm:pt modelId="{2BBBCB59-04EA-426B-870B-FB4735BD60E3}" type="pres">
-      <dgm:prSet presAssocID="{1FD8FA0D-DAC3-40F2-BDD7-BF8EFDC02FE7}" presName="level2Shape" presStyleLbl="node3" presStyleIdx="1" presStyleCnt="3" custScaleX="194362" custLinFactX="85031" custLinFactY="-77226" custLinFactNeighborX="100000" custLinFactNeighborY="-100000"/>
+      <dgm:prSet presAssocID="{1FD8FA0D-DAC3-40F2-BDD7-BF8EFDC02FE7}" presName="level2Shape" presStyleLbl="node3" presStyleIdx="1" presStyleCnt="3" custScaleX="194362" custLinFactY="-80028" custLinFactNeighborX="1398" custLinFactNeighborY="-100000"/>
       <dgm:spPr/>
     </dgm:pt>
     <dgm:pt modelId="{0A25586E-2B2A-48E6-9EA6-2B9AEF8EEF72}" type="pres">
@@ -11380,7 +10789,7 @@
       <dgm:spPr/>
     </dgm:pt>
     <dgm:pt modelId="{308156BE-5ECE-4AFF-9D0F-8672A266E299}" type="pres">
-      <dgm:prSet presAssocID="{03AB048C-C3D4-4CDB-B07B-7A6900A43D94}" presName="level2Shape" presStyleLbl="node4" presStyleIdx="9" presStyleCnt="11" custLinFactX="87907" custLinFactY="-76595" custLinFactNeighborX="100000" custLinFactNeighborY="-100000"/>
+      <dgm:prSet presAssocID="{03AB048C-C3D4-4CDB-B07B-7A6900A43D94}" presName="level2Shape" presStyleLbl="node4" presStyleIdx="9" presStyleCnt="11" custLinFactY="-79399" custLinFactNeighborX="-13945" custLinFactNeighborY="-100000"/>
       <dgm:spPr/>
     </dgm:pt>
     <dgm:pt modelId="{92C59B13-C0B1-4EB9-B724-771BFE5A8B14}" type="pres">
@@ -11400,7 +10809,7 @@
       <dgm:spPr/>
     </dgm:pt>
     <dgm:pt modelId="{6B11F93D-FF2D-4B25-B693-35263F23F5E1}" type="pres">
-      <dgm:prSet presAssocID="{9FBA700E-FC3F-4B02-B79C-0555B93BF4B0}" presName="level2Shape" presStyleLbl="node2" presStyleIdx="2" presStyleCnt="3" custScaleX="126376" custLinFactX="17417" custLinFactY="-16553" custLinFactNeighborX="100000" custLinFactNeighborY="-100000"/>
+      <dgm:prSet presAssocID="{9FBA700E-FC3F-4B02-B79C-0555B93BF4B0}" presName="level2Shape" presStyleLbl="node2" presStyleIdx="2" presStyleCnt="3" custScaleX="126376" custLinFactY="-19357" custLinFactNeighborX="3871" custLinFactNeighborY="-100000"/>
       <dgm:spPr/>
     </dgm:pt>
     <dgm:pt modelId="{9CF37BDE-CC8A-4CD9-992C-A22782990F16}" type="pres">
@@ -11420,7 +10829,7 @@
       <dgm:spPr/>
     </dgm:pt>
     <dgm:pt modelId="{0BE38650-27CE-4B2D-BDFF-E84AD99E453A}" type="pres">
-      <dgm:prSet presAssocID="{F7843CE1-2C92-4CEB-83FD-5C29897A0369}" presName="level2Shape" presStyleLbl="node3" presStyleIdx="2" presStyleCnt="3" custScaleX="194362" custLinFactX="85031" custLinFactY="-16553" custLinFactNeighborX="100000" custLinFactNeighborY="-100000"/>
+      <dgm:prSet presAssocID="{F7843CE1-2C92-4CEB-83FD-5C29897A0369}" presName="level2Shape" presStyleLbl="node3" presStyleIdx="2" presStyleCnt="3" custScaleX="194362" custLinFactY="-19355" custLinFactNeighborX="1398" custLinFactNeighborY="-100000"/>
       <dgm:spPr/>
     </dgm:pt>
     <dgm:pt modelId="{5EF679CE-3718-4E6D-BB51-E79BCFF2016F}" type="pres">
@@ -11440,7 +10849,7 @@
       <dgm:spPr/>
     </dgm:pt>
     <dgm:pt modelId="{3328F826-FB40-43AD-9587-4B94D25CC999}" type="pres">
-      <dgm:prSet presAssocID="{29A0AE65-F9B0-4804-B27D-322A7F415BAF}" presName="level2Shape" presStyleLbl="node4" presStyleIdx="10" presStyleCnt="11" custLinFactX="87907" custLinFactY="-17732" custLinFactNeighborX="100000" custLinFactNeighborY="-100000"/>
+      <dgm:prSet presAssocID="{29A0AE65-F9B0-4804-B27D-322A7F415BAF}" presName="level2Shape" presStyleLbl="node4" presStyleIdx="10" presStyleCnt="11" custLinFactY="-20536" custLinFactNeighborX="-13945" custLinFactNeighborY="-100000"/>
       <dgm:spPr/>
     </dgm:pt>
     <dgm:pt modelId="{9E290C78-5F6A-4272-B299-5ACC3728E72D}" type="pres">
@@ -11456,7 +10865,7 @@
       <dgm:spPr/>
     </dgm:pt>
     <dgm:pt modelId="{43079066-8B3C-4165-BD0E-A5790E85E07B}" type="pres">
-      <dgm:prSet presAssocID="{073247EA-C402-4D29-89CF-FC2A195652F7}" presName="bgRect" presStyleLbl="bgShp" presStyleIdx="0" presStyleCnt="6" custScaleX="119595" custLinFactNeighborX="22086"/>
+      <dgm:prSet presAssocID="{073247EA-C402-4D29-89CF-FC2A195652F7}" presName="bgRect" presStyleLbl="bgShp" presStyleIdx="0" presStyleCnt="6" custScaleX="119595" custLinFactNeighborX="5734"/>
       <dgm:spPr/>
     </dgm:pt>
     <dgm:pt modelId="{E9BE77BA-CD98-4F9F-9352-F42C2036DF46}" type="pres">
@@ -11480,7 +10889,7 @@
       <dgm:spPr/>
     </dgm:pt>
     <dgm:pt modelId="{3D99EC2E-906B-4113-B72A-51911B618B40}" type="pres">
-      <dgm:prSet presAssocID="{46CFFE81-733C-4738-9CAE-A80BDAC77477}" presName="bgRect" presStyleLbl="bgShp" presStyleIdx="1" presStyleCnt="6" custScaleX="126376" custLinFactNeighborX="22086"/>
+      <dgm:prSet presAssocID="{46CFFE81-733C-4738-9CAE-A80BDAC77477}" presName="bgRect" presStyleLbl="bgShp" presStyleIdx="1" presStyleCnt="6" custScaleX="126376" custLinFactNeighborX="-3610"/>
       <dgm:spPr/>
     </dgm:pt>
     <dgm:pt modelId="{B54FF753-A9AE-47A9-950B-7B95B7906D6D}" type="pres">
@@ -11504,7 +10913,7 @@
       <dgm:spPr/>
     </dgm:pt>
     <dgm:pt modelId="{C15C0AF9-FB3D-48ED-B2A3-27C3C9045272}" type="pres">
-      <dgm:prSet presAssocID="{2E63B645-0057-46F2-9EC4-92A259FBE840}" presName="bgRect" presStyleLbl="bgShp" presStyleIdx="2" presStyleCnt="6" custScaleX="179325" custLinFactNeighborX="22086"/>
+      <dgm:prSet presAssocID="{2E63B645-0057-46F2-9EC4-92A259FBE840}" presName="bgRect" presStyleLbl="bgShp" presStyleIdx="2" presStyleCnt="6" custScaleX="179325" custLinFactNeighborX="-11786"/>
       <dgm:spPr/>
     </dgm:pt>
     <dgm:pt modelId="{5F4598FC-D280-4BD2-AFCE-792D12F9F6D3}" type="pres">
@@ -11528,7 +10937,7 @@
       <dgm:spPr/>
     </dgm:pt>
     <dgm:pt modelId="{1E2D9747-7BEE-417E-804E-1AF97DA976ED}" type="pres">
-      <dgm:prSet presAssocID="{56777933-DB23-41AB-BD60-F70AB5BC4A71}" presName="bgRect" presStyleLbl="bgShp" presStyleIdx="3" presStyleCnt="6" custLinFactNeighborX="22086"/>
+      <dgm:prSet presAssocID="{56777933-DB23-41AB-BD60-F70AB5BC4A71}" presName="bgRect" presStyleLbl="bgShp" presStyleIdx="3" presStyleCnt="6" custLinFactNeighborX="-19962"/>
       <dgm:spPr/>
     </dgm:pt>
     <dgm:pt modelId="{B767CCC5-ED0E-4D9A-AE90-E1E00DD1A0D7}" type="pres">
@@ -11552,7 +10961,7 @@
       <dgm:spPr/>
     </dgm:pt>
     <dgm:pt modelId="{36F995A8-08D6-4F5C-8CF7-95BFDB4B3E9E}" type="pres">
-      <dgm:prSet presAssocID="{81A0B32D-BF4A-4540-9F7B-171022218896}" presName="bgRect" presStyleLbl="bgShp" presStyleIdx="4" presStyleCnt="6" custScaleX="174246" custLinFactNeighborX="22086"/>
+      <dgm:prSet presAssocID="{81A0B32D-BF4A-4540-9F7B-171022218896}" presName="bgRect" presStyleLbl="bgShp" presStyleIdx="4" presStyleCnt="6" custScaleX="174246" custLinFactNeighborX="-25802"/>
       <dgm:spPr/>
     </dgm:pt>
     <dgm:pt modelId="{7C8AB56B-E4A6-487D-99DC-226115E8E72C}" type="pres">
@@ -11576,7 +10985,7 @@
       <dgm:spPr/>
     </dgm:pt>
     <dgm:pt modelId="{30177C59-84E7-4543-AB28-449882C03CD2}" type="pres">
-      <dgm:prSet presAssocID="{A04EF801-6186-4F4A-8526-8C719770FAD2}" presName="bgRect" presStyleLbl="bgShp" presStyleIdx="5" presStyleCnt="6" custLinFactNeighborX="1437"/>
+      <dgm:prSet presAssocID="{A04EF801-6186-4F4A-8526-8C719770FAD2}" presName="bgRect" presStyleLbl="bgShp" presStyleIdx="5" presStyleCnt="6" custLinFactNeighborX="-32435"/>
       <dgm:spPr/>
     </dgm:pt>
     <dgm:pt modelId="{738A94E9-773B-4454-9ECD-9BCA03069C54}" type="pres">
@@ -11893,7 +11302,13 @@
     </dgm:pt>
     <dgm:pt modelId="{9C0E3AE8-DE99-40E0-96DB-362E9DA13020}" type="parTrans" cxnId="{774B9F2F-4D01-44E0-A0E4-26476CC390F5}">
       <dgm:prSet/>
-      <dgm:spPr/>
+      <dgm:spPr>
+        <a:ln w="19050">
+          <a:solidFill>
+            <a:srgbClr val="00B0F0"/>
+          </a:solidFill>
+        </a:ln>
+      </dgm:spPr>
       <dgm:t>
         <a:bodyPr/>
         <a:lstStyle/>
@@ -11938,7 +11353,13 @@
     </dgm:pt>
     <dgm:pt modelId="{19F60705-6659-4B16-8EA7-39A5C1445050}" type="parTrans" cxnId="{9FACC5C4-CD73-42E9-A4AE-28200004DE6B}">
       <dgm:prSet/>
-      <dgm:spPr/>
+      <dgm:spPr>
+        <a:ln w="19050">
+          <a:solidFill>
+            <a:srgbClr val="00B0F0"/>
+          </a:solidFill>
+        </a:ln>
+      </dgm:spPr>
       <dgm:t>
         <a:bodyPr/>
         <a:lstStyle/>
@@ -11983,7 +11404,13 @@
     </dgm:pt>
     <dgm:pt modelId="{1F7335C9-3378-4FE3-A1BC-5FE3608ED271}" type="parTrans" cxnId="{3D5F5226-3F8E-4765-B52D-E8D31972836E}">
       <dgm:prSet/>
-      <dgm:spPr/>
+      <dgm:spPr>
+        <a:ln w="19050">
+          <a:solidFill>
+            <a:srgbClr val="00B0F0"/>
+          </a:solidFill>
+        </a:ln>
+      </dgm:spPr>
       <dgm:t>
         <a:bodyPr/>
         <a:lstStyle/>
@@ -12212,7 +11639,13 @@
     </dgm:pt>
     <dgm:pt modelId="{99EE6B20-0876-41BA-AFCD-3B95884354C9}" type="parTrans" cxnId="{46132FFD-6B9F-438D-8328-2DFCED994143}">
       <dgm:prSet/>
-      <dgm:spPr/>
+      <dgm:spPr>
+        <a:ln w="28575">
+          <a:solidFill>
+            <a:srgbClr val="FF6699"/>
+          </a:solidFill>
+        </a:ln>
+      </dgm:spPr>
       <dgm:t>
         <a:bodyPr/>
         <a:lstStyle/>
@@ -12268,7 +11701,13 @@
     </dgm:pt>
     <dgm:pt modelId="{29022B1B-0E3D-4F34-8DB9-3372D426A3B8}" type="parTrans" cxnId="{583CE763-3D84-4557-888F-AA5D7BE3846A}">
       <dgm:prSet/>
-      <dgm:spPr/>
+      <dgm:spPr>
+        <a:ln w="19050">
+          <a:solidFill>
+            <a:srgbClr val="00B0F0"/>
+          </a:solidFill>
+        </a:ln>
+      </dgm:spPr>
       <dgm:t>
         <a:bodyPr/>
         <a:lstStyle/>
@@ -12302,7 +11741,13 @@
     </dgm:pt>
     <dgm:pt modelId="{ED8BA44A-FC4E-4156-A3FE-C0775C573C94}" type="parTrans" cxnId="{BCBF7F55-2B03-4EB8-9C05-F25714BC6907}">
       <dgm:prSet/>
-      <dgm:spPr/>
+      <dgm:spPr>
+        <a:ln w="19050">
+          <a:solidFill>
+            <a:srgbClr val="FF6699"/>
+          </a:solidFill>
+        </a:ln>
+      </dgm:spPr>
       <dgm:t>
         <a:bodyPr/>
         <a:lstStyle/>
@@ -12420,7 +11865,13 @@
     </dgm:pt>
     <dgm:pt modelId="{A9D337C1-F868-40DF-BB61-B04BAACF8069}" type="parTrans" cxnId="{B0BA7200-AB27-4F56-8522-A80D7A76F0E4}">
       <dgm:prSet/>
-      <dgm:spPr/>
+      <dgm:spPr>
+        <a:ln w="19050">
+          <a:solidFill>
+            <a:srgbClr val="FF6699"/>
+          </a:solidFill>
+        </a:ln>
+      </dgm:spPr>
       <dgm:t>
         <a:bodyPr/>
         <a:lstStyle/>
@@ -12492,7 +11943,13 @@
     </dgm:pt>
     <dgm:pt modelId="{E47F919A-08C4-4EC8-A78B-014EE281A920}" type="parTrans" cxnId="{0FA608F0-6E68-4266-8D67-3926DE864195}">
       <dgm:prSet/>
-      <dgm:spPr/>
+      <dgm:spPr>
+        <a:ln w="19050">
+          <a:solidFill>
+            <a:srgbClr val="FF6699"/>
+          </a:solidFill>
+        </a:ln>
+      </dgm:spPr>
       <dgm:t>
         <a:bodyPr/>
         <a:lstStyle/>
@@ -12554,7 +12011,13 @@
     </dgm:pt>
     <dgm:pt modelId="{AEC30D7A-F20A-4683-B4A9-505F93EEC5A6}" type="parTrans" cxnId="{6BE8426C-9374-4C93-896F-5D73846D0FF2}">
       <dgm:prSet/>
-      <dgm:spPr/>
+      <dgm:spPr>
+        <a:ln w="19050">
+          <a:solidFill>
+            <a:srgbClr val="FF6699"/>
+          </a:solidFill>
+        </a:ln>
+      </dgm:spPr>
       <dgm:t>
         <a:bodyPr/>
         <a:lstStyle/>
@@ -12610,7 +12073,13 @@
     </dgm:pt>
     <dgm:pt modelId="{52CDA0AA-A60B-4474-890B-183813D9DCE3}" type="parTrans" cxnId="{494E939F-C31F-4E3C-9FE5-CF87FCC00554}">
       <dgm:prSet/>
-      <dgm:spPr/>
+      <dgm:spPr>
+        <a:ln w="19050">
+          <a:solidFill>
+            <a:srgbClr val="FF6699"/>
+          </a:solidFill>
+        </a:ln>
+      </dgm:spPr>
       <dgm:t>
         <a:bodyPr/>
         <a:lstStyle/>
@@ -12662,7 +12131,13 @@
     </dgm:pt>
     <dgm:pt modelId="{0B67F419-1E23-42D8-B2B2-B6BB12999FB9}" type="parTrans" cxnId="{3D34C4CE-AFAC-4E62-A71B-1AEEC4C52308}">
       <dgm:prSet/>
-      <dgm:spPr/>
+      <dgm:spPr>
+        <a:ln w="19050">
+          <a:solidFill>
+            <a:srgbClr val="FF6699"/>
+          </a:solidFill>
+        </a:ln>
+      </dgm:spPr>
       <dgm:t>
         <a:bodyPr/>
         <a:lstStyle/>
@@ -12724,7 +12199,13 @@
     </dgm:pt>
     <dgm:pt modelId="{CE065AB5-C815-473A-8352-14CF43373F8E}" type="parTrans" cxnId="{3323771C-FCFA-4553-8BA7-1B4204A76CF6}">
       <dgm:prSet/>
-      <dgm:spPr/>
+      <dgm:spPr>
+        <a:ln w="19050">
+          <a:solidFill>
+            <a:srgbClr val="FF6699"/>
+          </a:solidFill>
+        </a:ln>
+      </dgm:spPr>
       <dgm:t>
         <a:bodyPr/>
         <a:lstStyle/>
@@ -12775,7 +12256,13 @@
     </dgm:pt>
     <dgm:pt modelId="{B90BCE6E-33E1-432A-A97A-8116DBD23AAD}" type="parTrans" cxnId="{440B2642-C86E-4789-A155-0BF10755534B}">
       <dgm:prSet/>
-      <dgm:spPr/>
+      <dgm:spPr>
+        <a:ln w="19050">
+          <a:solidFill>
+            <a:srgbClr val="FF6699"/>
+          </a:solidFill>
+        </a:ln>
+      </dgm:spPr>
       <dgm:t>
         <a:bodyPr/>
         <a:lstStyle/>
@@ -13348,7 +12835,7 @@
         <a:lstStyle/>
         <a:p>
           <a:r>
-            <a:rPr lang="en-AU" sz="1000" b="0"/>
+            <a:rPr lang="en-AU" sz="1100" b="0"/>
             <a:t>SyncroPatch</a:t>
           </a:r>
         </a:p>
@@ -13393,7 +12880,7 @@
         <a:lstStyle/>
         <a:p>
           <a:r>
-            <a:rPr lang="en-AU" sz="1000" b="0"/>
+            <a:rPr lang="en-AU" sz="1100" b="0"/>
             <a:t>Voltage protocol 1</a:t>
           </a:r>
         </a:p>
@@ -13417,7 +12904,7 @@
         <a:bodyPr/>
         <a:lstStyle/>
         <a:p>
-          <a:endParaRPr lang="en-AU" sz="1000" b="0"/>
+          <a:endParaRPr lang="en-AU" sz="1100" b="0"/>
         </a:p>
       </dgm:t>
     </dgm:pt>
@@ -13438,8 +12925,8 @@
         <a:lstStyle/>
         <a:p>
           <a:r>
-            <a:rPr lang="en-AU" sz="1000" b="0"/>
-            <a:t>Raw files per cell (.csv)</a:t>
+            <a:rPr lang="en-AU" sz="1100" b="0"/>
+            <a:t>Raw files (.csv)</a:t>
           </a:r>
         </a:p>
       </dgm:t>
@@ -13462,7 +12949,7 @@
         <a:bodyPr/>
         <a:lstStyle/>
         <a:p>
-          <a:endParaRPr lang="en-AU" sz="1000" b="0"/>
+          <a:endParaRPr lang="en-AU" sz="1100" b="0"/>
         </a:p>
       </dgm:t>
     </dgm:pt>
@@ -13470,7 +12957,7 @@
       <dgm:prSet phldrT="[Text]" custT="1"/>
       <dgm:spPr>
         <a:solidFill>
-          <a:srgbClr val="FF99CC"/>
+          <a:srgbClr val="FF6699"/>
         </a:solidFill>
         <a:ln>
           <a:solidFill>
@@ -13483,10 +12970,10 @@
         <a:lstStyle/>
         <a:p>
           <a:r>
-            <a:rPr lang="en-AU" sz="1000" b="0"/>
+            <a:rPr lang="en-AU" sz="1100" b="0"/>
             <a:t>Combined raw data</a:t>
           </a:r>
-          <a:endParaRPr lang="en-AU" sz="1000" b="0">
+          <a:endParaRPr lang="en-AU" sz="1100" b="0">
             <a:solidFill>
               <a:schemeClr val="bg1"/>
             </a:solidFill>
@@ -13512,7 +12999,7 @@
         <a:bodyPr/>
         <a:lstStyle/>
         <a:p>
-          <a:endParaRPr lang="en-AU" sz="1000" b="0"/>
+          <a:endParaRPr lang="en-AU" sz="1100" b="0"/>
         </a:p>
       </dgm:t>
     </dgm:pt>
@@ -13520,7 +13007,7 @@
       <dgm:prSet phldrT="[Text]" custT="1"/>
       <dgm:spPr>
         <a:solidFill>
-          <a:srgbClr val="FF99CC"/>
+          <a:srgbClr val="FF6699"/>
         </a:solidFill>
         <a:ln>
           <a:solidFill>
@@ -13533,10 +13020,10 @@
         <a:lstStyle/>
         <a:p>
           <a:r>
-            <a:rPr lang="en-AU" sz="1000" b="0"/>
+            <a:rPr lang="en-AU" sz="1100" b="0"/>
             <a:t>RFI analysis</a:t>
           </a:r>
-          <a:endParaRPr lang="en-AU" sz="1000" b="0">
+          <a:endParaRPr lang="en-AU" sz="1100" b="0">
             <a:solidFill>
               <a:schemeClr val="bg1"/>
             </a:solidFill>
@@ -13568,7 +13055,7 @@
         <a:bodyPr/>
         <a:lstStyle/>
         <a:p>
-          <a:endParaRPr lang="en-AU" sz="1000" b="0"/>
+          <a:endParaRPr lang="en-AU" sz="1100" b="0"/>
         </a:p>
       </dgm:t>
     </dgm:pt>
@@ -13576,7 +13063,7 @@
       <dgm:prSet phldrT="[Text]" custT="1"/>
       <dgm:spPr>
         <a:solidFill>
-          <a:srgbClr val="FF99CC"/>
+          <a:srgbClr val="FF6699"/>
         </a:solidFill>
         <a:ln>
           <a:solidFill>
@@ -13589,37 +13076,37 @@
         <a:lstStyle/>
         <a:p>
           <a:r>
-            <a:rPr lang="en-AU" sz="1000" b="0"/>
+            <a:rPr lang="en-AU" sz="1100" b="0"/>
             <a:t>Data:</a:t>
           </a:r>
           <a:br>
-            <a:rPr lang="en-AU" sz="1000" b="0"/>
+            <a:rPr lang="en-AU" sz="1100" b="0"/>
           </a:br>
           <a:r>
-            <a:rPr lang="en-AU" sz="1000" b="0"/>
-            <a:t>RFI (ht, kf, ks, tf, ts) per cell.csv</a:t>
+            <a:rPr lang="en-AU" sz="1100" b="0"/>
+            <a:t>RFI per cell.csv</a:t>
           </a:r>
           <a:br>
-            <a:rPr lang="en-AU" sz="1000" b="0"/>
+            <a:rPr lang="en-AU" sz="1100" b="0"/>
           </a:br>
-          <a:br>
-            <a:rPr lang="en-AU" sz="1000" b="0"/>
-          </a:br>
+          <a:endParaRPr lang="en-AU" sz="1100" b="0"/>
+        </a:p>
+        <a:p>
           <a:r>
-            <a:rPr lang="en-AU" sz="1000" b="0"/>
+            <a:rPr lang="en-AU" sz="1100" b="0"/>
             <a:t>Normalised recovery.csv</a:t>
           </a:r>
           <a:br>
-            <a:rPr lang="en-AU" sz="1000" b="0"/>
+            <a:rPr lang="en-AU" sz="1100" b="0"/>
           </a:br>
-          <a:br>
-            <a:rPr lang="en-AU" sz="1000" b="0"/>
-          </a:br>
+          <a:endParaRPr lang="en-AU" sz="1100" b="0"/>
+        </a:p>
+        <a:p>
           <a:r>
-            <a:rPr lang="en-AU" sz="1000" b="0"/>
+            <a:rPr lang="en-AU" sz="1100" b="0"/>
             <a:t>RFI variant summary.csv</a:t>
           </a:r>
-          <a:endParaRPr lang="en-AU" sz="1000" b="0">
+          <a:endParaRPr lang="en-AU" sz="1100" b="0">
             <a:solidFill>
               <a:schemeClr val="bg1"/>
             </a:solidFill>
@@ -13651,7 +13138,7 @@
         <a:bodyPr/>
         <a:lstStyle/>
         <a:p>
-          <a:endParaRPr lang="en-AU" sz="1000" b="0"/>
+          <a:endParaRPr lang="en-AU" sz="1100" b="0"/>
         </a:p>
       </dgm:t>
     </dgm:pt>
@@ -13672,7 +13159,7 @@
         <a:lstStyle/>
         <a:p>
           <a:r>
-            <a:rPr lang="en-AU" sz="1000" b="0"/>
+            <a:rPr lang="en-AU" sz="1100" b="0"/>
             <a:t>Voltage protocol 2</a:t>
           </a:r>
         </a:p>
@@ -13696,7 +13183,7 @@
         <a:bodyPr/>
         <a:lstStyle/>
         <a:p>
-          <a:endParaRPr lang="en-AU" sz="1000" b="0"/>
+          <a:endParaRPr lang="en-AU" sz="1100" b="0"/>
         </a:p>
       </dgm:t>
     </dgm:pt>
@@ -13717,8 +13204,8 @@
         <a:lstStyle/>
         <a:p>
           <a:r>
-            <a:rPr lang="en-AU" sz="1000" b="0"/>
-            <a:t>Raw files per cell (.csv)</a:t>
+            <a:rPr lang="en-AU" sz="1100" b="0"/>
+            <a:t>Raw files (.csv)</a:t>
           </a:r>
         </a:p>
       </dgm:t>
@@ -13741,7 +13228,7 @@
         <a:bodyPr/>
         <a:lstStyle/>
         <a:p>
-          <a:endParaRPr lang="en-AU" sz="1000" b="0"/>
+          <a:endParaRPr lang="en-AU" sz="1100" b="0"/>
         </a:p>
       </dgm:t>
     </dgm:pt>
@@ -13762,7 +13249,7 @@
         <a:lstStyle/>
         <a:p>
           <a:r>
-            <a:rPr lang="en-AU" sz="1000" b="0"/>
+            <a:rPr lang="en-AU" sz="1100" b="0"/>
             <a:t>QC file (.csv)</a:t>
           </a:r>
         </a:p>
@@ -13792,7 +13279,7 @@
         <a:bodyPr/>
         <a:lstStyle/>
         <a:p>
-          <a:endParaRPr lang="en-AU" sz="1000" b="0"/>
+          <a:endParaRPr lang="en-AU" sz="1100" b="0"/>
         </a:p>
       </dgm:t>
     </dgm:pt>
@@ -13813,7 +13300,7 @@
         <a:lstStyle/>
         <a:p>
           <a:r>
-            <a:rPr lang="en-AU" sz="1000" b="0"/>
+            <a:rPr lang="en-AU" sz="1100" b="0"/>
             <a:t>Voltage protocol 3</a:t>
           </a:r>
         </a:p>
@@ -13837,7 +13324,7 @@
         <a:bodyPr/>
         <a:lstStyle/>
         <a:p>
-          <a:endParaRPr lang="en-AU" sz="1000" b="0"/>
+          <a:endParaRPr lang="en-AU" sz="1100" b="0"/>
         </a:p>
       </dgm:t>
     </dgm:pt>
@@ -13858,8 +13345,8 @@
         <a:lstStyle/>
         <a:p>
           <a:r>
-            <a:rPr lang="en-AU" sz="1000" b="0"/>
-            <a:t>Raw files per cell (.csv)</a:t>
+            <a:rPr lang="en-AU" sz="1100" b="0"/>
+            <a:t>Raw files (.csv)</a:t>
           </a:r>
         </a:p>
       </dgm:t>
@@ -13882,7 +13369,7 @@
         <a:bodyPr/>
         <a:lstStyle/>
         <a:p>
-          <a:endParaRPr lang="en-AU" sz="1000" b="0"/>
+          <a:endParaRPr lang="en-AU" sz="1100" b="0"/>
         </a:p>
       </dgm:t>
     </dgm:pt>
@@ -13903,8 +13390,8 @@
         <a:lstStyle/>
         <a:p>
           <a:r>
-            <a:rPr lang="en-AU" sz="1000" b="0"/>
-            <a:t>Raw files per cell (.csv)</a:t>
+            <a:rPr lang="en-AU" sz="1100" b="0"/>
+            <a:t>Raw files (.csv)</a:t>
           </a:r>
         </a:p>
       </dgm:t>
@@ -13916,7 +13403,7 @@
         <a:bodyPr/>
         <a:lstStyle/>
         <a:p>
-          <a:endParaRPr lang="en-AU" sz="1000" b="0"/>
+          <a:endParaRPr lang="en-AU" sz="1100" b="0"/>
         </a:p>
       </dgm:t>
     </dgm:pt>
@@ -13948,7 +13435,7 @@
         <a:lstStyle/>
         <a:p>
           <a:r>
-            <a:rPr lang="en-AU" sz="1000" b="0"/>
+            <a:rPr lang="en-AU" sz="1100" b="0"/>
             <a:t>QC file (.csv)</a:t>
           </a:r>
         </a:p>
@@ -13961,7 +13448,7 @@
         <a:bodyPr/>
         <a:lstStyle/>
         <a:p>
-          <a:endParaRPr lang="en-AU" sz="1000" b="0"/>
+          <a:endParaRPr lang="en-AU" sz="1100" b="0"/>
         </a:p>
       </dgm:t>
     </dgm:pt>
@@ -13993,7 +13480,7 @@
         <a:lstStyle/>
         <a:p>
           <a:r>
-            <a:rPr lang="en-AU" sz="1000" b="0"/>
+            <a:rPr lang="en-AU" sz="1100" b="0"/>
             <a:t>QC file (.csv)</a:t>
           </a:r>
         </a:p>
@@ -14006,7 +13493,7 @@
         <a:bodyPr/>
         <a:lstStyle/>
         <a:p>
-          <a:endParaRPr lang="en-AU" sz="1000" b="0"/>
+          <a:endParaRPr lang="en-AU" sz="1100" b="0"/>
         </a:p>
       </dgm:t>
     </dgm:pt>
@@ -14038,7 +13525,7 @@
         <a:lstStyle/>
         <a:p>
           <a:r>
-            <a:rPr lang="en-AU" sz="1000" b="0">
+            <a:rPr lang="en-AU" sz="1100" b="0">
               <a:solidFill>
                 <a:schemeClr val="bg1"/>
               </a:solidFill>
@@ -14055,7 +13542,7 @@
         <a:bodyPr/>
         <a:lstStyle/>
         <a:p>
-          <a:endParaRPr lang="en-AU" sz="1000" b="0"/>
+          <a:endParaRPr lang="en-AU" sz="1100" b="0"/>
         </a:p>
       </dgm:t>
     </dgm:pt>
@@ -14074,7 +13561,7 @@
       <dgm:prSet phldrT="[Text]" custT="1"/>
       <dgm:spPr>
         <a:solidFill>
-          <a:srgbClr val="FF99CC"/>
+          <a:srgbClr val="FF6699"/>
         </a:solidFill>
         <a:ln>
           <a:solidFill>
@@ -14087,7 +13574,7 @@
         <a:lstStyle/>
         <a:p>
           <a:r>
-            <a:rPr lang="en-AU" sz="1000" b="0">
+            <a:rPr lang="en-AU" sz="1100" b="0">
               <a:solidFill>
                 <a:schemeClr val="bg1"/>
               </a:solidFill>
@@ -14104,7 +13591,7 @@
         <a:bodyPr/>
         <a:lstStyle/>
         <a:p>
-          <a:endParaRPr lang="en-AU" sz="1000" b="0"/>
+          <a:endParaRPr lang="en-AU" sz="1100" b="0"/>
         </a:p>
       </dgm:t>
     </dgm:pt>
@@ -14139,7 +13626,7 @@
         <a:bodyPr/>
         <a:lstStyle/>
         <a:p>
-          <a:endParaRPr lang="en-AU" sz="1000" b="0"/>
+          <a:endParaRPr lang="en-AU" sz="1100" b="0"/>
         </a:p>
       </dgm:t>
     </dgm:pt>
@@ -14150,7 +13637,7 @@
         <a:bodyPr/>
         <a:lstStyle/>
         <a:p>
-          <a:endParaRPr lang="en-AU" sz="1000" b="0"/>
+          <a:endParaRPr lang="en-AU" sz="1100" b="0"/>
         </a:p>
       </dgm:t>
     </dgm:pt>
@@ -14182,7 +13669,7 @@
         <a:lstStyle/>
         <a:p>
           <a:r>
-            <a:rPr lang="en-AU" sz="1000" b="0"/>
+            <a:rPr lang="en-AU" sz="1100" b="0"/>
             <a:t>Voltage protocol 4</a:t>
           </a:r>
         </a:p>
@@ -14206,7 +13693,7 @@
         <a:bodyPr/>
         <a:lstStyle/>
         <a:p>
-          <a:endParaRPr lang="en-AU" sz="1000" b="0"/>
+          <a:endParaRPr lang="en-AU" sz="1100" b="0"/>
         </a:p>
       </dgm:t>
     </dgm:pt>
@@ -14230,7 +13717,7 @@
         <a:bodyPr/>
         <a:lstStyle/>
         <a:p>
-          <a:endParaRPr lang="en-AU" sz="1000" b="0"/>
+          <a:endParaRPr lang="en-AU" sz="1100" b="0"/>
         </a:p>
       </dgm:t>
     </dgm:pt>
@@ -14241,7 +13728,7 @@
         <a:bodyPr/>
         <a:lstStyle/>
         <a:p>
-          <a:endParaRPr lang="en-AU" sz="1000" b="0"/>
+          <a:endParaRPr lang="en-AU" sz="1100" b="0"/>
         </a:p>
       </dgm:t>
     </dgm:pt>
@@ -14276,7 +13763,7 @@
         <a:bodyPr/>
         <a:lstStyle/>
         <a:p>
-          <a:endParaRPr lang="en-AU" sz="1000" b="0"/>
+          <a:endParaRPr lang="en-AU" sz="1100" b="0"/>
         </a:p>
       </dgm:t>
     </dgm:pt>
@@ -14287,7 +13774,7 @@
         <a:bodyPr/>
         <a:lstStyle/>
         <a:p>
-          <a:endParaRPr lang="en-AU" sz="1000" b="0"/>
+          <a:endParaRPr lang="en-AU" sz="1100" b="0"/>
         </a:p>
       </dgm:t>
     </dgm:pt>
@@ -14322,7 +13809,7 @@
         <a:bodyPr/>
         <a:lstStyle/>
         <a:p>
-          <a:endParaRPr lang="en-AU" sz="1000" b="0"/>
+          <a:endParaRPr lang="en-AU" sz="1100" b="0"/>
         </a:p>
       </dgm:t>
     </dgm:pt>
@@ -14333,7 +13820,7 @@
         <a:bodyPr/>
         <a:lstStyle/>
         <a:p>
-          <a:endParaRPr lang="en-AU" sz="1000" b="0"/>
+          <a:endParaRPr lang="en-AU" sz="1100" b="0"/>
         </a:p>
       </dgm:t>
     </dgm:pt>
@@ -14368,7 +13855,7 @@
         <a:bodyPr/>
         <a:lstStyle/>
         <a:p>
-          <a:endParaRPr lang="en-AU" sz="1000" b="0"/>
+          <a:endParaRPr lang="en-AU" sz="1100" b="0"/>
         </a:p>
       </dgm:t>
     </dgm:pt>
@@ -14379,7 +13866,7 @@
         <a:bodyPr/>
         <a:lstStyle/>
         <a:p>
-          <a:endParaRPr lang="en-AU" sz="1000" b="0"/>
+          <a:endParaRPr lang="en-AU" sz="1100" b="0"/>
         </a:p>
       </dgm:t>
     </dgm:pt>
@@ -14398,7 +13885,7 @@
       <dgm:prSet phldrT="[Text]" custT="1"/>
       <dgm:spPr>
         <a:solidFill>
-          <a:srgbClr val="FF99CC"/>
+          <a:srgbClr val="FF6699"/>
         </a:solidFill>
         <a:ln>
           <a:solidFill>
@@ -14411,20 +13898,17 @@
         <a:lstStyle/>
         <a:p>
           <a:r>
-            <a:rPr lang="en-AU" sz="1000" b="0"/>
+            <a:rPr lang="en-AU" sz="1100" b="0"/>
             <a:t>Figures:</a:t>
           </a:r>
           <a:br>
-            <a:rPr lang="en-AU" sz="1000" b="0"/>
-          </a:br>
-          <a:br>
-            <a:rPr lang="en-AU" sz="1000" b="0"/>
+            <a:rPr lang="en-AU" sz="1100" b="0"/>
           </a:br>
           <a:r>
-            <a:rPr lang="en-AU" sz="1000" b="0"/>
-            <a:t>Recovery+doubleexp+singleexp.jpg</a:t>
+            <a:rPr lang="en-AU" sz="1100" b="0"/>
+            <a:t>Recovery +doubleexp +singleexp.jpg</a:t>
           </a:r>
-          <a:endParaRPr lang="en-AU" sz="1000" b="0">
+          <a:endParaRPr lang="en-AU" sz="1100" b="0">
             <a:solidFill>
               <a:schemeClr val="bg1"/>
             </a:solidFill>
@@ -14445,7 +13929,7 @@
         <a:bodyPr/>
         <a:lstStyle/>
         <a:p>
-          <a:endParaRPr lang="en-AU" sz="1000" b="0"/>
+          <a:endParaRPr lang="en-AU" sz="1100" b="0"/>
         </a:p>
       </dgm:t>
     </dgm:pt>
@@ -14461,26 +13945,42 @@
       </dgm:t>
     </dgm:pt>
     <dgm:pt modelId="{536F3191-9760-4A59-9FDC-6C342CDBCBC5}">
-      <dgm:prSet phldrT="[Text]" custT="1"/>
+      <dgm:prSet phldrT="[Text]" custT="1">
+        <dgm:style>
+          <a:lnRef idx="0">
+            <a:scrgbClr r="0" g="0" b="0"/>
+          </a:lnRef>
+          <a:fillRef idx="0">
+            <a:scrgbClr r="0" g="0" b="0"/>
+          </a:fillRef>
+          <a:effectRef idx="0">
+            <a:scrgbClr r="0" g="0" b="0"/>
+          </a:effectRef>
+          <a:fontRef idx="minor">
+            <a:schemeClr val="lt1"/>
+          </a:fontRef>
+        </dgm:style>
+      </dgm:prSet>
       <dgm:spPr>
         <a:solidFill>
-          <a:srgbClr val="00B0F0">
-            <a:alpha val="0"/>
+          <a:srgbClr val="CCECFF">
+            <a:alpha val="50000"/>
           </a:srgbClr>
         </a:solidFill>
-        <a:ln>
+        <a:ln w="19050">
           <a:solidFill>
-            <a:srgbClr val="0070C0">
-              <a:alpha val="0"/>
-            </a:srgbClr>
+            <a:srgbClr val="00B0F0"/>
           </a:solidFill>
         </a:ln>
       </dgm:spPr>
       <dgm:t>
-        <a:bodyPr/>
-        <a:lstStyle/>
-        <a:p>
-          <a:endParaRPr lang="en-AU" sz="1000" b="0"/>
+        <a:bodyPr rIns="720000"/>
+        <a:lstStyle/>
+        <a:p>
+          <a:r>
+            <a:rPr lang="en-AU" sz="1100" b="1"/>
+            <a:t>Data collection (experimental)</a:t>
+          </a:r>
         </a:p>
       </dgm:t>
     </dgm:pt>
@@ -14526,7 +14026,7 @@
         <a:bodyPr/>
         <a:lstStyle/>
         <a:p>
-          <a:endParaRPr lang="en-AU" sz="1000" b="0">
+          <a:endParaRPr lang="en-AU" sz="1100" b="0">
             <a:solidFill>
               <a:schemeClr val="bg1"/>
             </a:solidFill>
@@ -14547,11 +14047,367 @@
         <a:bodyPr/>
         <a:lstStyle/>
         <a:p>
+          <a:endParaRPr lang="en-AU" sz="1100"/>
+        </a:p>
+      </dgm:t>
+    </dgm:pt>
+    <dgm:pt modelId="{6380E66F-EC29-454E-BD39-A1BD3857564C}" type="sibTrans" cxnId="{F9BC1ECB-8139-49AD-8C4B-B074EE231096}">
+      <dgm:prSet/>
+      <dgm:spPr/>
+      <dgm:t>
+        <a:bodyPr/>
+        <a:lstStyle/>
+        <a:p>
           <a:endParaRPr lang="en-AU"/>
         </a:p>
       </dgm:t>
     </dgm:pt>
-    <dgm:pt modelId="{6380E66F-EC29-454E-BD39-A1BD3857564C}" type="sibTrans" cxnId="{F9BC1ECB-8139-49AD-8C4B-B074EE231096}">
+    <dgm:pt modelId="{A5A49F98-C450-4396-955D-D022028050D7}">
+      <dgm:prSet phldrT="[Text]" custT="1"/>
+      <dgm:spPr>
+        <a:solidFill>
+          <a:srgbClr val="00B0F0">
+            <a:alpha val="0"/>
+          </a:srgbClr>
+        </a:solidFill>
+        <a:ln>
+          <a:solidFill>
+            <a:srgbClr val="0070C0">
+              <a:alpha val="0"/>
+            </a:srgbClr>
+          </a:solidFill>
+        </a:ln>
+      </dgm:spPr>
+      <dgm:t>
+        <a:bodyPr/>
+        <a:lstStyle/>
+        <a:p>
+          <a:endParaRPr lang="en-AU" sz="1100" b="0"/>
+        </a:p>
+      </dgm:t>
+    </dgm:pt>
+    <dgm:pt modelId="{BD1EDFC6-422E-44BA-AC9F-0FF1D20C5E0C}" type="parTrans" cxnId="{D2B7AD53-D556-41D9-8F2C-C8DCE7981472}">
+      <dgm:prSet/>
+      <dgm:spPr/>
+      <dgm:t>
+        <a:bodyPr/>
+        <a:lstStyle/>
+        <a:p>
+          <a:endParaRPr lang="en-AU" sz="1100"/>
+        </a:p>
+      </dgm:t>
+    </dgm:pt>
+    <dgm:pt modelId="{84561747-43EC-428E-B6B7-637EEF470D2C}" type="sibTrans" cxnId="{D2B7AD53-D556-41D9-8F2C-C8DCE7981472}">
+      <dgm:prSet/>
+      <dgm:spPr/>
+      <dgm:t>
+        <a:bodyPr/>
+        <a:lstStyle/>
+        <a:p>
+          <a:endParaRPr lang="en-AU"/>
+        </a:p>
+      </dgm:t>
+    </dgm:pt>
+    <dgm:pt modelId="{A5087DE5-4CA8-4C20-AC2B-C1CE646E2646}">
+      <dgm:prSet phldrT="[Text]" custT="1">
+        <dgm:style>
+          <a:lnRef idx="0">
+            <a:scrgbClr r="0" g="0" b="0"/>
+          </a:lnRef>
+          <a:fillRef idx="0">
+            <a:scrgbClr r="0" g="0" b="0"/>
+          </a:fillRef>
+          <a:effectRef idx="0">
+            <a:scrgbClr r="0" g="0" b="0"/>
+          </a:effectRef>
+          <a:fontRef idx="minor">
+            <a:schemeClr val="lt1"/>
+          </a:fontRef>
+        </dgm:style>
+      </dgm:prSet>
+      <dgm:spPr>
+        <a:solidFill>
+          <a:srgbClr val="CCECFF">
+            <a:alpha val="50000"/>
+          </a:srgbClr>
+        </a:solidFill>
+        <a:ln w="19050">
+          <a:solidFill>
+            <a:srgbClr val="00B0F0"/>
+          </a:solidFill>
+        </a:ln>
+      </dgm:spPr>
+      <dgm:t>
+        <a:bodyPr rIns="720000"/>
+        <a:lstStyle/>
+        <a:p>
+          <a:r>
+            <a:rPr lang="en-AU" sz="1100" b="1"/>
+            <a:t>Data collection (experimental)</a:t>
+          </a:r>
+        </a:p>
+      </dgm:t>
+    </dgm:pt>
+    <dgm:pt modelId="{B620D9FD-ADA7-43AB-8CCD-E5DF4973B2F4}" type="parTrans" cxnId="{28CE11D1-EFC5-4178-A52B-2D20080A6914}">
+      <dgm:prSet/>
+      <dgm:spPr/>
+      <dgm:t>
+        <a:bodyPr/>
+        <a:lstStyle/>
+        <a:p>
+          <a:endParaRPr lang="en-AU"/>
+        </a:p>
+      </dgm:t>
+    </dgm:pt>
+    <dgm:pt modelId="{03F601E2-71F8-48B8-89B3-61ACFA81313C}" type="sibTrans" cxnId="{28CE11D1-EFC5-4178-A52B-2D20080A6914}">
+      <dgm:prSet/>
+      <dgm:spPr/>
+      <dgm:t>
+        <a:bodyPr/>
+        <a:lstStyle/>
+        <a:p>
+          <a:endParaRPr lang="en-AU"/>
+        </a:p>
+      </dgm:t>
+    </dgm:pt>
+    <dgm:pt modelId="{6B34C1F0-39AC-49BE-A36F-565BE977DEA7}">
+      <dgm:prSet phldrT="[Text]" custT="1">
+        <dgm:style>
+          <a:lnRef idx="0">
+            <a:scrgbClr r="0" g="0" b="0"/>
+          </a:lnRef>
+          <a:fillRef idx="0">
+            <a:scrgbClr r="0" g="0" b="0"/>
+          </a:fillRef>
+          <a:effectRef idx="0">
+            <a:scrgbClr r="0" g="0" b="0"/>
+          </a:effectRef>
+          <a:fontRef idx="minor">
+            <a:schemeClr val="lt1"/>
+          </a:fontRef>
+        </dgm:style>
+      </dgm:prSet>
+      <dgm:spPr>
+        <a:solidFill>
+          <a:srgbClr val="FFCCFF">
+            <a:alpha val="50000"/>
+          </a:srgbClr>
+        </a:solidFill>
+        <a:ln w="19050">
+          <a:solidFill>
+            <a:srgbClr val="FF99CC"/>
+          </a:solidFill>
+        </a:ln>
+      </dgm:spPr>
+      <dgm:t>
+        <a:bodyPr rIns="720000"/>
+        <a:lstStyle/>
+        <a:p>
+          <a:r>
+            <a:rPr lang="en-AU" sz="1100" b="1"/>
+            <a:t>Automated analysis - equations</a:t>
+          </a:r>
+        </a:p>
+      </dgm:t>
+    </dgm:pt>
+    <dgm:pt modelId="{5B9845BA-669C-4D6D-85DC-413AC2F36F1D}" type="parTrans" cxnId="{E4BFAE71-1429-4B02-9723-F7F900B6F8FA}">
+      <dgm:prSet/>
+      <dgm:spPr/>
+      <dgm:t>
+        <a:bodyPr/>
+        <a:lstStyle/>
+        <a:p>
+          <a:endParaRPr lang="en-AU"/>
+        </a:p>
+      </dgm:t>
+    </dgm:pt>
+    <dgm:pt modelId="{B558C46E-7451-4DE4-8CF5-9A41ED7F8302}" type="sibTrans" cxnId="{E4BFAE71-1429-4B02-9723-F7F900B6F8FA}">
+      <dgm:prSet/>
+      <dgm:spPr/>
+      <dgm:t>
+        <a:bodyPr/>
+        <a:lstStyle/>
+        <a:p>
+          <a:endParaRPr lang="en-AU"/>
+        </a:p>
+      </dgm:t>
+    </dgm:pt>
+    <dgm:pt modelId="{1A4758D2-56DA-4E30-91D3-8B96D9100DF4}">
+      <dgm:prSet phldrT="[Text]" custT="1">
+        <dgm:style>
+          <a:lnRef idx="0">
+            <a:scrgbClr r="0" g="0" b="0"/>
+          </a:lnRef>
+          <a:fillRef idx="0">
+            <a:scrgbClr r="0" g="0" b="0"/>
+          </a:fillRef>
+          <a:effectRef idx="0">
+            <a:scrgbClr r="0" g="0" b="0"/>
+          </a:effectRef>
+          <a:fontRef idx="minor">
+            <a:schemeClr val="lt1"/>
+          </a:fontRef>
+        </dgm:style>
+      </dgm:prSet>
+      <dgm:spPr>
+        <a:solidFill>
+          <a:srgbClr val="FFCCFF">
+            <a:alpha val="50000"/>
+          </a:srgbClr>
+        </a:solidFill>
+        <a:ln w="19050">
+          <a:solidFill>
+            <a:srgbClr val="FF99CC"/>
+          </a:solidFill>
+        </a:ln>
+      </dgm:spPr>
+      <dgm:t>
+        <a:bodyPr rIns="720000"/>
+        <a:lstStyle/>
+        <a:p>
+          <a:r>
+            <a:rPr lang="en-AU" sz="1100" b="1"/>
+            <a:t>Automated analysis - amalgamation</a:t>
+          </a:r>
+        </a:p>
+      </dgm:t>
+    </dgm:pt>
+    <dgm:pt modelId="{771DA3BD-8B95-448F-A0A4-04C23A06F329}" type="parTrans" cxnId="{75804E0F-A698-473C-A341-4B66A62999D5}">
+      <dgm:prSet/>
+      <dgm:spPr/>
+      <dgm:t>
+        <a:bodyPr/>
+        <a:lstStyle/>
+        <a:p>
+          <a:endParaRPr lang="en-AU"/>
+        </a:p>
+      </dgm:t>
+    </dgm:pt>
+    <dgm:pt modelId="{BBDB892C-FA7B-4E11-95C0-B856DD219EDC}" type="sibTrans" cxnId="{75804E0F-A698-473C-A341-4B66A62999D5}">
+      <dgm:prSet/>
+      <dgm:spPr/>
+      <dgm:t>
+        <a:bodyPr/>
+        <a:lstStyle/>
+        <a:p>
+          <a:endParaRPr lang="en-AU"/>
+        </a:p>
+      </dgm:t>
+    </dgm:pt>
+    <dgm:pt modelId="{02C28EC9-E3A2-4B48-9DB1-B355A0682E1D}">
+      <dgm:prSet phldrT="[Text]" custT="1">
+        <dgm:style>
+          <a:lnRef idx="0">
+            <a:scrgbClr r="0" g="0" b="0"/>
+          </a:lnRef>
+          <a:fillRef idx="0">
+            <a:scrgbClr r="0" g="0" b="0"/>
+          </a:fillRef>
+          <a:effectRef idx="0">
+            <a:scrgbClr r="0" g="0" b="0"/>
+          </a:effectRef>
+          <a:fontRef idx="minor">
+            <a:schemeClr val="lt1"/>
+          </a:fontRef>
+        </dgm:style>
+      </dgm:prSet>
+      <dgm:spPr>
+        <a:solidFill>
+          <a:srgbClr val="CCECFF">
+            <a:alpha val="50000"/>
+          </a:srgbClr>
+        </a:solidFill>
+        <a:ln w="19050">
+          <a:solidFill>
+            <a:srgbClr val="00B0F0"/>
+          </a:solidFill>
+        </a:ln>
+      </dgm:spPr>
+      <dgm:t>
+        <a:bodyPr rIns="720000"/>
+        <a:lstStyle/>
+        <a:p>
+          <a:r>
+            <a:rPr lang="en-AU" sz="1100" b="1"/>
+            <a:t>Data import/export</a:t>
+          </a:r>
+        </a:p>
+      </dgm:t>
+    </dgm:pt>
+    <dgm:pt modelId="{E7D985A2-38FD-4EBF-BA10-4A09CB3959AA}" type="parTrans" cxnId="{16DBC36C-4471-4F8E-BC23-60F28BC1DF57}">
+      <dgm:prSet/>
+      <dgm:spPr/>
+      <dgm:t>
+        <a:bodyPr/>
+        <a:lstStyle/>
+        <a:p>
+          <a:endParaRPr lang="en-AU"/>
+        </a:p>
+      </dgm:t>
+    </dgm:pt>
+    <dgm:pt modelId="{82A3F07B-9F50-44E6-BC24-255F985164DF}" type="sibTrans" cxnId="{16DBC36C-4471-4F8E-BC23-60F28BC1DF57}">
+      <dgm:prSet/>
+      <dgm:spPr/>
+      <dgm:t>
+        <a:bodyPr/>
+        <a:lstStyle/>
+        <a:p>
+          <a:endParaRPr lang="en-AU"/>
+        </a:p>
+      </dgm:t>
+    </dgm:pt>
+    <dgm:pt modelId="{FD492C83-7E60-4F59-8B92-080BCA5CD255}">
+      <dgm:prSet phldrT="[Text]" custT="1">
+        <dgm:style>
+          <a:lnRef idx="0">
+            <a:scrgbClr r="0" g="0" b="0"/>
+          </a:lnRef>
+          <a:fillRef idx="0">
+            <a:scrgbClr r="0" g="0" b="0"/>
+          </a:fillRef>
+          <a:effectRef idx="0">
+            <a:scrgbClr r="0" g="0" b="0"/>
+          </a:effectRef>
+          <a:fontRef idx="minor">
+            <a:schemeClr val="lt1"/>
+          </a:fontRef>
+        </dgm:style>
+      </dgm:prSet>
+      <dgm:spPr>
+        <a:solidFill>
+          <a:srgbClr val="FFCCFF">
+            <a:alpha val="50000"/>
+          </a:srgbClr>
+        </a:solidFill>
+        <a:ln w="19050">
+          <a:solidFill>
+            <a:srgbClr val="FF99CC"/>
+          </a:solidFill>
+        </a:ln>
+      </dgm:spPr>
+      <dgm:t>
+        <a:bodyPr rIns="720000"/>
+        <a:lstStyle/>
+        <a:p>
+          <a:r>
+            <a:rPr lang="en-AU" sz="1100" b="1"/>
+            <a:t>Exports</a:t>
+          </a:r>
+        </a:p>
+      </dgm:t>
+    </dgm:pt>
+    <dgm:pt modelId="{6BD7E2DA-88E6-43E0-9B53-3BF1696FD8E5}" type="parTrans" cxnId="{3D5F61D7-95B0-43D8-B495-3E9952E8E902}">
+      <dgm:prSet/>
+      <dgm:spPr/>
+      <dgm:t>
+        <a:bodyPr/>
+        <a:lstStyle/>
+        <a:p>
+          <a:endParaRPr lang="en-AU"/>
+        </a:p>
+      </dgm:t>
+    </dgm:pt>
+    <dgm:pt modelId="{AD23C386-C1DD-453C-860E-95E41199FB33}" type="sibTrans" cxnId="{3D5F61D7-95B0-43D8-B495-3E9952E8E902}">
       <dgm:prSet/>
       <dgm:spPr/>
       <dgm:t>
@@ -14578,6 +14434,10 @@
       <dgm:prSet presAssocID="{90E7A5DF-C1FC-4AD7-A528-E475871CCCB9}" presName="hierFlow" presStyleCnt="0"/>
       <dgm:spPr/>
     </dgm:pt>
+    <dgm:pt modelId="{1FD4DF00-E472-486C-B899-7C2BF09CD7E1}" type="pres">
+      <dgm:prSet presAssocID="{90E7A5DF-C1FC-4AD7-A528-E475871CCCB9}" presName="firstBuf" presStyleCnt="0"/>
+      <dgm:spPr/>
+    </dgm:pt>
     <dgm:pt modelId="{A0392830-B2D0-4FF8-8939-B6AACC2179D3}" type="pres">
       <dgm:prSet presAssocID="{90E7A5DF-C1FC-4AD7-A528-E475871CCCB9}" presName="hierChild1" presStyleCnt="0">
         <dgm:presLayoutVars>
@@ -14593,7 +14453,7 @@
       <dgm:spPr/>
     </dgm:pt>
     <dgm:pt modelId="{1785F0E9-9099-49E8-8838-49BCAA51EEEF}" type="pres">
-      <dgm:prSet presAssocID="{979A084B-4237-4251-864D-F9D02CE953CD}" presName="level1Shape" presStyleLbl="node0" presStyleIdx="0" presStyleCnt="1" custScaleX="154468" custLinFactNeighborX="-62569">
+      <dgm:prSet presAssocID="{979A084B-4237-4251-864D-F9D02CE953CD}" presName="level1Shape" presStyleLbl="node0" presStyleIdx="0" presStyleCnt="1" custScaleX="266665" custScaleY="158089" custLinFactX="-110494" custLinFactNeighborX="-200000" custLinFactNeighborY="-71857">
         <dgm:presLayoutVars>
           <dgm:chPref val="3"/>
         </dgm:presLayoutVars>
@@ -14613,7 +14473,7 @@
       <dgm:spPr/>
     </dgm:pt>
     <dgm:pt modelId="{45BFE20F-BE57-4EE3-8B59-CFFB0110F365}" type="pres">
-      <dgm:prSet presAssocID="{DFC1E923-0DBD-4353-A8CD-84A8E97F0309}" presName="level2Shape" presStyleLbl="node2" presStyleIdx="0" presStyleCnt="4" custLinFactNeighborX="-17437"/>
+      <dgm:prSet presAssocID="{DFC1E923-0DBD-4353-A8CD-84A8E97F0309}" presName="level2Shape" presStyleLbl="node2" presStyleIdx="0" presStyleCnt="4" custScaleX="175655" custScaleY="158089" custLinFactX="-100000" custLinFactNeighborX="-162175" custLinFactNeighborY="-24791"/>
       <dgm:spPr/>
     </dgm:pt>
     <dgm:pt modelId="{3D354739-7D8F-4DA7-BAFB-7057864BCB12}" type="pres">
@@ -14629,7 +14489,7 @@
       <dgm:spPr/>
     </dgm:pt>
     <dgm:pt modelId="{4F5E0EF7-0D53-49E4-825B-1C586D6C313B}" type="pres">
-      <dgm:prSet presAssocID="{C1A34044-A02C-4291-96CA-BBF9E9B674F3}" presName="level2Shape" presStyleLbl="node3" presStyleIdx="0" presStyleCnt="8" custLinFactNeighborX="57810"/>
+      <dgm:prSet presAssocID="{C1A34044-A02C-4291-96CA-BBF9E9B674F3}" presName="level2Shape" presStyleLbl="node3" presStyleIdx="0" presStyleCnt="8" custScaleY="183868" custLinFactX="-86928" custLinFactNeighborX="-100000" custLinFactNeighborY="27582"/>
       <dgm:spPr/>
     </dgm:pt>
     <dgm:pt modelId="{C8F70987-16C4-4FAC-8E3D-9A4EF49F6165}" type="pres">
@@ -14645,7 +14505,7 @@
       <dgm:spPr/>
     </dgm:pt>
     <dgm:pt modelId="{651DD48C-401C-4954-B614-CA42C1E7796D}" type="pres">
-      <dgm:prSet presAssocID="{E3C30B68-D65A-4360-B441-97B2F33D76D9}" presName="level2Shape" presStyleLbl="node4" presStyleIdx="0" presStyleCnt="12" custScaleX="147819" custLinFactX="183049" custLinFactNeighborX="200000"/>
+      <dgm:prSet presAssocID="{E3C30B68-D65A-4360-B441-97B2F33D76D9}" presName="level2Shape" presStyleLbl="node4" presStyleIdx="0" presStyleCnt="12" custScaleX="192967" custScaleY="158089" custLinFactX="34437" custLinFactNeighborX="100000" custLinFactNeighborY="87583"/>
       <dgm:spPr/>
     </dgm:pt>
     <dgm:pt modelId="{EF1EB037-F5B0-4455-BBCA-961B9B9A558E}" type="pres">
@@ -14661,7 +14521,7 @@
       <dgm:spPr/>
     </dgm:pt>
     <dgm:pt modelId="{BED4192E-2BFC-42BA-B6B8-79F8124BD7F6}" type="pres">
-      <dgm:prSet presAssocID="{D583AC52-453F-45E4-91CE-7CC84D946642}" presName="level2Shape" presStyleLbl="node4" presStyleIdx="1" presStyleCnt="12" custScaleX="390580" custLinFactX="216995" custLinFactNeighborX="300000" custLinFactNeighborY="4942"/>
+      <dgm:prSet presAssocID="{D583AC52-453F-45E4-91CE-7CC84D946642}" presName="level2Shape" presStyleLbl="node4" presStyleIdx="1" presStyleCnt="12" custScaleX="390580" custScaleY="157883" custLinFactX="100000" custLinFactY="37226" custLinFactNeighborX="182277" custLinFactNeighborY="100000"/>
       <dgm:spPr/>
     </dgm:pt>
     <dgm:pt modelId="{C9543EBC-79B4-4A1D-8175-279265EAE67B}" type="pres">
@@ -14677,7 +14537,7 @@
       <dgm:spPr/>
     </dgm:pt>
     <dgm:pt modelId="{39285483-F5BA-47DB-8B76-D53CD45F9F79}" type="pres">
-      <dgm:prSet presAssocID="{001F9184-2FF5-4844-B86E-09A3729F2787}" presName="level2Shape" presStyleLbl="node4" presStyleIdx="2" presStyleCnt="12" custScaleX="211740" custScaleY="326101" custLinFactX="207135" custLinFactNeighborX="300000" custLinFactNeighborY="16432"/>
+      <dgm:prSet presAssocID="{001F9184-2FF5-4844-B86E-09A3729F2787}" presName="level2Shape" presStyleLbl="node4" presStyleIdx="2" presStyleCnt="12" custScaleX="289818" custScaleY="526274" custLinFactX="100000" custLinFactY="98699" custLinFactNeighborX="162397" custLinFactNeighborY="100000"/>
       <dgm:spPr/>
     </dgm:pt>
     <dgm:pt modelId="{836C6781-4636-473B-B611-0AC5960BDEA4}" type="pres">
@@ -14693,7 +14553,7 @@
       <dgm:spPr/>
     </dgm:pt>
     <dgm:pt modelId="{A7E98FFF-281D-4938-A50B-6715DA9BABF4}" type="pres">
-      <dgm:prSet presAssocID="{3F10A0A6-28E7-4549-8C31-E23CC36D4F6B}" presName="level2Shape" presStyleLbl="node4" presStyleIdx="3" presStyleCnt="12" custScaleX="211740" custScaleY="326101" custLinFactX="234986" custLinFactNeighborX="300000" custLinFactNeighborY="16432"/>
+      <dgm:prSet presAssocID="{3F10A0A6-28E7-4549-8C31-E23CC36D4F6B}" presName="level2Shape" presStyleLbl="node4" presStyleIdx="3" presStyleCnt="12" custScaleX="289818" custScaleY="526274" custLinFactX="100000" custLinFactY="98699" custLinFactNeighborX="190248" custLinFactNeighborY="100000"/>
       <dgm:spPr/>
     </dgm:pt>
     <dgm:pt modelId="{0642990E-D602-424E-886A-804B8F7B7449}" type="pres">
@@ -14709,7 +14569,7 @@
       <dgm:spPr/>
     </dgm:pt>
     <dgm:pt modelId="{F6D21317-89CE-43A6-97CD-F0A207907AF4}" type="pres">
-      <dgm:prSet presAssocID="{A8ECB0D7-757B-41DC-8140-B0BE77757F74}" presName="level2Shape" presStyleLbl="node3" presStyleIdx="1" presStyleCnt="8" custLinFactNeighborX="-92687"/>
+      <dgm:prSet presAssocID="{A8ECB0D7-757B-41DC-8140-B0BE77757F74}" presName="level2Shape" presStyleLbl="node3" presStyleIdx="1" presStyleCnt="8" custScaleY="183868" custLinFactX="-137425" custLinFactNeighborX="-200000" custLinFactNeighborY="27582"/>
       <dgm:spPr/>
     </dgm:pt>
     <dgm:pt modelId="{079A5A8B-5C3B-45B9-9B82-11420A47E235}" type="pres">
@@ -14725,7 +14585,7 @@
       <dgm:spPr/>
     </dgm:pt>
     <dgm:pt modelId="{6071F8A6-D234-4502-82B5-67B5AF72DF5F}" type="pres">
-      <dgm:prSet presAssocID="{E6A06CE4-491B-437A-85B7-240273E939DA}" presName="level2Shape" presStyleLbl="node4" presStyleIdx="4" presStyleCnt="12" custScaleX="152879" custLinFactX="173390" custLinFactNeighborX="200000"/>
+      <dgm:prSet presAssocID="{E6A06CE4-491B-437A-85B7-240273E939DA}" presName="level2Shape" presStyleLbl="node4" presStyleIdx="4" presStyleCnt="12" custScaleX="192967" custScaleY="158089" custLinFactX="76436" custLinFactNeighborX="100000" custLinFactNeighborY="87583"/>
       <dgm:spPr/>
     </dgm:pt>
     <dgm:pt modelId="{CF576477-9DF5-4A74-9CDC-9A80E3BE0010}" type="pres">
@@ -14741,7 +14601,7 @@
       <dgm:spPr/>
     </dgm:pt>
     <dgm:pt modelId="{0175BD80-ECD9-4C11-92AF-F57B47550365}" type="pres">
-      <dgm:prSet presAssocID="{D0FF509F-E546-45A6-A596-8C292277A9C8}" presName="level2Shape" presStyleLbl="node4" presStyleIdx="5" presStyleCnt="12" custLinFactX="100000" custLinFactNeighborX="138736" custLinFactNeighborY="5644"/>
+      <dgm:prSet presAssocID="{D0FF509F-E546-45A6-A596-8C292277A9C8}" presName="level2Shape" presStyleLbl="node4" presStyleIdx="5" presStyleCnt="12" custLinFactY="36028" custLinFactNeighborX="7222" custLinFactNeighborY="100000"/>
       <dgm:spPr/>
     </dgm:pt>
     <dgm:pt modelId="{EA73CC9D-0458-4753-AAE9-3F6E073472AD}" type="pres">
@@ -14757,7 +14617,7 @@
       <dgm:spPr/>
     </dgm:pt>
     <dgm:pt modelId="{FB313241-C4C7-4240-95F3-3DC2959C97DB}" type="pres">
-      <dgm:prSet presAssocID="{CC005C54-133E-4EA9-BA09-1A5C195E6C1B}" presName="level2Shape" presStyleLbl="node2" presStyleIdx="1" presStyleCnt="4" custLinFactX="-13516" custLinFactNeighborX="-100000"/>
+      <dgm:prSet presAssocID="{CC005C54-133E-4EA9-BA09-1A5C195E6C1B}" presName="level2Shape" presStyleLbl="node2" presStyleIdx="1" presStyleCnt="4" custScaleX="175655" custScaleY="158089" custLinFactX="-158254" custLinFactNeighborX="-200000" custLinFactNeighborY="-21885"/>
       <dgm:spPr/>
     </dgm:pt>
     <dgm:pt modelId="{B4DB8FB0-2E63-409B-A212-A196FC66D145}" type="pres">
@@ -14773,7 +14633,7 @@
       <dgm:spPr/>
     </dgm:pt>
     <dgm:pt modelId="{BDA93C72-0029-4ACB-BF45-7EF11F9DEF7F}" type="pres">
-      <dgm:prSet presAssocID="{1FD8FA0D-DAC3-40F2-BDD7-BF8EFDC02FE7}" presName="level2Shape" presStyleLbl="node3" presStyleIdx="2" presStyleCnt="8" custLinFactX="-10241" custLinFactNeighborX="-100000"/>
+      <dgm:prSet presAssocID="{1FD8FA0D-DAC3-40F2-BDD7-BF8EFDC02FE7}" presName="level2Shape" presStyleLbl="node3" presStyleIdx="2" presStyleCnt="8" custScaleY="183868" custLinFactX="-154979" custLinFactNeighborX="-200000" custLinFactNeighborY="27582"/>
       <dgm:spPr/>
     </dgm:pt>
     <dgm:pt modelId="{C2166988-6AD8-4E96-BD16-2901F0F20F95}" type="pres">
@@ -14789,7 +14649,7 @@
       <dgm:spPr/>
     </dgm:pt>
     <dgm:pt modelId="{2B94C62F-2902-46E1-B682-EC57662D329A}" type="pres">
-      <dgm:prSet presAssocID="{CC0E00AC-DD5E-4671-8270-CD3161CAEB24}" presName="level2Shape" presStyleLbl="node4" presStyleIdx="6" presStyleCnt="12" custLinFactNeighborX="-52240"/>
+      <dgm:prSet presAssocID="{CC0E00AC-DD5E-4671-8270-CD3161CAEB24}" presName="level2Shape" presStyleLbl="node4" presStyleIdx="6" presStyleCnt="12" custLinFactX="-115506" custLinFactNeighborX="-200000" custLinFactNeighborY="87981"/>
       <dgm:spPr/>
     </dgm:pt>
     <dgm:pt modelId="{EEDFC108-0A22-48EA-BD48-1D52FE4FA451}" type="pres">
@@ -14805,7 +14665,7 @@
       <dgm:spPr/>
     </dgm:pt>
     <dgm:pt modelId="{E10522BC-DDE2-41E2-A4FF-8C2A3A853364}" type="pres">
-      <dgm:prSet presAssocID="{03AB048C-C3D4-4CDB-B07B-7A6900A43D94}" presName="level2Shape" presStyleLbl="node3" presStyleIdx="3" presStyleCnt="8" custLinFactX="-11495" custLinFactNeighborX="-100000"/>
+      <dgm:prSet presAssocID="{03AB048C-C3D4-4CDB-B07B-7A6900A43D94}" presName="level2Shape" presStyleLbl="node3" presStyleIdx="3" presStyleCnt="8" custScaleY="183868" custLinFactX="-156233" custLinFactNeighborX="-200000" custLinFactNeighborY="27582"/>
       <dgm:spPr/>
     </dgm:pt>
     <dgm:pt modelId="{F57072BF-B64A-45F1-B985-A40CB484B445}" type="pres">
@@ -14821,7 +14681,7 @@
       <dgm:spPr/>
     </dgm:pt>
     <dgm:pt modelId="{F7B4CA32-ABAF-44FA-8649-36EFBB9F1EB9}" type="pres">
-      <dgm:prSet presAssocID="{29CB2913-F604-4DD7-A17F-63E6B4029324}" presName="level2Shape" presStyleLbl="node4" presStyleIdx="7" presStyleCnt="12" custLinFactNeighborX="87163" custLinFactNeighborY="273"/>
+      <dgm:prSet presAssocID="{29CB2913-F604-4DD7-A17F-63E6B4029324}" presName="level2Shape" presStyleLbl="node4" presStyleIdx="7" presStyleCnt="12" custLinFactX="-29759" custLinFactNeighborX="-100000" custLinFactNeighborY="87983"/>
       <dgm:spPr/>
     </dgm:pt>
     <dgm:pt modelId="{5FDA6CB3-F3F7-415C-A9EC-5FF4BBEB0848}" type="pres">
@@ -14837,7 +14697,7 @@
       <dgm:spPr/>
     </dgm:pt>
     <dgm:pt modelId="{EFEA64DC-43AF-40E0-B370-F6DE6CFAAD05}" type="pres">
-      <dgm:prSet presAssocID="{9FBA700E-FC3F-4B02-B79C-0555B93BF4B0}" presName="level2Shape" presStyleLbl="node2" presStyleIdx="2" presStyleCnt="4" custLinFactX="-2716" custLinFactNeighborX="-100000"/>
+      <dgm:prSet presAssocID="{9FBA700E-FC3F-4B02-B79C-0555B93BF4B0}" presName="level2Shape" presStyleLbl="node2" presStyleIdx="2" presStyleCnt="4" custScaleX="175655" custScaleY="158089" custLinFactX="-147454" custLinFactNeighborX="-200000" custLinFactNeighborY="-21885"/>
       <dgm:spPr/>
     </dgm:pt>
     <dgm:pt modelId="{B7B6EFDD-12B6-46EB-ADFC-6D7ABD6F9D6C}" type="pres">
@@ -14853,7 +14713,7 @@
       <dgm:spPr/>
     </dgm:pt>
     <dgm:pt modelId="{8FB3D15B-237E-4D41-B0C8-7A24ECFA3685}" type="pres">
-      <dgm:prSet presAssocID="{F7843CE1-2C92-4CEB-83FD-5C29897A0369}" presName="level2Shape" presStyleLbl="node3" presStyleIdx="4" presStyleCnt="8" custLinFactX="-2716" custLinFactNeighborX="-100000"/>
+      <dgm:prSet presAssocID="{F7843CE1-2C92-4CEB-83FD-5C29897A0369}" presName="level2Shape" presStyleLbl="node3" presStyleIdx="4" presStyleCnt="8" custScaleY="183868" custLinFactX="-147454" custLinFactNeighborX="-200000" custLinFactNeighborY="27582"/>
       <dgm:spPr/>
     </dgm:pt>
     <dgm:pt modelId="{CB4816F1-47D6-4E3A-8316-36D06B3A2C10}" type="pres">
@@ -14869,7 +14729,7 @@
       <dgm:spPr/>
     </dgm:pt>
     <dgm:pt modelId="{2D8FBFC4-A4F4-4C4C-9617-1745B0D4CB99}" type="pres">
-      <dgm:prSet presAssocID="{EAFFDC5C-8383-42E6-985B-BC41FE3A5AF4}" presName="level2Shape" presStyleLbl="node4" presStyleIdx="8" presStyleCnt="12" custLinFactX="-112457" custLinFactNeighborX="-200000" custLinFactNeighborY="2"/>
+      <dgm:prSet presAssocID="{EAFFDC5C-8383-42E6-985B-BC41FE3A5AF4}" presName="level2Shape" presStyleLbl="node4" presStyleIdx="8" presStyleCnt="12" custLinFactX="-276026" custLinFactNeighborX="-300000" custLinFactNeighborY="87982"/>
       <dgm:spPr/>
     </dgm:pt>
     <dgm:pt modelId="{EB975F47-7384-4DC2-B928-7214707E24BE}" type="pres">
@@ -14885,7 +14745,7 @@
       <dgm:spPr/>
     </dgm:pt>
     <dgm:pt modelId="{852A635F-68CA-4576-AE0F-A90781C277EC}" type="pres">
-      <dgm:prSet presAssocID="{279D4FF6-235D-434E-961C-1E39A5029E9D}" presName="level2Shape" presStyleLbl="node3" presStyleIdx="5" presStyleCnt="8" custLinFactX="-2716" custLinFactNeighborX="-100000"/>
+      <dgm:prSet presAssocID="{279D4FF6-235D-434E-961C-1E39A5029E9D}" presName="level2Shape" presStyleLbl="node3" presStyleIdx="5" presStyleCnt="8" custScaleY="183868" custLinFactX="-147454" custLinFactNeighborX="-200000" custLinFactNeighborY="27582"/>
       <dgm:spPr/>
     </dgm:pt>
     <dgm:pt modelId="{D92F7EAF-7770-4970-BD7E-DDB04D450EEF}" type="pres">
@@ -14901,7 +14761,7 @@
       <dgm:spPr/>
     </dgm:pt>
     <dgm:pt modelId="{A1498849-A2F3-4F95-816B-37C3AFB87E46}" type="pres">
-      <dgm:prSet presAssocID="{9ACD3E7A-2666-47C6-9F83-02589A23492C}" presName="level2Shape" presStyleLbl="node4" presStyleIdx="9" presStyleCnt="12" custLinFactX="-72837" custLinFactNeighborX="-100000" custLinFactNeighborY="1"/>
+      <dgm:prSet presAssocID="{9ACD3E7A-2666-47C6-9F83-02589A23492C}" presName="level2Shape" presStyleLbl="node4" presStyleIdx="9" presStyleCnt="12" custLinFactX="-191692" custLinFactNeighborX="-200000" custLinFactNeighborY="87983"/>
       <dgm:spPr/>
     </dgm:pt>
     <dgm:pt modelId="{065416E2-8F3C-4879-8B60-70938449D47A}" type="pres">
@@ -14917,7 +14777,7 @@
       <dgm:spPr/>
     </dgm:pt>
     <dgm:pt modelId="{B7E1B5A3-996E-45D1-A38A-FFF2F67911D5}" type="pres">
-      <dgm:prSet presAssocID="{3339F14F-C552-4B23-ADD1-412BC3C1ABFE}" presName="level2Shape" presStyleLbl="node2" presStyleIdx="3" presStyleCnt="4" custLinFactX="-2716" custLinFactNeighborX="-100000"/>
+      <dgm:prSet presAssocID="{3339F14F-C552-4B23-ADD1-412BC3C1ABFE}" presName="level2Shape" presStyleLbl="node2" presStyleIdx="3" presStyleCnt="4" custScaleX="175655" custScaleY="158089" custLinFactX="-147454" custLinFactNeighborX="-200000" custLinFactNeighborY="-21885"/>
       <dgm:spPr/>
     </dgm:pt>
     <dgm:pt modelId="{C0ECAF4C-F0EA-48EA-B875-3AD78ADBE9DA}" type="pres">
@@ -14933,7 +14793,7 @@
       <dgm:spPr/>
     </dgm:pt>
     <dgm:pt modelId="{F04E0E64-B677-40D5-B3D2-909EA2AFA9F3}" type="pres">
-      <dgm:prSet presAssocID="{9E81D4D0-1852-4998-A51D-C3C364ABEE90}" presName="level2Shape" presStyleLbl="node3" presStyleIdx="6" presStyleCnt="8" custLinFactX="-2716" custLinFactNeighborX="-100000"/>
+      <dgm:prSet presAssocID="{9E81D4D0-1852-4998-A51D-C3C364ABEE90}" presName="level2Shape" presStyleLbl="node3" presStyleIdx="6" presStyleCnt="8" custScaleY="183868" custLinFactX="-147454" custLinFactNeighborX="-200000" custLinFactNeighborY="27582"/>
       <dgm:spPr/>
     </dgm:pt>
     <dgm:pt modelId="{77721F45-D693-41EC-88D3-4C1ECC2F116A}" type="pres">
@@ -14949,7 +14809,7 @@
       <dgm:spPr/>
     </dgm:pt>
     <dgm:pt modelId="{639E4011-5D03-43FC-9B14-C07A3F61A1FF}" type="pres">
-      <dgm:prSet presAssocID="{D08D0C83-50EC-45AF-AA18-2FC2CAE765C7}" presName="level2Shape" presStyleLbl="node4" presStyleIdx="10" presStyleCnt="12" custLinFactX="-272853" custLinFactNeighborX="-300000"/>
+      <dgm:prSet presAssocID="{D08D0C83-50EC-45AF-AA18-2FC2CAE765C7}" presName="level2Shape" presStyleLbl="node4" presStyleIdx="10" presStyleCnt="12" custLinFactX="-400000" custLinFactNeighborX="-436025" custLinFactNeighborY="87983"/>
       <dgm:spPr/>
     </dgm:pt>
     <dgm:pt modelId="{9DAC66B4-C807-446B-A007-C8D6FEDCE4DA}" type="pres">
@@ -14965,39 +14825,177 @@
       <dgm:spPr/>
     </dgm:pt>
     <dgm:pt modelId="{E6DF82C7-E33B-4C5E-B363-3DA851D1FF53}" type="pres">
-      <dgm:prSet presAssocID="{C271D26C-FAB4-480F-83DA-F055C8D97823}" presName="level2Shape" presStyleLbl="node3" presStyleIdx="7" presStyleCnt="8" custLinFactX="-2716" custLinFactNeighborX="-100000"/>
+      <dgm:prSet presAssocID="{C271D26C-FAB4-480F-83DA-F055C8D97823}" presName="level2Shape" presStyleLbl="node3" presStyleIdx="7" presStyleCnt="8" custScaleY="183868" custLinFactX="-147454" custLinFactNeighborX="-200000" custLinFactNeighborY="27582"/>
       <dgm:spPr/>
     </dgm:pt>
     <dgm:pt modelId="{4600AB78-E583-4521-9040-A98B5A32898A}" type="pres">
       <dgm:prSet presAssocID="{C271D26C-FAB4-480F-83DA-F055C8D97823}" presName="hierChild3" presStyleCnt="0"/>
       <dgm:spPr/>
     </dgm:pt>
-    <dgm:pt modelId="{91C3E1E0-0C2C-4648-B573-77D6E5C77F19}" type="pres">
-      <dgm:prSet presAssocID="{7BBB31ED-A3A0-4341-A1F9-AAE9BC29964E}" presName="Name19" presStyleLbl="parChTrans1D4" presStyleIdx="11" presStyleCnt="12"/>
-      <dgm:spPr/>
-    </dgm:pt>
-    <dgm:pt modelId="{CA13B34A-0A11-4804-8EAF-68218ED03B77}" type="pres">
-      <dgm:prSet presAssocID="{536F3191-9760-4A59-9FDC-6C342CDBCBC5}" presName="Name21" presStyleCnt="0"/>
-      <dgm:spPr/>
-    </dgm:pt>
-    <dgm:pt modelId="{B7DD0B07-8C5C-4E04-803A-5B79C72D3257}" type="pres">
-      <dgm:prSet presAssocID="{536F3191-9760-4A59-9FDC-6C342CDBCBC5}" presName="level2Shape" presStyleLbl="node4" presStyleIdx="11" presStyleCnt="12" custLinFactX="-200000" custLinFactNeighborX="-232837" custLinFactNeighborY="2"/>
-      <dgm:spPr/>
-    </dgm:pt>
-    <dgm:pt modelId="{F8AC525D-BC42-4EFA-B7D7-A28BD26A88F4}" type="pres">
-      <dgm:prSet presAssocID="{536F3191-9760-4A59-9FDC-6C342CDBCBC5}" presName="hierChild3" presStyleCnt="0"/>
+    <dgm:pt modelId="{1E52914D-B448-410A-9A52-ADA4AE417F53}" type="pres">
+      <dgm:prSet presAssocID="{BD1EDFC6-422E-44BA-AC9F-0FF1D20C5E0C}" presName="Name19" presStyleLbl="parChTrans1D4" presStyleIdx="11" presStyleCnt="12"/>
+      <dgm:spPr/>
+    </dgm:pt>
+    <dgm:pt modelId="{B9372E8D-CD10-4B7E-B9C3-C1B14C9BBAE6}" type="pres">
+      <dgm:prSet presAssocID="{A5A49F98-C450-4396-955D-D022028050D7}" presName="Name21" presStyleCnt="0"/>
+      <dgm:spPr/>
+    </dgm:pt>
+    <dgm:pt modelId="{4189124C-5BE8-440E-98DF-3C02CC2133EF}" type="pres">
+      <dgm:prSet presAssocID="{A5A49F98-C450-4396-955D-D022028050D7}" presName="level2Shape" presStyleLbl="node4" presStyleIdx="11" presStyleCnt="12" custLinFactX="-300000" custLinFactNeighborX="-351249" custLinFactNeighborY="87459"/>
+      <dgm:spPr/>
+    </dgm:pt>
+    <dgm:pt modelId="{08FC9C0D-C46C-4963-97C2-3AFAD2F32614}" type="pres">
+      <dgm:prSet presAssocID="{A5A49F98-C450-4396-955D-D022028050D7}" presName="hierChild3" presStyleCnt="0"/>
       <dgm:spPr/>
     </dgm:pt>
     <dgm:pt modelId="{48D6966C-2206-4B26-B3FB-96412A7FB30D}" type="pres">
       <dgm:prSet presAssocID="{90E7A5DF-C1FC-4AD7-A528-E475871CCCB9}" presName="bgShapesFlow" presStyleCnt="0"/>
       <dgm:spPr/>
     </dgm:pt>
+    <dgm:pt modelId="{B6681BBB-3426-4F69-BEDD-11476AB049C4}" type="pres">
+      <dgm:prSet presAssocID="{536F3191-9760-4A59-9FDC-6C342CDBCBC5}" presName="rectComp" presStyleCnt="0"/>
+      <dgm:spPr/>
+    </dgm:pt>
+    <dgm:pt modelId="{0FB4EA53-8A7D-4D90-86D7-3DD017327E1F}" type="pres">
+      <dgm:prSet presAssocID="{536F3191-9760-4A59-9FDC-6C342CDBCBC5}" presName="bgRect" presStyleLbl="bgShp" presStyleIdx="0" presStyleCnt="6" custScaleY="164670" custLinFactNeighborX="181" custLinFactNeighborY="-70214"/>
+      <dgm:spPr/>
+    </dgm:pt>
+    <dgm:pt modelId="{ADD093F6-4023-486E-A2F8-A92D9452137F}" type="pres">
+      <dgm:prSet presAssocID="{536F3191-9760-4A59-9FDC-6C342CDBCBC5}" presName="bgRectTx" presStyleLbl="bgShp" presStyleIdx="0" presStyleCnt="6">
+        <dgm:presLayoutVars>
+          <dgm:bulletEnabled val="1"/>
+        </dgm:presLayoutVars>
+      </dgm:prSet>
+      <dgm:spPr/>
+    </dgm:pt>
+    <dgm:pt modelId="{467773BF-8A7A-4FEF-8059-8D7DAE55FC4B}" type="pres">
+      <dgm:prSet presAssocID="{536F3191-9760-4A59-9FDC-6C342CDBCBC5}" presName="spComp" presStyleCnt="0"/>
+      <dgm:spPr/>
+    </dgm:pt>
+    <dgm:pt modelId="{2D717FA3-6644-4528-80E5-20A67BFE7688}" type="pres">
+      <dgm:prSet presAssocID="{536F3191-9760-4A59-9FDC-6C342CDBCBC5}" presName="vSp" presStyleCnt="0"/>
+      <dgm:spPr/>
+    </dgm:pt>
+    <dgm:pt modelId="{D58D528E-68D3-40EE-9C12-00CB6C6B55F2}" type="pres">
+      <dgm:prSet presAssocID="{A5087DE5-4CA8-4C20-AC2B-C1CE646E2646}" presName="rectComp" presStyleCnt="0"/>
+      <dgm:spPr/>
+    </dgm:pt>
+    <dgm:pt modelId="{7D4416BE-70BB-4EA2-AFA5-58DE508733A0}" type="pres">
+      <dgm:prSet presAssocID="{A5087DE5-4CA8-4C20-AC2B-C1CE646E2646}" presName="bgRect" presStyleLbl="bgShp" presStyleIdx="1" presStyleCnt="6" custScaleY="164670" custLinFactNeighborY="-42412"/>
+      <dgm:spPr/>
+    </dgm:pt>
+    <dgm:pt modelId="{9CF493B5-8C44-4A46-BF75-675BAA462ACD}" type="pres">
+      <dgm:prSet presAssocID="{A5087DE5-4CA8-4C20-AC2B-C1CE646E2646}" presName="bgRectTx" presStyleLbl="bgShp" presStyleIdx="1" presStyleCnt="6">
+        <dgm:presLayoutVars>
+          <dgm:bulletEnabled val="1"/>
+        </dgm:presLayoutVars>
+      </dgm:prSet>
+      <dgm:spPr/>
+    </dgm:pt>
+    <dgm:pt modelId="{BC0CC1CB-ED13-410D-A914-746665E418B9}" type="pres">
+      <dgm:prSet presAssocID="{A5087DE5-4CA8-4C20-AC2B-C1CE646E2646}" presName="spComp" presStyleCnt="0"/>
+      <dgm:spPr/>
+    </dgm:pt>
+    <dgm:pt modelId="{E8748AA0-1294-484B-882A-98FB324FC14C}" type="pres">
+      <dgm:prSet presAssocID="{A5087DE5-4CA8-4C20-AC2B-C1CE646E2646}" presName="vSp" presStyleCnt="0"/>
+      <dgm:spPr/>
+    </dgm:pt>
+    <dgm:pt modelId="{234B7B6C-19EA-4313-B322-CA177E977AB2}" type="pres">
+      <dgm:prSet presAssocID="{6B34C1F0-39AC-49BE-A36F-565BE977DEA7}" presName="rectComp" presStyleCnt="0"/>
+      <dgm:spPr/>
+    </dgm:pt>
+    <dgm:pt modelId="{5C5055A4-8700-4041-8FDA-9DF5C7AAEEFB}" type="pres">
+      <dgm:prSet presAssocID="{6B34C1F0-39AC-49BE-A36F-565BE977DEA7}" presName="bgRect" presStyleLbl="bgShp" presStyleIdx="2" presStyleCnt="6" custScaleY="164670" custLinFactY="200000" custLinFactNeighborX="181" custLinFactNeighborY="223897"/>
+      <dgm:spPr/>
+    </dgm:pt>
+    <dgm:pt modelId="{36E804CF-5D8B-4218-A0D6-804761602AB3}" type="pres">
+      <dgm:prSet presAssocID="{6B34C1F0-39AC-49BE-A36F-565BE977DEA7}" presName="bgRectTx" presStyleLbl="bgShp" presStyleIdx="2" presStyleCnt="6">
+        <dgm:presLayoutVars>
+          <dgm:bulletEnabled val="1"/>
+        </dgm:presLayoutVars>
+      </dgm:prSet>
+      <dgm:spPr/>
+    </dgm:pt>
+    <dgm:pt modelId="{6A1CD5D6-C17F-46CB-9897-67177AE604B5}" type="pres">
+      <dgm:prSet presAssocID="{6B34C1F0-39AC-49BE-A36F-565BE977DEA7}" presName="spComp" presStyleCnt="0"/>
+      <dgm:spPr/>
+    </dgm:pt>
+    <dgm:pt modelId="{C29BA337-7A18-4236-A7E6-3B0BA6B745B3}" type="pres">
+      <dgm:prSet presAssocID="{6B34C1F0-39AC-49BE-A36F-565BE977DEA7}" presName="vSp" presStyleCnt="0"/>
+      <dgm:spPr/>
+    </dgm:pt>
+    <dgm:pt modelId="{D4CE79F2-CFB0-44E2-89A0-384199D9169E}" type="pres">
+      <dgm:prSet presAssocID="{1A4758D2-56DA-4E30-91D3-8B96D9100DF4}" presName="rectComp" presStyleCnt="0"/>
+      <dgm:spPr/>
+    </dgm:pt>
+    <dgm:pt modelId="{F00886BA-8A8D-4377-9CAB-9291F516E762}" type="pres">
+      <dgm:prSet presAssocID="{1A4758D2-56DA-4E30-91D3-8B96D9100DF4}" presName="bgRect" presStyleLbl="bgShp" presStyleIdx="3" presStyleCnt="6" custScaleX="100000" custScaleY="164670" custLinFactNeighborY="36117"/>
+      <dgm:spPr/>
+    </dgm:pt>
+    <dgm:pt modelId="{124F4E87-A2EF-4BBC-9B2B-78F6C8235A93}" type="pres">
+      <dgm:prSet presAssocID="{1A4758D2-56DA-4E30-91D3-8B96D9100DF4}" presName="bgRectTx" presStyleLbl="bgShp" presStyleIdx="3" presStyleCnt="6">
+        <dgm:presLayoutVars>
+          <dgm:bulletEnabled val="1"/>
+        </dgm:presLayoutVars>
+      </dgm:prSet>
+      <dgm:spPr/>
+    </dgm:pt>
+    <dgm:pt modelId="{AAB0930A-4B17-45BC-83C3-75617EB6C39B}" type="pres">
+      <dgm:prSet presAssocID="{1A4758D2-56DA-4E30-91D3-8B96D9100DF4}" presName="spComp" presStyleCnt="0"/>
+      <dgm:spPr/>
+    </dgm:pt>
+    <dgm:pt modelId="{96BBE6A0-883A-4FC3-A2F0-1A352FF9CA85}" type="pres">
+      <dgm:prSet presAssocID="{1A4758D2-56DA-4E30-91D3-8B96D9100DF4}" presName="vSp" presStyleCnt="0"/>
+      <dgm:spPr/>
+    </dgm:pt>
+    <dgm:pt modelId="{26883D81-4746-4FEA-8C9F-29C5D6E2ED0E}" type="pres">
+      <dgm:prSet presAssocID="{02C28EC9-E3A2-4B48-9DB1-B355A0682E1D}" presName="rectComp" presStyleCnt="0"/>
+      <dgm:spPr/>
+    </dgm:pt>
+    <dgm:pt modelId="{5CB21DB2-6BE8-4216-8F5C-79FC35513FE6}" type="pres">
+      <dgm:prSet presAssocID="{02C28EC9-E3A2-4B48-9DB1-B355A0682E1D}" presName="bgRect" presStyleLbl="bgShp" presStyleIdx="4" presStyleCnt="6" custScaleY="186633" custLinFactY="-177283" custLinFactNeighborY="-200000"/>
+      <dgm:spPr/>
+    </dgm:pt>
+    <dgm:pt modelId="{97ED73D7-4CE8-40DB-B95E-FCA3E7CFFE68}" type="pres">
+      <dgm:prSet presAssocID="{02C28EC9-E3A2-4B48-9DB1-B355A0682E1D}" presName="bgRectTx" presStyleLbl="bgShp" presStyleIdx="4" presStyleCnt="6">
+        <dgm:presLayoutVars>
+          <dgm:bulletEnabled val="1"/>
+        </dgm:presLayoutVars>
+      </dgm:prSet>
+      <dgm:spPr/>
+    </dgm:pt>
+    <dgm:pt modelId="{9C06FE1B-3BD8-4541-8DAF-4646A0C14CC7}" type="pres">
+      <dgm:prSet presAssocID="{02C28EC9-E3A2-4B48-9DB1-B355A0682E1D}" presName="spComp" presStyleCnt="0"/>
+      <dgm:spPr/>
+    </dgm:pt>
+    <dgm:pt modelId="{A19F8F5D-03C9-4F04-9892-FAD675001BA8}" type="pres">
+      <dgm:prSet presAssocID="{02C28EC9-E3A2-4B48-9DB1-B355A0682E1D}" presName="vSp" presStyleCnt="0"/>
+      <dgm:spPr/>
+    </dgm:pt>
+    <dgm:pt modelId="{808B8C2F-F2D7-496D-8813-03390164A286}" type="pres">
+      <dgm:prSet presAssocID="{FD492C83-7E60-4F59-8B92-080BCA5CD255}" presName="rectComp" presStyleCnt="0"/>
+      <dgm:spPr/>
+    </dgm:pt>
+    <dgm:pt modelId="{27AC1843-8B79-4389-9C07-D889888B10D9}" type="pres">
+      <dgm:prSet presAssocID="{FD492C83-7E60-4F59-8B92-080BCA5CD255}" presName="bgRect" presStyleLbl="bgShp" presStyleIdx="5" presStyleCnt="6" custScaleY="482418" custLinFactNeighborX="181" custLinFactNeighborY="68797"/>
+      <dgm:spPr/>
+    </dgm:pt>
+    <dgm:pt modelId="{F8C10F3D-FAB6-4B3D-AC21-667F44160810}" type="pres">
+      <dgm:prSet presAssocID="{FD492C83-7E60-4F59-8B92-080BCA5CD255}" presName="bgRectTx" presStyleLbl="bgShp" presStyleIdx="5" presStyleCnt="6">
+        <dgm:presLayoutVars>
+          <dgm:bulletEnabled val="1"/>
+        </dgm:presLayoutVars>
+      </dgm:prSet>
+      <dgm:spPr/>
+    </dgm:pt>
   </dgm:ptLst>
   <dgm:cxnLst>
+    <dgm:cxn modelId="{7597BC00-2F7C-41B3-9B80-A4BEC5360C95}" type="presOf" srcId="{536F3191-9760-4A59-9FDC-6C342CDBCBC5}" destId="{ADD093F6-4023-486E-A2F8-A92D9452137F}" srcOrd="1" destOrd="0" presId="urn:microsoft.com/office/officeart/2005/8/layout/hierarchy6"/>
     <dgm:cxn modelId="{0694B602-9A11-4106-82BC-8D521E66ED9B}" type="presOf" srcId="{CC0E00AC-DD5E-4671-8270-CD3161CAEB24}" destId="{2B94C62F-2902-46E1-B682-EC57662D329A}" srcOrd="0" destOrd="0" presId="urn:microsoft.com/office/officeart/2005/8/layout/hierarchy6"/>
     <dgm:cxn modelId="{00DACD05-5921-4CAF-B857-A7AEA6AFCA7A}" type="presOf" srcId="{E6A06CE4-491B-437A-85B7-240273E939DA}" destId="{6071F8A6-D234-4502-82B5-67B5AF72DF5F}" srcOrd="0" destOrd="0" presId="urn:microsoft.com/office/officeart/2005/8/layout/hierarchy6"/>
     <dgm:cxn modelId="{4DE0560A-91B9-4238-8EF4-DBB6A3C9B6D4}" type="presOf" srcId="{9167D71D-0740-4E58-87C9-7A4E05FCC739}" destId="{78BE34DB-F959-46A2-8683-040D9CF3EECA}" srcOrd="0" destOrd="0" presId="urn:microsoft.com/office/officeart/2005/8/layout/hierarchy6"/>
     <dgm:cxn modelId="{07F8300E-05BB-4574-8D0D-48889B33588F}" type="presOf" srcId="{03AB048C-C3D4-4CDB-B07B-7A6900A43D94}" destId="{E10522BC-DDE2-41E2-A4FF-8C2A3A853364}" srcOrd="0" destOrd="0" presId="urn:microsoft.com/office/officeart/2005/8/layout/hierarchy6"/>
+    <dgm:cxn modelId="{75804E0F-A698-473C-A341-4B66A62999D5}" srcId="{90E7A5DF-C1FC-4AD7-A528-E475871CCCB9}" destId="{1A4758D2-56DA-4E30-91D3-8B96D9100DF4}" srcOrd="4" destOrd="0" parTransId="{771DA3BD-8B95-448F-A0A4-04C23A06F329}" sibTransId="{BBDB892C-FA7B-4E11-95C0-B856DD219EDC}"/>
     <dgm:cxn modelId="{FA243910-C08C-493B-BF56-EA7210D4BF51}" srcId="{C1A34044-A02C-4291-96CA-BBF9E9B674F3}" destId="{E3C30B68-D65A-4360-B441-97B2F33D76D9}" srcOrd="0" destOrd="0" parTransId="{D29089B4-09CE-4ADB-ADF0-74848B7EE3E1}" sibTransId="{F45A041A-4C17-4697-BC3F-475892BFE042}"/>
     <dgm:cxn modelId="{369D1011-C63D-4665-9111-9AC556CD6102}" type="presOf" srcId="{E3C30B68-D65A-4360-B441-97B2F33D76D9}" destId="{651DD48C-401C-4954-B614-CA42C1E7796D}" srcOrd="0" destOrd="0" presId="urn:microsoft.com/office/officeart/2005/8/layout/hierarchy6"/>
     <dgm:cxn modelId="{124D6E18-187F-49C6-885B-9DD1B5A3907D}" srcId="{A8ECB0D7-757B-41DC-8140-B0BE77757F74}" destId="{E6A06CE4-491B-437A-85B7-240273E939DA}" srcOrd="0" destOrd="0" parTransId="{7B22D1C4-2B1A-472F-B375-9C33B87B750A}" sibTransId="{B2F1A793-E5EC-4745-8BFE-C44ECBBF6CCB}"/>
@@ -15009,6 +15007,7 @@
     <dgm:cxn modelId="{10F68B23-ECF4-4602-B251-B43C1AEE2156}" type="presOf" srcId="{C6DCC3F4-E08B-45F6-9D21-C338ECF979C0}" destId="{87F02EDE-2C8E-41DE-A433-EB3E43591046}" srcOrd="0" destOrd="0" presId="urn:microsoft.com/office/officeart/2005/8/layout/hierarchy6"/>
     <dgm:cxn modelId="{4E11DC28-2151-49FD-A3B4-D494298BEA97}" type="presOf" srcId="{A6710EDB-C252-4786-AAD1-04C1C3B6B7D1}" destId="{DEF8630F-CF46-4FB7-BE48-BFE167465A0D}" srcOrd="0" destOrd="0" presId="urn:microsoft.com/office/officeart/2005/8/layout/hierarchy6"/>
     <dgm:cxn modelId="{CFF78E29-F9F7-4649-9A54-DC8CF2E201B1}" srcId="{979A084B-4237-4251-864D-F9D02CE953CD}" destId="{3339F14F-C552-4B23-ADD1-412BC3C1ABFE}" srcOrd="3" destOrd="0" parTransId="{A6710EDB-C252-4786-AAD1-04C1C3B6B7D1}" sibTransId="{BA0F9B85-C566-4DB9-8BA0-574A9DCE5360}"/>
+    <dgm:cxn modelId="{96E9E92A-CA51-406B-BFAD-5AC175F247CA}" type="presOf" srcId="{1A4758D2-56DA-4E30-91D3-8B96D9100DF4}" destId="{124F4E87-A2EF-4BBC-9B2B-78F6C8235A93}" srcOrd="1" destOrd="0" presId="urn:microsoft.com/office/officeart/2005/8/layout/hierarchy6"/>
     <dgm:cxn modelId="{5349672C-7AEB-42B0-A352-FBDDA9D8CA48}" srcId="{979A084B-4237-4251-864D-F9D02CE953CD}" destId="{CC005C54-133E-4EA9-BA09-1A5C195E6C1B}" srcOrd="1" destOrd="0" parTransId="{AED315C0-4260-4751-9F82-71E6A148AC69}" sibTransId="{423FBFB4-B9CF-47F7-B93C-45DDC8C4BBCF}"/>
     <dgm:cxn modelId="{ADC49E2D-B63F-46FC-99D0-BC7812E4867E}" type="presOf" srcId="{9E81D4D0-1852-4998-A51D-C3C364ABEE90}" destId="{F04E0E64-B677-40D5-B3D2-909EA2AFA9F3}" srcOrd="0" destOrd="0" presId="urn:microsoft.com/office/officeart/2005/8/layout/hierarchy6"/>
     <dgm:cxn modelId="{3633CC31-18AA-4171-B471-396B9ABBE8D4}" srcId="{979A084B-4237-4251-864D-F9D02CE953CD}" destId="{9FBA700E-FC3F-4B02-B79C-0555B93BF4B0}" srcOrd="2" destOrd="0" parTransId="{EE4DD636-54B1-402F-9D6D-2EF2768B6B2B}" sibTransId="{F3A3E00B-841A-469F-9873-29E550A69A29}"/>
@@ -15019,6 +15018,7 @@
     <dgm:cxn modelId="{59678E5B-08F6-45C9-8ED8-13B78B67C05C}" type="presOf" srcId="{A4BF7335-5DBA-41EC-B392-11B2874D85B2}" destId="{5662A08A-4C75-4068-B7EE-4102E97BDBCC}" srcOrd="0" destOrd="0" presId="urn:microsoft.com/office/officeart/2005/8/layout/hierarchy6"/>
     <dgm:cxn modelId="{05F3B45B-E291-4361-B6CA-6823FDEB5A99}" srcId="{9FBA700E-FC3F-4B02-B79C-0555B93BF4B0}" destId="{279D4FF6-235D-434E-961C-1E39A5029E9D}" srcOrd="1" destOrd="0" parTransId="{9167D71D-0740-4E58-87C9-7A4E05FCC739}" sibTransId="{812CCF1A-4000-4CA2-B616-A8CD3883BB3C}"/>
     <dgm:cxn modelId="{5CD0F45C-0A11-49A5-89C6-86BDBEE220BA}" srcId="{90E7A5DF-C1FC-4AD7-A528-E475871CCCB9}" destId="{979A084B-4237-4251-864D-F9D02CE953CD}" srcOrd="0" destOrd="0" parTransId="{BDFD5F95-FBF0-47A2-9C71-3E0E98F0B8FB}" sibTransId="{0C2E9AB8-C44E-4CFE-BF53-D7F9C4A1943F}"/>
+    <dgm:cxn modelId="{6CE1C15D-8037-402E-B29A-6B89FC5C9210}" type="presOf" srcId="{A5A49F98-C450-4396-955D-D022028050D7}" destId="{4189124C-5BE8-440E-98DF-3C02CC2133EF}" srcOrd="0" destOrd="0" presId="urn:microsoft.com/office/officeart/2005/8/layout/hierarchy6"/>
     <dgm:cxn modelId="{5AB0605F-8599-4B1C-BB17-76A15E686F86}" type="presOf" srcId="{AB453243-3F67-497D-9EBE-D3E02F60FAFA}" destId="{35625CB3-5A05-4F20-BF92-15FF00F7BB7E}" srcOrd="0" destOrd="0" presId="urn:microsoft.com/office/officeart/2005/8/layout/hierarchy6"/>
     <dgm:cxn modelId="{A9957360-3FD1-4BD0-B87C-2A028690C521}" type="presOf" srcId="{2AD86C26-89F1-4D15-8C31-E1611D599FFB}" destId="{72B7D654-5A4E-42E0-9E10-CC313FB4BF89}" srcOrd="0" destOrd="0" presId="urn:microsoft.com/office/officeart/2005/8/layout/hierarchy6"/>
     <dgm:cxn modelId="{E99B9C61-7612-43B6-84AB-75DEB90EF59E}" type="presOf" srcId="{979A084B-4237-4251-864D-F9D02CE953CD}" destId="{1785F0E9-9099-49E8-8838-49BCAA51EEEF}" srcOrd="0" destOrd="0" presId="urn:microsoft.com/office/officeart/2005/8/layout/hierarchy6"/>
@@ -15030,19 +15030,24 @@
     <dgm:cxn modelId="{6E5A2B4A-B79E-49DE-9079-7CF8C9D30039}" type="presOf" srcId="{C1A34044-A02C-4291-96CA-BBF9E9B674F3}" destId="{4F5E0EF7-0D53-49E4-825B-1C586D6C313B}" srcOrd="0" destOrd="0" presId="urn:microsoft.com/office/officeart/2005/8/layout/hierarchy6"/>
     <dgm:cxn modelId="{A70A724B-5FE3-4FB0-A675-1A325BD13128}" type="presOf" srcId="{1637F916-4243-4BDF-8789-D93602F03B16}" destId="{5434049F-5F10-4A96-B5FB-30726C151BA4}" srcOrd="0" destOrd="0" presId="urn:microsoft.com/office/officeart/2005/8/layout/hierarchy6"/>
     <dgm:cxn modelId="{4145BC6B-BE42-4E17-97B9-32757272F55C}" type="presOf" srcId="{9ACD3E7A-2666-47C6-9F83-02589A23492C}" destId="{A1498849-A2F3-4F95-816B-37C3AFB87E46}" srcOrd="0" destOrd="0" presId="urn:microsoft.com/office/officeart/2005/8/layout/hierarchy6"/>
+    <dgm:cxn modelId="{16DBC36C-4471-4F8E-BC23-60F28BC1DF57}" srcId="{90E7A5DF-C1FC-4AD7-A528-E475871CCCB9}" destId="{02C28EC9-E3A2-4B48-9DB1-B355A0682E1D}" srcOrd="5" destOrd="0" parTransId="{E7D985A2-38FD-4EBF-BA10-4A09CB3959AA}" sibTransId="{82A3F07B-9F50-44E6-BC24-255F985164DF}"/>
     <dgm:cxn modelId="{81AB4E6E-3C67-454A-9A70-E24818BA8982}" srcId="{03AB048C-C3D4-4CDB-B07B-7A6900A43D94}" destId="{29CB2913-F604-4DD7-A17F-63E6B4029324}" srcOrd="0" destOrd="0" parTransId="{35D87A95-0B51-4508-A881-5B7695C5D796}" sibTransId="{93049482-A70A-4A12-B9B0-EC4AE49D6E16}"/>
     <dgm:cxn modelId="{9FD8ED6E-9D56-4718-B8AF-D104D7682451}" type="presOf" srcId="{3F10A0A6-28E7-4549-8C31-E23CC36D4F6B}" destId="{A7E98FFF-281D-4938-A50B-6715DA9BABF4}" srcOrd="0" destOrd="0" presId="urn:microsoft.com/office/officeart/2005/8/layout/hierarchy6"/>
     <dgm:cxn modelId="{E224354F-36E2-4AFF-AF1E-913415018940}" type="presOf" srcId="{A8ECB0D7-757B-41DC-8140-B0BE77757F74}" destId="{F6D21317-89CE-43A6-97CD-F0A207907AF4}" srcOrd="0" destOrd="0" presId="urn:microsoft.com/office/officeart/2005/8/layout/hierarchy6"/>
+    <dgm:cxn modelId="{E4BFAE71-1429-4B02-9723-F7F900B6F8FA}" srcId="{90E7A5DF-C1FC-4AD7-A528-E475871CCCB9}" destId="{6B34C1F0-39AC-49BE-A36F-565BE977DEA7}" srcOrd="3" destOrd="0" parTransId="{5B9845BA-669C-4D6D-85DC-413AC2F36F1D}" sibTransId="{B558C46E-7451-4DE4-8CF5-9A41ED7F8302}"/>
     <dgm:cxn modelId="{739FBE51-B7A3-49E4-AA61-E4CB62E8E8B8}" srcId="{979A084B-4237-4251-864D-F9D02CE953CD}" destId="{DFC1E923-0DBD-4353-A8CD-84A8E97F0309}" srcOrd="0" destOrd="0" parTransId="{CD2D7451-0A8F-4927-A2B7-1A04E7813540}" sibTransId="{EF73089E-AF52-47E1-802B-F3BE20593AF7}"/>
     <dgm:cxn modelId="{28102A73-A880-49AA-9AF1-48F188F287F3}" type="presOf" srcId="{D583AC52-453F-45E4-91CE-7CC84D946642}" destId="{BED4192E-2BFC-42BA-B6B8-79F8124BD7F6}" srcOrd="0" destOrd="0" presId="urn:microsoft.com/office/officeart/2005/8/layout/hierarchy6"/>
     <dgm:cxn modelId="{C30B4853-78ED-4AF8-92D6-D50DB6159D97}" srcId="{F7843CE1-2C92-4CEB-83FD-5C29897A0369}" destId="{EAFFDC5C-8383-42E6-985B-BC41FE3A5AF4}" srcOrd="0" destOrd="0" parTransId="{A4BF7335-5DBA-41EC-B392-11B2874D85B2}" sibTransId="{11085D08-9C41-4921-940B-0B8E6E9791E8}"/>
-    <dgm:cxn modelId="{D1BE7477-CAEE-4382-A0DC-811EF554B9D2}" type="presOf" srcId="{7BBB31ED-A3A0-4341-A1F9-AAE9BC29964E}" destId="{91C3E1E0-0C2C-4648-B573-77D6E5C77F19}" srcOrd="0" destOrd="0" presId="urn:microsoft.com/office/officeart/2005/8/layout/hierarchy6"/>
+    <dgm:cxn modelId="{F80E8453-A3ED-4CE4-86E7-4567A232DD81}" type="presOf" srcId="{BD1EDFC6-422E-44BA-AC9F-0FF1D20C5E0C}" destId="{1E52914D-B448-410A-9A52-ADA4AE417F53}" srcOrd="0" destOrd="0" presId="urn:microsoft.com/office/officeart/2005/8/layout/hierarchy6"/>
+    <dgm:cxn modelId="{D2B7AD53-D556-41D9-8F2C-C8DCE7981472}" srcId="{C271D26C-FAB4-480F-83DA-F055C8D97823}" destId="{A5A49F98-C450-4396-955D-D022028050D7}" srcOrd="0" destOrd="0" parTransId="{BD1EDFC6-422E-44BA-AC9F-0FF1D20C5E0C}" sibTransId="{84561747-43EC-428E-B6B7-637EEF470D2C}"/>
+    <dgm:cxn modelId="{192A2B56-80B7-417F-8002-BE17ADD0F5CD}" type="presOf" srcId="{536F3191-9760-4A59-9FDC-6C342CDBCBC5}" destId="{0FB4EA53-8A7D-4D90-86D7-3DD017327E1F}" srcOrd="0" destOrd="0" presId="urn:microsoft.com/office/officeart/2005/8/layout/hierarchy6"/>
     <dgm:cxn modelId="{429B7758-B9B8-4579-BBAF-0C1A2142EE3C}" type="presOf" srcId="{90E7A5DF-C1FC-4AD7-A528-E475871CCCB9}" destId="{AC18709F-C234-4950-805B-3A49D57BCE63}" srcOrd="0" destOrd="0" presId="urn:microsoft.com/office/officeart/2005/8/layout/hierarchy6"/>
     <dgm:cxn modelId="{1337FB79-5C2A-43DA-AF54-7078A3F5B9D2}" type="presOf" srcId="{7B22D1C4-2B1A-472F-B375-9C33B87B750A}" destId="{ED0609F9-0AC8-4D18-A744-7EA4839FE320}" srcOrd="0" destOrd="0" presId="urn:microsoft.com/office/officeart/2005/8/layout/hierarchy6"/>
     <dgm:cxn modelId="{89C4B85A-F342-4137-A219-D7833C163AD4}" srcId="{9FBA700E-FC3F-4B02-B79C-0555B93BF4B0}" destId="{F7843CE1-2C92-4CEB-83FD-5C29897A0369}" srcOrd="0" destOrd="0" parTransId="{73DFD212-7CCE-45EC-A42C-89F6A401BE42}" sibTransId="{A0FF69E8-33CF-4340-AF9C-9C2332FBB8E3}"/>
     <dgm:cxn modelId="{D576847D-B57F-4FFB-8994-F80ACD1758C8}" type="presOf" srcId="{0891D6E7-C6DE-4381-AFBB-6C4DCD5EE8BC}" destId="{7246B1DB-9B33-49A3-A916-79AAEE7A5903}" srcOrd="0" destOrd="0" presId="urn:microsoft.com/office/officeart/2005/8/layout/hierarchy6"/>
     <dgm:cxn modelId="{DF4CF97D-B3CB-42FF-BA5E-D18244F45934}" type="presOf" srcId="{CC005C54-133E-4EA9-BA09-1A5C195E6C1B}" destId="{FB313241-C4C7-4240-95F3-3DC2959C97DB}" srcOrd="0" destOrd="0" presId="urn:microsoft.com/office/officeart/2005/8/layout/hierarchy6"/>
-    <dgm:cxn modelId="{ABC27787-3B06-439F-A38A-3A78146A1C89}" type="presOf" srcId="{536F3191-9760-4A59-9FDC-6C342CDBCBC5}" destId="{B7DD0B07-8C5C-4E04-803A-5B79C72D3257}" srcOrd="0" destOrd="0" presId="urn:microsoft.com/office/officeart/2005/8/layout/hierarchy6"/>
+    <dgm:cxn modelId="{FFBA747E-7E0C-4766-AE9F-4E398DC3DDBE}" type="presOf" srcId="{A5087DE5-4CA8-4C20-AC2B-C1CE646E2646}" destId="{9CF493B5-8C44-4A46-BF75-675BAA462ACD}" srcOrd="1" destOrd="0" presId="urn:microsoft.com/office/officeart/2005/8/layout/hierarchy6"/>
+    <dgm:cxn modelId="{D6423190-FE1E-440E-86FF-390FC3C97A50}" type="presOf" srcId="{02C28EC9-E3A2-4B48-9DB1-B355A0682E1D}" destId="{5CB21DB2-6BE8-4216-8F5C-79FC35513FE6}" srcOrd="0" destOrd="0" presId="urn:microsoft.com/office/officeart/2005/8/layout/hierarchy6"/>
     <dgm:cxn modelId="{FA7A5991-40DA-425C-B5C9-5DF53A9CE206}" srcId="{1FD8FA0D-DAC3-40F2-BDD7-BF8EFDC02FE7}" destId="{CC0E00AC-DD5E-4671-8270-CD3161CAEB24}" srcOrd="0" destOrd="0" parTransId="{F74438A2-4B66-4D37-A4D8-69A507E89D8F}" sibTransId="{8544C265-307C-4B08-ABB8-32055117EED9}"/>
     <dgm:cxn modelId="{BB7FE597-1AFC-43AC-A995-FA066AD703D2}" type="presOf" srcId="{3339F14F-C552-4B23-ADD1-412BC3C1ABFE}" destId="{B7E1B5A3-996E-45D1-A38A-FFF2F67911D5}" srcOrd="0" destOrd="0" presId="urn:microsoft.com/office/officeart/2005/8/layout/hierarchy6"/>
     <dgm:cxn modelId="{90C6F299-6A36-4FD1-A095-00B89545586D}" type="presOf" srcId="{632F1CCD-33EE-449F-8863-31344C7039AD}" destId="{709AB99F-1391-4C01-A5FA-3470EAD1EC5E}" srcOrd="0" destOrd="0" presId="urn:microsoft.com/office/officeart/2005/8/layout/hierarchy6"/>
@@ -15057,20 +15062,30 @@
     <dgm:cxn modelId="{533B1CBD-21B3-45FA-80CA-76C530BD4DD0}" type="presOf" srcId="{35D87A95-0B51-4508-A881-5B7695C5D796}" destId="{C40A999B-27B1-4F3F-9F23-A5D3D1E1CE2E}" srcOrd="0" destOrd="0" presId="urn:microsoft.com/office/officeart/2005/8/layout/hierarchy6"/>
     <dgm:cxn modelId="{AFD1C3BE-B5B9-4A24-AE3F-8D3AC0445B8F}" type="presOf" srcId="{9FBA700E-FC3F-4B02-B79C-0555B93BF4B0}" destId="{EFEA64DC-43AF-40E0-B370-F6DE6CFAAD05}" srcOrd="0" destOrd="0" presId="urn:microsoft.com/office/officeart/2005/8/layout/hierarchy6"/>
     <dgm:cxn modelId="{04A4FCC3-A8D1-478A-BBD8-EA43C683519F}" type="presOf" srcId="{4896CC2E-7FE9-4715-8354-C43CDB183991}" destId="{61A57A04-B0B7-426E-A059-3B521312F42B}" srcOrd="0" destOrd="0" presId="urn:microsoft.com/office/officeart/2005/8/layout/hierarchy6"/>
+    <dgm:cxn modelId="{72F80FC5-A7BD-49DC-9AEA-4EAAE143C7D1}" type="presOf" srcId="{6B34C1F0-39AC-49BE-A36F-565BE977DEA7}" destId="{5C5055A4-8700-4041-8FDA-9DF5C7AAEEFB}" srcOrd="0" destOrd="0" presId="urn:microsoft.com/office/officeart/2005/8/layout/hierarchy6"/>
     <dgm:cxn modelId="{2227DFC5-A19B-4AC8-B377-B2329DEBF869}" type="presOf" srcId="{73DFD212-7CCE-45EC-A42C-89F6A401BE42}" destId="{330C8B6C-84C7-4F48-A0ED-4497BF1E0130}" srcOrd="0" destOrd="0" presId="urn:microsoft.com/office/officeart/2005/8/layout/hierarchy6"/>
     <dgm:cxn modelId="{F9BC1ECB-8139-49AD-8C4B-B074EE231096}" srcId="{E6A06CE4-491B-437A-85B7-240273E939DA}" destId="{D0FF509F-E546-45A6-A596-8C292277A9C8}" srcOrd="0" destOrd="0" parTransId="{AB453243-3F67-497D-9EBE-D3E02F60FAFA}" sibTransId="{6380E66F-EC29-454E-BD39-A1BD3857564C}"/>
     <dgm:cxn modelId="{72D8FBCD-832D-4C9C-901C-542B46E6D240}" srcId="{DFC1E923-0DBD-4353-A8CD-84A8E97F0309}" destId="{C1A34044-A02C-4291-96CA-BBF9E9B674F3}" srcOrd="0" destOrd="0" parTransId="{4896CC2E-7FE9-4715-8354-C43CDB183991}" sibTransId="{2801E0E0-6F08-4363-B185-DD9159AF651B}"/>
+    <dgm:cxn modelId="{28CE11D1-EFC5-4178-A52B-2D20080A6914}" srcId="{90E7A5DF-C1FC-4AD7-A528-E475871CCCB9}" destId="{A5087DE5-4CA8-4C20-AC2B-C1CE646E2646}" srcOrd="2" destOrd="0" parTransId="{B620D9FD-ADA7-43AB-8CCD-E5DF4973B2F4}" sibTransId="{03F601E2-71F8-48B8-89B3-61ACFA81313C}"/>
     <dgm:cxn modelId="{21E0F0D4-5356-4BF4-8A8D-9BBF9FA34CFB}" srcId="{CC005C54-133E-4EA9-BA09-1A5C195E6C1B}" destId="{03AB048C-C3D4-4CDB-B07B-7A6900A43D94}" srcOrd="1" destOrd="0" parTransId="{73679712-78F7-49DF-A605-EA00EFBEED7A}" sibTransId="{12906FA1-1984-40D7-9EDF-91A23E417B89}"/>
+    <dgm:cxn modelId="{D02B44D5-1BF0-401E-BD90-039E9A343D28}" type="presOf" srcId="{FD492C83-7E60-4F59-8B92-080BCA5CD255}" destId="{F8C10F3D-FAB6-4B3D-AC21-667F44160810}" srcOrd="1" destOrd="0" presId="urn:microsoft.com/office/officeart/2005/8/layout/hierarchy6"/>
+    <dgm:cxn modelId="{3D5F61D7-95B0-43D8-B495-3E9952E8E902}" srcId="{90E7A5DF-C1FC-4AD7-A528-E475871CCCB9}" destId="{FD492C83-7E60-4F59-8B92-080BCA5CD255}" srcOrd="6" destOrd="0" parTransId="{6BD7E2DA-88E6-43E0-9B53-3BF1696FD8E5}" sibTransId="{AD23C386-C1DD-453C-860E-95E41199FB33}"/>
+    <dgm:cxn modelId="{B5849FD9-1EF7-47CA-AF38-3AB65303CFC1}" type="presOf" srcId="{02C28EC9-E3A2-4B48-9DB1-B355A0682E1D}" destId="{97ED73D7-4CE8-40DB-B95E-FCA3E7CFFE68}" srcOrd="1" destOrd="0" presId="urn:microsoft.com/office/officeart/2005/8/layout/hierarchy6"/>
     <dgm:cxn modelId="{F516E1D9-6833-402C-9189-4E9A5B66837A}" type="presOf" srcId="{D08D0C83-50EC-45AF-AA18-2FC2CAE765C7}" destId="{639E4011-5D03-43FC-9B14-C07A3F61A1FF}" srcOrd="0" destOrd="0" presId="urn:microsoft.com/office/officeart/2005/8/layout/hierarchy6"/>
     <dgm:cxn modelId="{02412EDD-17FE-491F-B2C8-9E75932FE47E}" type="presOf" srcId="{F74438A2-4B66-4D37-A4D8-69A507E89D8F}" destId="{1C5A5FBA-5B83-4CAA-B8C7-C40262AFBF7E}" srcOrd="0" destOrd="0" presId="urn:microsoft.com/office/officeart/2005/8/layout/hierarchy6"/>
     <dgm:cxn modelId="{642A60E3-ADB5-4199-B7D5-20F66A6AAA85}" type="presOf" srcId="{73679712-78F7-49DF-A605-EA00EFBEED7A}" destId="{8582BFE5-0D4A-402D-BDCA-40C129E020D7}" srcOrd="0" destOrd="0" presId="urn:microsoft.com/office/officeart/2005/8/layout/hierarchy6"/>
     <dgm:cxn modelId="{DEAED3E3-525D-4CF0-A98A-A5A233C8E2C5}" srcId="{9E81D4D0-1852-4998-A51D-C3C364ABEE90}" destId="{D08D0C83-50EC-45AF-AA18-2FC2CAE765C7}" srcOrd="0" destOrd="0" parTransId="{2AD86C26-89F1-4D15-8C31-E1611D599FFB}" sibTransId="{47A3EA37-6D70-4E44-B527-5D6441F36968}"/>
+    <dgm:cxn modelId="{6AC23EE8-EE41-42A7-AD25-2E7C2BDE31C8}" type="presOf" srcId="{FD492C83-7E60-4F59-8B92-080BCA5CD255}" destId="{27AC1843-8B79-4389-9C07-D889888B10D9}" srcOrd="0" destOrd="0" presId="urn:microsoft.com/office/officeart/2005/8/layout/hierarchy6"/>
     <dgm:cxn modelId="{FCE7BDEA-693E-47DE-9ECB-C079A54826B0}" type="presOf" srcId="{EE4DD636-54B1-402F-9D6D-2EF2768B6B2B}" destId="{49CE4D01-E229-4055-B9BF-5CF1F4C55E82}" srcOrd="0" destOrd="0" presId="urn:microsoft.com/office/officeart/2005/8/layout/hierarchy6"/>
+    <dgm:cxn modelId="{E566FFF0-78F7-41C3-B794-9389270F5079}" type="presOf" srcId="{A5087DE5-4CA8-4C20-AC2B-C1CE646E2646}" destId="{7D4416BE-70BB-4EA2-AFA5-58DE508733A0}" srcOrd="0" destOrd="0" presId="urn:microsoft.com/office/officeart/2005/8/layout/hierarchy6"/>
+    <dgm:cxn modelId="{B4CE8DF3-E013-4406-9D0F-F9D176561DC9}" type="presOf" srcId="{1A4758D2-56DA-4E30-91D3-8B96D9100DF4}" destId="{F00886BA-8A8D-4377-9CAB-9291F516E762}" srcOrd="0" destOrd="0" presId="urn:microsoft.com/office/officeart/2005/8/layout/hierarchy6"/>
     <dgm:cxn modelId="{6D6739F5-9230-43EE-A28A-6499A7B300FD}" type="presOf" srcId="{EAFFDC5C-8383-42E6-985B-BC41FE3A5AF4}" destId="{2D8FBFC4-A4F4-4C4C-9617-1745B0D4CB99}" srcOrd="0" destOrd="0" presId="urn:microsoft.com/office/officeart/2005/8/layout/hierarchy6"/>
     <dgm:cxn modelId="{6A5C24F9-FD84-46A4-8951-3EDCD50CE373}" type="presOf" srcId="{C271D26C-FAB4-480F-83DA-F055C8D97823}" destId="{E6DF82C7-E33B-4C5E-B363-3DA851D1FF53}" srcOrd="0" destOrd="0" presId="urn:microsoft.com/office/officeart/2005/8/layout/hierarchy6"/>
-    <dgm:cxn modelId="{F5D7D3FF-3C57-42AF-8D70-5FE15D6E7CAB}" srcId="{C271D26C-FAB4-480F-83DA-F055C8D97823}" destId="{536F3191-9760-4A59-9FDC-6C342CDBCBC5}" srcOrd="0" destOrd="0" parTransId="{7BBB31ED-A3A0-4341-A1F9-AAE9BC29964E}" sibTransId="{F568A29F-81D8-4225-A934-C3868728A1CD}"/>
+    <dgm:cxn modelId="{BD5FB6FA-7602-4250-9D84-47F4716F3401}" type="presOf" srcId="{6B34C1F0-39AC-49BE-A36F-565BE977DEA7}" destId="{36E804CF-5D8B-4218-A0D6-804761602AB3}" srcOrd="1" destOrd="0" presId="urn:microsoft.com/office/officeart/2005/8/layout/hierarchy6"/>
+    <dgm:cxn modelId="{F5D7D3FF-3C57-42AF-8D70-5FE15D6E7CAB}" srcId="{90E7A5DF-C1FC-4AD7-A528-E475871CCCB9}" destId="{536F3191-9760-4A59-9FDC-6C342CDBCBC5}" srcOrd="1" destOrd="0" parTransId="{7BBB31ED-A3A0-4341-A1F9-AAE9BC29964E}" sibTransId="{F568A29F-81D8-4225-A934-C3868728A1CD}"/>
     <dgm:cxn modelId="{683A7C1D-2ADF-4B7B-8CDA-6EDC122E7628}" type="presParOf" srcId="{AC18709F-C234-4950-805B-3A49D57BCE63}" destId="{136CA3D1-71F8-4569-8F88-DEB3F857D558}" srcOrd="0" destOrd="0" presId="urn:microsoft.com/office/officeart/2005/8/layout/hierarchy6"/>
-    <dgm:cxn modelId="{69C66311-4FCC-4424-848E-09FA1322CDE5}" type="presParOf" srcId="{136CA3D1-71F8-4569-8F88-DEB3F857D558}" destId="{A0392830-B2D0-4FF8-8939-B6AACC2179D3}" srcOrd="0" destOrd="0" presId="urn:microsoft.com/office/officeart/2005/8/layout/hierarchy6"/>
+    <dgm:cxn modelId="{AA516A13-3700-47F8-8F4D-86748D67A36C}" type="presParOf" srcId="{136CA3D1-71F8-4569-8F88-DEB3F857D558}" destId="{1FD4DF00-E472-486C-B899-7C2BF09CD7E1}" srcOrd="0" destOrd="0" presId="urn:microsoft.com/office/officeart/2005/8/layout/hierarchy6"/>
+    <dgm:cxn modelId="{69C66311-4FCC-4424-848E-09FA1322CDE5}" type="presParOf" srcId="{136CA3D1-71F8-4569-8F88-DEB3F857D558}" destId="{A0392830-B2D0-4FF8-8939-B6AACC2179D3}" srcOrd="1" destOrd="0" presId="urn:microsoft.com/office/officeart/2005/8/layout/hierarchy6"/>
     <dgm:cxn modelId="{A0F6CF77-43D2-4461-BEE2-264F46DFAA8B}" type="presParOf" srcId="{A0392830-B2D0-4FF8-8939-B6AACC2179D3}" destId="{273B97F6-C3C9-49FD-9BF8-39D7ACED2FA1}" srcOrd="0" destOrd="0" presId="urn:microsoft.com/office/officeart/2005/8/layout/hierarchy6"/>
     <dgm:cxn modelId="{81313FAD-1EBA-4D54-9C0E-3C84DBDFDC4C}" type="presParOf" srcId="{273B97F6-C3C9-49FD-9BF8-39D7ACED2FA1}" destId="{1785F0E9-9099-49E8-8838-49BCAA51EEEF}" srcOrd="0" destOrd="0" presId="urn:microsoft.com/office/officeart/2005/8/layout/hierarchy6"/>
     <dgm:cxn modelId="{723E2399-3792-4632-856C-506E47049DE0}" type="presParOf" srcId="{273B97F6-C3C9-49FD-9BF8-39D7ACED2FA1}" destId="{C0008299-78C6-4D08-8CBA-86FB936B791D}" srcOrd="1" destOrd="0" presId="urn:microsoft.com/office/officeart/2005/8/layout/hierarchy6"/>
@@ -15166,11 +15181,39 @@
     <dgm:cxn modelId="{9A593B6D-FBFE-4B71-8AFC-B64F54C78FB7}" type="presParOf" srcId="{C0ECAF4C-F0EA-48EA-B875-3AD78ADBE9DA}" destId="{2379C00B-4DA6-4F82-AF12-7617713DDE50}" srcOrd="3" destOrd="0" presId="urn:microsoft.com/office/officeart/2005/8/layout/hierarchy6"/>
     <dgm:cxn modelId="{EB13E62A-EA6B-4A72-AF5A-D832492DCDF0}" type="presParOf" srcId="{2379C00B-4DA6-4F82-AF12-7617713DDE50}" destId="{E6DF82C7-E33B-4C5E-B363-3DA851D1FF53}" srcOrd="0" destOrd="0" presId="urn:microsoft.com/office/officeart/2005/8/layout/hierarchy6"/>
     <dgm:cxn modelId="{4B786B6D-EA78-4406-8322-0B8B6DCF7368}" type="presParOf" srcId="{2379C00B-4DA6-4F82-AF12-7617713DDE50}" destId="{4600AB78-E583-4521-9040-A98B5A32898A}" srcOrd="1" destOrd="0" presId="urn:microsoft.com/office/officeart/2005/8/layout/hierarchy6"/>
-    <dgm:cxn modelId="{A31662F4-55DA-490A-88B8-975C0DA99ACD}" type="presParOf" srcId="{4600AB78-E583-4521-9040-A98B5A32898A}" destId="{91C3E1E0-0C2C-4648-B573-77D6E5C77F19}" srcOrd="0" destOrd="0" presId="urn:microsoft.com/office/officeart/2005/8/layout/hierarchy6"/>
-    <dgm:cxn modelId="{6EAA3648-048C-4C03-95BC-C5D050192329}" type="presParOf" srcId="{4600AB78-E583-4521-9040-A98B5A32898A}" destId="{CA13B34A-0A11-4804-8EAF-68218ED03B77}" srcOrd="1" destOrd="0" presId="urn:microsoft.com/office/officeart/2005/8/layout/hierarchy6"/>
-    <dgm:cxn modelId="{D09FF520-34A4-44F2-B866-EF389E59D703}" type="presParOf" srcId="{CA13B34A-0A11-4804-8EAF-68218ED03B77}" destId="{B7DD0B07-8C5C-4E04-803A-5B79C72D3257}" srcOrd="0" destOrd="0" presId="urn:microsoft.com/office/officeart/2005/8/layout/hierarchy6"/>
-    <dgm:cxn modelId="{C8D9C6C0-39F1-4D8D-A273-A124C8AFC4B1}" type="presParOf" srcId="{CA13B34A-0A11-4804-8EAF-68218ED03B77}" destId="{F8AC525D-BC42-4EFA-B7D7-A28BD26A88F4}" srcOrd="1" destOrd="0" presId="urn:microsoft.com/office/officeart/2005/8/layout/hierarchy6"/>
+    <dgm:cxn modelId="{AF8A3FE2-8B44-47C8-9E32-5C2A702AF60C}" type="presParOf" srcId="{4600AB78-E583-4521-9040-A98B5A32898A}" destId="{1E52914D-B448-410A-9A52-ADA4AE417F53}" srcOrd="0" destOrd="0" presId="urn:microsoft.com/office/officeart/2005/8/layout/hierarchy6"/>
+    <dgm:cxn modelId="{6FF1376A-2A32-4202-A1D7-4880A4706280}" type="presParOf" srcId="{4600AB78-E583-4521-9040-A98B5A32898A}" destId="{B9372E8D-CD10-4B7E-B9C3-C1B14C9BBAE6}" srcOrd="1" destOrd="0" presId="urn:microsoft.com/office/officeart/2005/8/layout/hierarchy6"/>
+    <dgm:cxn modelId="{430161D5-3125-4AA3-AF23-54420D4F0A47}" type="presParOf" srcId="{B9372E8D-CD10-4B7E-B9C3-C1B14C9BBAE6}" destId="{4189124C-5BE8-440E-98DF-3C02CC2133EF}" srcOrd="0" destOrd="0" presId="urn:microsoft.com/office/officeart/2005/8/layout/hierarchy6"/>
+    <dgm:cxn modelId="{7B61E995-0FA9-406A-BBDC-08E3706A6584}" type="presParOf" srcId="{B9372E8D-CD10-4B7E-B9C3-C1B14C9BBAE6}" destId="{08FC9C0D-C46C-4963-97C2-3AFAD2F32614}" srcOrd="1" destOrd="0" presId="urn:microsoft.com/office/officeart/2005/8/layout/hierarchy6"/>
     <dgm:cxn modelId="{E14C0CDF-9D52-4A69-8A01-040BC71FF510}" type="presParOf" srcId="{AC18709F-C234-4950-805B-3A49D57BCE63}" destId="{48D6966C-2206-4B26-B3FB-96412A7FB30D}" srcOrd="1" destOrd="0" presId="urn:microsoft.com/office/officeart/2005/8/layout/hierarchy6"/>
+    <dgm:cxn modelId="{C277BF47-7F5D-4B5F-818B-753066529F97}" type="presParOf" srcId="{48D6966C-2206-4B26-B3FB-96412A7FB30D}" destId="{B6681BBB-3426-4F69-BEDD-11476AB049C4}" srcOrd="0" destOrd="0" presId="urn:microsoft.com/office/officeart/2005/8/layout/hierarchy6"/>
+    <dgm:cxn modelId="{3E970004-1675-49D4-AE9C-E84D7587E16B}" type="presParOf" srcId="{B6681BBB-3426-4F69-BEDD-11476AB049C4}" destId="{0FB4EA53-8A7D-4D90-86D7-3DD017327E1F}" srcOrd="0" destOrd="0" presId="urn:microsoft.com/office/officeart/2005/8/layout/hierarchy6"/>
+    <dgm:cxn modelId="{E0024946-762B-4A4B-B29A-8170690BA9D9}" type="presParOf" srcId="{B6681BBB-3426-4F69-BEDD-11476AB049C4}" destId="{ADD093F6-4023-486E-A2F8-A92D9452137F}" srcOrd="1" destOrd="0" presId="urn:microsoft.com/office/officeart/2005/8/layout/hierarchy6"/>
+    <dgm:cxn modelId="{F026A39B-2CEB-419A-8913-68CB89AC59C6}" type="presParOf" srcId="{48D6966C-2206-4B26-B3FB-96412A7FB30D}" destId="{467773BF-8A7A-4FEF-8059-8D7DAE55FC4B}" srcOrd="1" destOrd="0" presId="urn:microsoft.com/office/officeart/2005/8/layout/hierarchy6"/>
+    <dgm:cxn modelId="{6C82E816-6123-498F-8D5B-313409F30771}" type="presParOf" srcId="{467773BF-8A7A-4FEF-8059-8D7DAE55FC4B}" destId="{2D717FA3-6644-4528-80E5-20A67BFE7688}" srcOrd="0" destOrd="0" presId="urn:microsoft.com/office/officeart/2005/8/layout/hierarchy6"/>
+    <dgm:cxn modelId="{3D7D161E-6406-4107-84B6-3968B95F3A4D}" type="presParOf" srcId="{48D6966C-2206-4B26-B3FB-96412A7FB30D}" destId="{D58D528E-68D3-40EE-9C12-00CB6C6B55F2}" srcOrd="2" destOrd="0" presId="urn:microsoft.com/office/officeart/2005/8/layout/hierarchy6"/>
+    <dgm:cxn modelId="{D390B026-A52C-4AC0-93FE-8531158B1F65}" type="presParOf" srcId="{D58D528E-68D3-40EE-9C12-00CB6C6B55F2}" destId="{7D4416BE-70BB-4EA2-AFA5-58DE508733A0}" srcOrd="0" destOrd="0" presId="urn:microsoft.com/office/officeart/2005/8/layout/hierarchy6"/>
+    <dgm:cxn modelId="{5AE59FC3-CCA1-4234-A864-6894F10F8609}" type="presParOf" srcId="{D58D528E-68D3-40EE-9C12-00CB6C6B55F2}" destId="{9CF493B5-8C44-4A46-BF75-675BAA462ACD}" srcOrd="1" destOrd="0" presId="urn:microsoft.com/office/officeart/2005/8/layout/hierarchy6"/>
+    <dgm:cxn modelId="{F95104F6-2076-471A-BA03-489DBB5E42F5}" type="presParOf" srcId="{48D6966C-2206-4B26-B3FB-96412A7FB30D}" destId="{BC0CC1CB-ED13-410D-A914-746665E418B9}" srcOrd="3" destOrd="0" presId="urn:microsoft.com/office/officeart/2005/8/layout/hierarchy6"/>
+    <dgm:cxn modelId="{D7493994-F443-4211-A106-54CDC09CAFB3}" type="presParOf" srcId="{BC0CC1CB-ED13-410D-A914-746665E418B9}" destId="{E8748AA0-1294-484B-882A-98FB324FC14C}" srcOrd="0" destOrd="0" presId="urn:microsoft.com/office/officeart/2005/8/layout/hierarchy6"/>
+    <dgm:cxn modelId="{30AC8848-3CCE-4019-9407-E1EFFD884974}" type="presParOf" srcId="{48D6966C-2206-4B26-B3FB-96412A7FB30D}" destId="{234B7B6C-19EA-4313-B322-CA177E977AB2}" srcOrd="4" destOrd="0" presId="urn:microsoft.com/office/officeart/2005/8/layout/hierarchy6"/>
+    <dgm:cxn modelId="{1E569D2B-A8BC-4C64-81FC-F35C87850B0C}" type="presParOf" srcId="{234B7B6C-19EA-4313-B322-CA177E977AB2}" destId="{5C5055A4-8700-4041-8FDA-9DF5C7AAEEFB}" srcOrd="0" destOrd="0" presId="urn:microsoft.com/office/officeart/2005/8/layout/hierarchy6"/>
+    <dgm:cxn modelId="{1FEE8CAB-99F7-4A2B-A314-9F4CCCF6CDF5}" type="presParOf" srcId="{234B7B6C-19EA-4313-B322-CA177E977AB2}" destId="{36E804CF-5D8B-4218-A0D6-804761602AB3}" srcOrd="1" destOrd="0" presId="urn:microsoft.com/office/officeart/2005/8/layout/hierarchy6"/>
+    <dgm:cxn modelId="{B02B216F-0B5F-4B5A-AA26-4A5F2781E8CE}" type="presParOf" srcId="{48D6966C-2206-4B26-B3FB-96412A7FB30D}" destId="{6A1CD5D6-C17F-46CB-9897-67177AE604B5}" srcOrd="5" destOrd="0" presId="urn:microsoft.com/office/officeart/2005/8/layout/hierarchy6"/>
+    <dgm:cxn modelId="{14242A5E-388B-411F-814C-1FD9BB6A340A}" type="presParOf" srcId="{6A1CD5D6-C17F-46CB-9897-67177AE604B5}" destId="{C29BA337-7A18-4236-A7E6-3B0BA6B745B3}" srcOrd="0" destOrd="0" presId="urn:microsoft.com/office/officeart/2005/8/layout/hierarchy6"/>
+    <dgm:cxn modelId="{FE5F694A-DFBB-4D9A-8D10-95E21D4EF9A8}" type="presParOf" srcId="{48D6966C-2206-4B26-B3FB-96412A7FB30D}" destId="{D4CE79F2-CFB0-44E2-89A0-384199D9169E}" srcOrd="6" destOrd="0" presId="urn:microsoft.com/office/officeart/2005/8/layout/hierarchy6"/>
+    <dgm:cxn modelId="{1BBF04D0-FDB7-4054-87AB-4D6AE385EBE5}" type="presParOf" srcId="{D4CE79F2-CFB0-44E2-89A0-384199D9169E}" destId="{F00886BA-8A8D-4377-9CAB-9291F516E762}" srcOrd="0" destOrd="0" presId="urn:microsoft.com/office/officeart/2005/8/layout/hierarchy6"/>
+    <dgm:cxn modelId="{A4823166-1909-4393-B384-662446BA9BAA}" type="presParOf" srcId="{D4CE79F2-CFB0-44E2-89A0-384199D9169E}" destId="{124F4E87-A2EF-4BBC-9B2B-78F6C8235A93}" srcOrd="1" destOrd="0" presId="urn:microsoft.com/office/officeart/2005/8/layout/hierarchy6"/>
+    <dgm:cxn modelId="{36779030-4F2E-448C-BEDC-43384B154781}" type="presParOf" srcId="{48D6966C-2206-4B26-B3FB-96412A7FB30D}" destId="{AAB0930A-4B17-45BC-83C3-75617EB6C39B}" srcOrd="7" destOrd="0" presId="urn:microsoft.com/office/officeart/2005/8/layout/hierarchy6"/>
+    <dgm:cxn modelId="{30B4F2D4-F6F9-472E-8AA7-B43601408FA9}" type="presParOf" srcId="{AAB0930A-4B17-45BC-83C3-75617EB6C39B}" destId="{96BBE6A0-883A-4FC3-A2F0-1A352FF9CA85}" srcOrd="0" destOrd="0" presId="urn:microsoft.com/office/officeart/2005/8/layout/hierarchy6"/>
+    <dgm:cxn modelId="{FAE91839-5955-48C1-827D-FF19FC9F217A}" type="presParOf" srcId="{48D6966C-2206-4B26-B3FB-96412A7FB30D}" destId="{26883D81-4746-4FEA-8C9F-29C5D6E2ED0E}" srcOrd="8" destOrd="0" presId="urn:microsoft.com/office/officeart/2005/8/layout/hierarchy6"/>
+    <dgm:cxn modelId="{2B254887-1A04-49E3-93B9-4B62FC98EA34}" type="presParOf" srcId="{26883D81-4746-4FEA-8C9F-29C5D6E2ED0E}" destId="{5CB21DB2-6BE8-4216-8F5C-79FC35513FE6}" srcOrd="0" destOrd="0" presId="urn:microsoft.com/office/officeart/2005/8/layout/hierarchy6"/>
+    <dgm:cxn modelId="{989F1C8D-6FB0-46D1-BAB0-75306D66DBAA}" type="presParOf" srcId="{26883D81-4746-4FEA-8C9F-29C5D6E2ED0E}" destId="{97ED73D7-4CE8-40DB-B95E-FCA3E7CFFE68}" srcOrd="1" destOrd="0" presId="urn:microsoft.com/office/officeart/2005/8/layout/hierarchy6"/>
+    <dgm:cxn modelId="{B486A15C-53CC-43F8-B063-112A5A56173A}" type="presParOf" srcId="{48D6966C-2206-4B26-B3FB-96412A7FB30D}" destId="{9C06FE1B-3BD8-4541-8DAF-4646A0C14CC7}" srcOrd="9" destOrd="0" presId="urn:microsoft.com/office/officeart/2005/8/layout/hierarchy6"/>
+    <dgm:cxn modelId="{9EA06D99-EA2D-48FC-A502-43690C86D6D6}" type="presParOf" srcId="{9C06FE1B-3BD8-4541-8DAF-4646A0C14CC7}" destId="{A19F8F5D-03C9-4F04-9892-FAD675001BA8}" srcOrd="0" destOrd="0" presId="urn:microsoft.com/office/officeart/2005/8/layout/hierarchy6"/>
+    <dgm:cxn modelId="{6DFD0AAA-08D2-40BE-982D-94BD556AA2A6}" type="presParOf" srcId="{48D6966C-2206-4B26-B3FB-96412A7FB30D}" destId="{808B8C2F-F2D7-496D-8813-03390164A286}" srcOrd="10" destOrd="0" presId="urn:microsoft.com/office/officeart/2005/8/layout/hierarchy6"/>
+    <dgm:cxn modelId="{672FD34A-08BD-4730-834D-B4F1CAA08DCF}" type="presParOf" srcId="{808B8C2F-F2D7-496D-8813-03390164A286}" destId="{27AC1843-8B79-4389-9C07-D889888B10D9}" srcOrd="0" destOrd="0" presId="urn:microsoft.com/office/officeart/2005/8/layout/hierarchy6"/>
+    <dgm:cxn modelId="{E52B18DB-4667-4426-A633-410F4BB9F081}" type="presParOf" srcId="{808B8C2F-F2D7-496D-8813-03390164A286}" destId="{F8C10F3D-FAB6-4B3D-AC21-667F44160810}" srcOrd="1" destOrd="0" presId="urn:microsoft.com/office/officeart/2005/8/layout/hierarchy6"/>
   </dgm:cxnLst>
   <dgm:bg/>
   <dgm:whole/>
@@ -15197,7 +15240,7 @@
       </dsp:nvSpPr>
       <dsp:spPr>
         <a:xfrm>
-          <a:off x="5346047" y="0"/>
+          <a:off x="5124907" y="0"/>
           <a:ext cx="680710" cy="3200400"/>
         </a:xfrm>
         <a:prstGeom prst="roundRect">
@@ -15252,7 +15295,7 @@
         </a:p>
       </dsp:txBody>
       <dsp:txXfrm>
-        <a:off x="5346047" y="0"/>
+        <a:off x="5124907" y="0"/>
         <a:ext cx="680710" cy="960120"/>
       </dsp:txXfrm>
     </dsp:sp>
@@ -15263,7 +15306,7 @@
       </dsp:nvSpPr>
       <dsp:spPr>
         <a:xfrm>
-          <a:off x="4053919" y="0"/>
+          <a:off x="3870497" y="0"/>
           <a:ext cx="1186110" cy="3200400"/>
         </a:xfrm>
         <a:prstGeom prst="roundRect">
@@ -15318,7 +15361,7 @@
         </a:p>
       </dsp:txBody>
       <dsp:txXfrm>
-        <a:off x="4053919" y="0"/>
+        <a:off x="3870497" y="0"/>
         <a:ext cx="1186110" cy="960120"/>
       </dsp:txXfrm>
     </dsp:sp>
@@ -15329,7 +15372,7 @@
       </dsp:nvSpPr>
       <dsp:spPr>
         <a:xfrm>
-          <a:off x="3259758" y="0"/>
+          <a:off x="3116089" y="0"/>
           <a:ext cx="680710" cy="3200400"/>
         </a:xfrm>
         <a:prstGeom prst="roundRect">
@@ -15384,7 +15427,7 @@
         </a:p>
       </dsp:txBody>
       <dsp:txXfrm>
-        <a:off x="3259758" y="0"/>
+        <a:off x="3116089" y="0"/>
         <a:ext cx="680710" cy="960120"/>
       </dsp:txXfrm>
     </dsp:sp>
@@ -15395,7 +15438,7 @@
       </dsp:nvSpPr>
       <dsp:spPr>
         <a:xfrm>
-          <a:off x="1925623" y="0"/>
+          <a:off x="1837609" y="0"/>
           <a:ext cx="1220683" cy="3200400"/>
         </a:xfrm>
         <a:prstGeom prst="roundRect">
@@ -15450,7 +15493,7 @@
         </a:p>
       </dsp:txBody>
       <dsp:txXfrm>
-        <a:off x="1925623" y="0"/>
+        <a:off x="1837609" y="0"/>
         <a:ext cx="1220683" cy="960120"/>
       </dsp:txXfrm>
     </dsp:sp>
@@ -15461,7 +15504,7 @@
       </dsp:nvSpPr>
       <dsp:spPr>
         <a:xfrm>
-          <a:off x="951917" y="0"/>
+          <a:off x="919558" y="0"/>
           <a:ext cx="860254" cy="3200400"/>
         </a:xfrm>
         <a:prstGeom prst="roundRect">
@@ -15516,7 +15559,7 @@
         </a:p>
       </dsp:txBody>
       <dsp:txXfrm>
-        <a:off x="951917" y="0"/>
+        <a:off x="919558" y="0"/>
         <a:ext cx="860254" cy="960120"/>
       </dsp:txXfrm>
     </dsp:sp>
@@ -15527,7 +15570,7 @@
       </dsp:nvSpPr>
       <dsp:spPr>
         <a:xfrm>
-          <a:off x="24370" y="0"/>
+          <a:off x="55616" y="0"/>
           <a:ext cx="814095" cy="3200400"/>
         </a:xfrm>
         <a:prstGeom prst="roundRect">
@@ -15582,7 +15625,7 @@
         </a:p>
       </dsp:txBody>
       <dsp:txXfrm>
-        <a:off x="24370" y="0"/>
+        <a:off x="55616" y="0"/>
         <a:ext cx="814095" cy="960120"/>
       </dsp:txXfrm>
     </dsp:sp>
@@ -15593,7 +15636,7 @@
       </dsp:nvSpPr>
       <dsp:spPr>
         <a:xfrm>
-          <a:off x="81096" y="1677797"/>
+          <a:off x="119065" y="1240724"/>
           <a:ext cx="678412" cy="1330890"/>
         </a:xfrm>
         <a:prstGeom prst="roundRect">
@@ -15652,7 +15695,7 @@
         </a:p>
       </dsp:txBody>
       <dsp:txXfrm>
-        <a:off x="100966" y="1697667"/>
+        <a:off x="138935" y="1260594"/>
         <a:ext cx="638672" cy="1291150"/>
       </dsp:txXfrm>
     </dsp:sp>
@@ -15662,9 +15705,9 @@
         <dsp:cNvSpPr/>
       </dsp:nvSpPr>
       <dsp:spPr>
-        <a:xfrm rot="18437676">
-          <a:off x="674720" y="2164107"/>
-          <a:ext cx="430302" cy="15952"/>
+        <a:xfrm rot="17576602">
+          <a:off x="644641" y="1667529"/>
+          <a:ext cx="500959" cy="15952"/>
         </a:xfrm>
         <a:custGeom>
           <a:avLst/>
@@ -15678,7 +15721,7 @@
                 <a:pt x="0" y="7976"/>
               </a:moveTo>
               <a:lnTo>
-                <a:pt x="430302" y="7976"/>
+                <a:pt x="500959" y="7976"/>
               </a:lnTo>
             </a:path>
           </a:pathLst>
@@ -15733,8 +15776,8 @@
         </a:p>
       </dsp:txBody>
       <dsp:txXfrm>
-        <a:off x="879114" y="2161325"/>
-        <a:ext cx="21515" cy="21515"/>
+        <a:off x="882596" y="1662981"/>
+        <a:ext cx="25047" cy="25047"/>
       </dsp:txXfrm>
     </dsp:sp>
     <dsp:sp modelId="{55D1AF96-D774-419D-A232-17504C632C76}">
@@ -15744,7 +15787,7 @@
       </dsp:nvSpPr>
       <dsp:spPr>
         <a:xfrm>
-          <a:off x="1020234" y="1859109"/>
+          <a:off x="992762" y="1303026"/>
           <a:ext cx="716878" cy="283629"/>
         </a:xfrm>
         <a:prstGeom prst="roundRect">
@@ -15803,7 +15846,7 @@
         </a:p>
       </dsp:txBody>
       <dsp:txXfrm>
-        <a:off x="1028541" y="1867416"/>
+        <a:off x="1001069" y="1311333"/>
         <a:ext cx="700264" cy="267015"/>
       </dsp:txXfrm>
     </dsp:sp>
@@ -15813,9 +15856,9 @@
         <dsp:cNvSpPr/>
       </dsp:nvSpPr>
       <dsp:spPr>
-        <a:xfrm>
-          <a:off x="1737113" y="1992947"/>
-          <a:ext cx="251244" cy="15952"/>
+        <a:xfrm rot="92">
+          <a:off x="1709641" y="1436868"/>
+          <a:ext cx="212875" cy="15952"/>
         </a:xfrm>
         <a:custGeom>
           <a:avLst/>
@@ -15829,7 +15872,7 @@
                 <a:pt x="0" y="7976"/>
               </a:moveTo>
               <a:lnTo>
-                <a:pt x="251244" y="7976"/>
+                <a:pt x="212875" y="7976"/>
               </a:lnTo>
             </a:path>
           </a:pathLst>
@@ -15884,8 +15927,8 @@
         </a:p>
       </dsp:txBody>
       <dsp:txXfrm>
-        <a:off x="1856454" y="1994642"/>
-        <a:ext cx="12562" cy="12562"/>
+        <a:off x="1810756" y="1439522"/>
+        <a:ext cx="10643" cy="10643"/>
       </dsp:txXfrm>
     </dsp:sp>
     <dsp:sp modelId="{E9DD7B10-7E7C-449B-A44C-A92A62DFCB8A}">
@@ -15895,7 +15938,7 @@
       </dsp:nvSpPr>
       <dsp:spPr>
         <a:xfrm>
-          <a:off x="1988357" y="1859109"/>
+          <a:off x="1922516" y="1303032"/>
           <a:ext cx="1102534" cy="283629"/>
         </a:xfrm>
         <a:prstGeom prst="roundRect">
@@ -15954,7 +15997,7 @@
         </a:p>
       </dsp:txBody>
       <dsp:txXfrm>
-        <a:off x="1996664" y="1867416"/>
+        <a:off x="1930823" y="1311339"/>
         <a:ext cx="1085920" cy="267015"/>
       </dsp:txXfrm>
     </dsp:sp>
@@ -15964,9 +16007,9 @@
         <dsp:cNvSpPr/>
       </dsp:nvSpPr>
       <dsp:spPr>
-        <a:xfrm>
-          <a:off x="3090892" y="1992947"/>
-          <a:ext cx="228402" cy="15952"/>
+        <a:xfrm rot="21599867">
+          <a:off x="3025051" y="1436868"/>
+          <a:ext cx="147169" cy="15952"/>
         </a:xfrm>
         <a:custGeom>
           <a:avLst/>
@@ -15980,7 +16023,7 @@
                 <a:pt x="0" y="7976"/>
               </a:moveTo>
               <a:lnTo>
-                <a:pt x="228402" y="7976"/>
+                <a:pt x="147169" y="7976"/>
               </a:lnTo>
             </a:path>
           </a:pathLst>
@@ -16035,8 +16078,8 @@
         </a:p>
       </dsp:txBody>
       <dsp:txXfrm>
-        <a:off x="3199383" y="1995213"/>
-        <a:ext cx="11420" cy="11420"/>
+        <a:off x="3094956" y="1441164"/>
+        <a:ext cx="7358" cy="7358"/>
       </dsp:txXfrm>
     </dsp:sp>
     <dsp:sp modelId="{FD493F0C-1720-445D-B97A-10562DD0C374}">
@@ -16046,7 +16089,7 @@
       </dsp:nvSpPr>
       <dsp:spPr>
         <a:xfrm>
-          <a:off x="3319294" y="1859109"/>
+          <a:off x="3172220" y="1303026"/>
           <a:ext cx="567258" cy="283629"/>
         </a:xfrm>
         <a:prstGeom prst="roundRect">
@@ -16109,7 +16152,7 @@
         </a:p>
       </dsp:txBody>
       <dsp:txXfrm>
-        <a:off x="3327601" y="1867416"/>
+        <a:off x="3180527" y="1311333"/>
         <a:ext cx="550644" cy="267015"/>
       </dsp:txXfrm>
     </dsp:sp>
@@ -16119,9 +16162,9 @@
         <dsp:cNvSpPr/>
       </dsp:nvSpPr>
       <dsp:spPr>
-        <a:xfrm rot="17182365">
-          <a:off x="3587432" y="1593303"/>
-          <a:ext cx="833071" cy="15952"/>
+        <a:xfrm rot="17174983">
+          <a:off x="3484325" y="1096725"/>
+          <a:ext cx="708586" cy="15952"/>
         </a:xfrm>
         <a:custGeom>
           <a:avLst/>
@@ -16135,7 +16178,7 @@
                 <a:pt x="0" y="7976"/>
               </a:moveTo>
               <a:lnTo>
-                <a:pt x="833071" y="7976"/>
+                <a:pt x="708586" y="7976"/>
               </a:lnTo>
             </a:path>
           </a:pathLst>
@@ -16184,8 +16227,8 @@
         </a:p>
       </dsp:txBody>
       <dsp:txXfrm>
-        <a:off x="3983141" y="1580452"/>
-        <a:ext cx="41653" cy="41653"/>
+        <a:off x="3820904" y="1086987"/>
+        <a:ext cx="35429" cy="35429"/>
       </dsp:txXfrm>
     </dsp:sp>
     <dsp:sp modelId="{634AB552-BAB7-46FB-A1B2-DF376926956E}">
@@ -16195,7 +16238,7 @@
       </dsp:nvSpPr>
       <dsp:spPr>
         <a:xfrm>
-          <a:off x="4121383" y="1059820"/>
+          <a:off x="3937758" y="622747"/>
           <a:ext cx="1079328" cy="283629"/>
         </a:xfrm>
         <a:prstGeom prst="roundRect">
@@ -16258,7 +16301,7 @@
         </a:p>
       </dsp:txBody>
       <dsp:txXfrm>
-        <a:off x="4129690" y="1068127"/>
+        <a:off x="3946065" y="631054"/>
         <a:ext cx="1062714" cy="267015"/>
       </dsp:txXfrm>
     </dsp:sp>
@@ -16268,9 +16311,9 @@
         <dsp:cNvSpPr/>
       </dsp:nvSpPr>
       <dsp:spPr>
-        <a:xfrm rot="19263861">
-          <a:off x="5171887" y="1112115"/>
-          <a:ext cx="259507" cy="15952"/>
+        <a:xfrm rot="18994799">
+          <a:off x="4984620" y="675042"/>
+          <a:ext cx="237271" cy="15952"/>
         </a:xfrm>
         <a:custGeom>
           <a:avLst/>
@@ -16284,7 +16327,7 @@
                 <a:pt x="0" y="7976"/>
               </a:moveTo>
               <a:lnTo>
-                <a:pt x="259507" y="7976"/>
+                <a:pt x="237271" y="7976"/>
               </a:lnTo>
             </a:path>
           </a:pathLst>
@@ -16333,8 +16376,8 @@
         </a:p>
       </dsp:txBody>
       <dsp:txXfrm>
-        <a:off x="5295153" y="1113604"/>
-        <a:ext cx="12975" cy="12975"/>
+        <a:off x="5097324" y="677087"/>
+        <a:ext cx="11863" cy="11863"/>
       </dsp:txXfrm>
     </dsp:sp>
     <dsp:sp modelId="{E7D41C2C-A299-4678-8FC6-8C1B1F1736D9}">
@@ -16344,7 +16387,7 @@
       </dsp:nvSpPr>
       <dsp:spPr>
         <a:xfrm>
-          <a:off x="5402570" y="896733"/>
+          <a:off x="5189425" y="459660"/>
           <a:ext cx="567258" cy="283629"/>
         </a:xfrm>
         <a:prstGeom prst="roundRect">
@@ -16407,7 +16450,7 @@
         </a:p>
       </dsp:txBody>
       <dsp:txXfrm>
-        <a:off x="5410877" y="905040"/>
+        <a:off x="5197732" y="467967"/>
         <a:ext cx="550644" cy="267015"/>
       </dsp:txXfrm>
     </dsp:sp>
@@ -16417,9 +16460,9 @@
         <dsp:cNvSpPr/>
       </dsp:nvSpPr>
       <dsp:spPr>
-        <a:xfrm rot="2336139">
-          <a:off x="5171887" y="1275202"/>
-          <a:ext cx="259507" cy="15952"/>
+        <a:xfrm rot="2605201">
+          <a:off x="4984620" y="838129"/>
+          <a:ext cx="237271" cy="15952"/>
         </a:xfrm>
         <a:custGeom>
           <a:avLst/>
@@ -16433,7 +16476,7 @@
                 <a:pt x="0" y="7976"/>
               </a:moveTo>
               <a:lnTo>
-                <a:pt x="259507" y="7976"/>
+                <a:pt x="237271" y="7976"/>
               </a:lnTo>
             </a:path>
           </a:pathLst>
@@ -16482,8 +16525,8 @@
         </a:p>
       </dsp:txBody>
       <dsp:txXfrm>
-        <a:off x="5295153" y="1276690"/>
-        <a:ext cx="12975" cy="12975"/>
+        <a:off x="5097324" y="840173"/>
+        <a:ext cx="11863" cy="11863"/>
       </dsp:txXfrm>
     </dsp:sp>
     <dsp:sp modelId="{F94907C3-718F-417B-BB69-ECDF46BD87DB}">
@@ -16493,7 +16536,7 @@
       </dsp:nvSpPr>
       <dsp:spPr>
         <a:xfrm>
-          <a:off x="5402570" y="1222907"/>
+          <a:off x="5189425" y="785834"/>
           <a:ext cx="567258" cy="283629"/>
         </a:xfrm>
         <a:prstGeom prst="roundRect">
@@ -16556,7 +16599,7 @@
         </a:p>
       </dsp:txBody>
       <dsp:txXfrm>
-        <a:off x="5410877" y="1231214"/>
+        <a:off x="5197732" y="794141"/>
         <a:ext cx="550644" cy="267015"/>
       </dsp:txXfrm>
     </dsp:sp>
@@ -16566,9 +16609,9 @@
         <dsp:cNvSpPr/>
       </dsp:nvSpPr>
       <dsp:spPr>
-        <a:xfrm rot="17783850">
-          <a:off x="3739873" y="1756390"/>
-          <a:ext cx="528188" cy="15952"/>
+        <a:xfrm rot="17954785">
+          <a:off x="3635699" y="1259812"/>
+          <a:ext cx="405839" cy="15952"/>
         </a:xfrm>
         <a:custGeom>
           <a:avLst/>
@@ -16582,7 +16625,7 @@
                 <a:pt x="0" y="7976"/>
               </a:moveTo>
               <a:lnTo>
-                <a:pt x="528188" y="7976"/>
+                <a:pt x="405839" y="7976"/>
               </a:lnTo>
             </a:path>
           </a:pathLst>
@@ -16631,8 +16674,8 @@
         </a:p>
       </dsp:txBody>
       <dsp:txXfrm>
-        <a:off x="3990763" y="1751161"/>
-        <a:ext cx="26409" cy="26409"/>
+        <a:off x="3828472" y="1257642"/>
+        <a:ext cx="20291" cy="20291"/>
       </dsp:txXfrm>
     </dsp:sp>
     <dsp:sp modelId="{42D16780-B221-4C4B-A23B-DD5AFB28D16C}">
@@ -16642,7 +16685,7 @@
       </dsp:nvSpPr>
       <dsp:spPr>
         <a:xfrm>
-          <a:off x="4121383" y="1385994"/>
+          <a:off x="3937758" y="948921"/>
           <a:ext cx="1079328" cy="283629"/>
         </a:xfrm>
         <a:prstGeom prst="roundRect">
@@ -16705,7 +16748,7 @@
         </a:p>
       </dsp:txBody>
       <dsp:txXfrm>
-        <a:off x="4129690" y="1394301"/>
+        <a:off x="3946065" y="957228"/>
         <a:ext cx="1062714" cy="267015"/>
       </dsp:txXfrm>
     </dsp:sp>
@@ -16715,9 +16758,9 @@
         <dsp:cNvSpPr/>
       </dsp:nvSpPr>
       <dsp:spPr>
-        <a:xfrm rot="19677863">
-          <a:off x="3865460" y="1919477"/>
-          <a:ext cx="277014" cy="15952"/>
+        <a:xfrm rot="21118887">
+          <a:off x="3738500" y="1422899"/>
+          <a:ext cx="200237" cy="15952"/>
         </a:xfrm>
         <a:custGeom>
           <a:avLst/>
@@ -16731,7 +16774,7 @@
                 <a:pt x="0" y="7976"/>
               </a:moveTo>
               <a:lnTo>
-                <a:pt x="277014" y="7976"/>
+                <a:pt x="200237" y="7976"/>
               </a:lnTo>
             </a:path>
           </a:pathLst>
@@ -16780,8 +16823,8 @@
         </a:p>
       </dsp:txBody>
       <dsp:txXfrm>
-        <a:off x="3997042" y="1920527"/>
-        <a:ext cx="13850" cy="13850"/>
+        <a:off x="3833612" y="1425869"/>
+        <a:ext cx="10011" cy="10011"/>
       </dsp:txXfrm>
     </dsp:sp>
     <dsp:sp modelId="{0C00AED7-0613-43ED-9D23-B684A9AC94FD}">
@@ -16791,7 +16834,7 @@
       </dsp:nvSpPr>
       <dsp:spPr>
         <a:xfrm>
-          <a:off x="4121383" y="1712167"/>
+          <a:off x="3937758" y="1275094"/>
           <a:ext cx="1079328" cy="283629"/>
         </a:xfrm>
         <a:prstGeom prst="roundRect">
@@ -16854,7 +16897,7 @@
         </a:p>
       </dsp:txBody>
       <dsp:txXfrm>
-        <a:off x="4129690" y="1720474"/>
+        <a:off x="3946065" y="1283401"/>
         <a:ext cx="1062714" cy="267015"/>
       </dsp:txXfrm>
     </dsp:sp>
@@ -16864,9 +16907,9 @@
         <dsp:cNvSpPr/>
       </dsp:nvSpPr>
       <dsp:spPr>
-        <a:xfrm rot="2241139">
-          <a:off x="3856261" y="2082563"/>
-          <a:ext cx="295414" cy="15952"/>
+        <a:xfrm rot="3382976">
+          <a:off x="3659549" y="1585986"/>
+          <a:ext cx="358138" cy="15952"/>
         </a:xfrm>
         <a:custGeom>
           <a:avLst/>
@@ -16880,7 +16923,7 @@
                 <a:pt x="0" y="7976"/>
               </a:moveTo>
               <a:lnTo>
-                <a:pt x="295414" y="7976"/>
+                <a:pt x="358138" y="7976"/>
               </a:lnTo>
             </a:path>
           </a:pathLst>
@@ -16929,8 +16972,8 @@
         </a:p>
       </dsp:txBody>
       <dsp:txXfrm>
-        <a:off x="3996582" y="2083154"/>
-        <a:ext cx="14770" cy="14770"/>
+        <a:off x="3829665" y="1585008"/>
+        <a:ext cx="17906" cy="17906"/>
       </dsp:txXfrm>
     </dsp:sp>
     <dsp:sp modelId="{249FDA55-8578-41FB-A642-D24EF42AA459}">
@@ -16940,7 +16983,7 @@
       </dsp:nvSpPr>
       <dsp:spPr>
         <a:xfrm>
-          <a:off x="4121383" y="2038341"/>
+          <a:off x="3937758" y="1601268"/>
           <a:ext cx="1079328" cy="283629"/>
         </a:xfrm>
         <a:prstGeom prst="roundRect">
@@ -17003,7 +17046,7 @@
         </a:p>
       </dsp:txBody>
       <dsp:txXfrm>
-        <a:off x="4129690" y="2046648"/>
+        <a:off x="3946065" y="1609575"/>
         <a:ext cx="1062714" cy="267015"/>
       </dsp:txXfrm>
     </dsp:sp>
@@ -17013,9 +17056,9 @@
         <dsp:cNvSpPr/>
       </dsp:nvSpPr>
       <dsp:spPr>
-        <a:xfrm rot="3904718">
-          <a:off x="3725319" y="2245650"/>
-          <a:ext cx="557297" cy="15952"/>
+        <a:xfrm rot="4342983">
+          <a:off x="3511048" y="1749072"/>
+          <a:ext cx="655140" cy="15952"/>
         </a:xfrm>
         <a:custGeom>
           <a:avLst/>
@@ -17029,7 +17072,7 @@
                 <a:pt x="0" y="7976"/>
               </a:moveTo>
               <a:lnTo>
-                <a:pt x="557297" y="7976"/>
+                <a:pt x="655140" y="7976"/>
               </a:lnTo>
             </a:path>
           </a:pathLst>
@@ -17078,8 +17121,8 @@
         </a:p>
       </dsp:txBody>
       <dsp:txXfrm>
-        <a:off x="3990035" y="2239694"/>
-        <a:ext cx="27864" cy="27864"/>
+        <a:off x="3822240" y="1740670"/>
+        <a:ext cx="32757" cy="32757"/>
       </dsp:txXfrm>
     </dsp:sp>
     <dsp:sp modelId="{1BBA3DBB-EC75-451D-B9E8-87DFDC5E69A5}">
@@ -17089,7 +17132,7 @@
       </dsp:nvSpPr>
       <dsp:spPr>
         <a:xfrm>
-          <a:off x="4121383" y="2364514"/>
+          <a:off x="3937758" y="1927442"/>
           <a:ext cx="1079328" cy="283629"/>
         </a:xfrm>
         <a:prstGeom prst="roundRect">
@@ -17152,7 +17195,7 @@
         </a:p>
       </dsp:txBody>
       <dsp:txXfrm>
-        <a:off x="4129690" y="2372821"/>
+        <a:off x="3946065" y="1935749"/>
         <a:ext cx="1062714" cy="267015"/>
       </dsp:txXfrm>
     </dsp:sp>
@@ -17162,9 +17205,9 @@
         <dsp:cNvSpPr/>
       </dsp:nvSpPr>
       <dsp:spPr>
-        <a:xfrm rot="4453848">
-          <a:off x="3571918" y="2408737"/>
-          <a:ext cx="864100" cy="15952"/>
+        <a:xfrm rot="4693070">
+          <a:off x="3353094" y="1912159"/>
+          <a:ext cx="971047" cy="15952"/>
         </a:xfrm>
         <a:custGeom>
           <a:avLst/>
@@ -17178,7 +17221,7 @@
                 <a:pt x="0" y="7976"/>
               </a:moveTo>
               <a:lnTo>
-                <a:pt x="864100" y="7976"/>
+                <a:pt x="971047" y="7976"/>
               </a:lnTo>
             </a:path>
           </a:pathLst>
@@ -17227,8 +17270,8 @@
         </a:p>
       </dsp:txBody>
       <dsp:txXfrm>
-        <a:off x="3982365" y="2395111"/>
-        <a:ext cx="43205" cy="43205"/>
+        <a:off x="3814342" y="1895859"/>
+        <a:ext cx="48552" cy="48552"/>
       </dsp:txXfrm>
     </dsp:sp>
     <dsp:sp modelId="{151982CF-708A-4E80-97EA-D5223B28929F}">
@@ -17238,7 +17281,7 @@
       </dsp:nvSpPr>
       <dsp:spPr>
         <a:xfrm>
-          <a:off x="4121383" y="2690688"/>
+          <a:off x="3937758" y="2253615"/>
           <a:ext cx="1079328" cy="283629"/>
         </a:xfrm>
         <a:prstGeom prst="roundRect">
@@ -17301,7 +17344,7 @@
         </a:p>
       </dsp:txBody>
       <dsp:txXfrm>
-        <a:off x="4129690" y="2698995"/>
+        <a:off x="3946065" y="2261922"/>
         <a:ext cx="1062714" cy="267015"/>
       </dsp:txXfrm>
     </dsp:sp>
@@ -17311,9 +17354,9 @@
         <dsp:cNvSpPr/>
       </dsp:nvSpPr>
       <dsp:spPr>
-        <a:xfrm rot="21596575">
-          <a:off x="759508" y="2335136"/>
-          <a:ext cx="261222" cy="15952"/>
+        <a:xfrm rot="21430818">
+          <a:off x="797355" y="1893191"/>
+          <a:ext cx="203353" cy="15952"/>
         </a:xfrm>
         <a:custGeom>
           <a:avLst/>
@@ -17327,7 +17370,7 @@
                 <a:pt x="0" y="7976"/>
               </a:moveTo>
               <a:lnTo>
-                <a:pt x="261222" y="7976"/>
+                <a:pt x="203353" y="7976"/>
               </a:lnTo>
             </a:path>
           </a:pathLst>
@@ -17382,8 +17425,8 @@
         </a:p>
       </dsp:txBody>
       <dsp:txXfrm>
-        <a:off x="883589" y="2336582"/>
-        <a:ext cx="13061" cy="13061"/>
+        <a:off x="893948" y="1896084"/>
+        <a:ext cx="10167" cy="10167"/>
       </dsp:txXfrm>
     </dsp:sp>
     <dsp:sp modelId="{109757EB-0B58-496D-A985-39A031A9ECD8}">
@@ -17393,7 +17436,7 @@
       </dsp:nvSpPr>
       <dsp:spPr>
         <a:xfrm>
-          <a:off x="1020731" y="2201167"/>
+          <a:off x="1000585" y="1754351"/>
           <a:ext cx="716878" cy="283629"/>
         </a:xfrm>
         <a:prstGeom prst="roundRect">
@@ -17452,7 +17495,7 @@
         </a:p>
       </dsp:txBody>
       <dsp:txXfrm>
-        <a:off x="1029038" y="2209474"/>
+        <a:off x="1008892" y="1762658"/>
         <a:ext cx="700264" cy="267015"/>
       </dsp:txXfrm>
     </dsp:sp>
@@ -17462,9 +17505,9 @@
         <dsp:cNvSpPr/>
       </dsp:nvSpPr>
       <dsp:spPr>
-        <a:xfrm>
-          <a:off x="1737609" y="2335006"/>
-          <a:ext cx="251244" cy="15952"/>
+        <a:xfrm rot="92">
+          <a:off x="1717463" y="1888192"/>
+          <a:ext cx="212875" cy="15952"/>
         </a:xfrm>
         <a:custGeom>
           <a:avLst/>
@@ -17478,7 +17521,7 @@
                 <a:pt x="0" y="7976"/>
               </a:moveTo>
               <a:lnTo>
-                <a:pt x="251244" y="7976"/>
+                <a:pt x="212875" y="7976"/>
               </a:lnTo>
             </a:path>
           </a:pathLst>
@@ -17533,8 +17576,8 @@
         </a:p>
       </dsp:txBody>
       <dsp:txXfrm>
-        <a:off x="1856950" y="2336701"/>
-        <a:ext cx="12562" cy="12562"/>
+        <a:off x="1818579" y="1890847"/>
+        <a:ext cx="10643" cy="10643"/>
       </dsp:txXfrm>
     </dsp:sp>
     <dsp:sp modelId="{2BBBCB59-04EA-426B-870B-FB4735BD60E3}">
@@ -17544,7 +17587,7 @@
       </dsp:nvSpPr>
       <dsp:spPr>
         <a:xfrm>
-          <a:off x="1988854" y="2201167"/>
+          <a:off x="1930338" y="1754357"/>
           <a:ext cx="1102534" cy="283629"/>
         </a:xfrm>
         <a:prstGeom prst="roundRect">
@@ -17603,7 +17646,7 @@
         </a:p>
       </dsp:txBody>
       <dsp:txXfrm>
-        <a:off x="1997161" y="2209474"/>
+        <a:off x="1938645" y="1762664"/>
         <a:ext cx="1085920" cy="267015"/>
       </dsp:txXfrm>
     </dsp:sp>
@@ -17613,9 +17656,9 @@
         <dsp:cNvSpPr/>
       </dsp:nvSpPr>
       <dsp:spPr>
-        <a:xfrm rot="3426">
-          <a:off x="3091388" y="2335120"/>
-          <a:ext cx="227938" cy="15952"/>
+        <a:xfrm rot="43846">
+          <a:off x="3032867" y="1889087"/>
+          <a:ext cx="139880" cy="15952"/>
         </a:xfrm>
         <a:custGeom>
           <a:avLst/>
@@ -17629,7 +17672,7 @@
                 <a:pt x="0" y="7976"/>
               </a:moveTo>
               <a:lnTo>
-                <a:pt x="227938" y="7976"/>
+                <a:pt x="139880" y="7976"/>
               </a:lnTo>
             </a:path>
           </a:pathLst>
@@ -17678,8 +17721,8 @@
         </a:p>
       </dsp:txBody>
       <dsp:txXfrm>
-        <a:off x="3199659" y="2337397"/>
-        <a:ext cx="11396" cy="11396"/>
+        <a:off x="3099311" y="1893566"/>
+        <a:ext cx="6994" cy="6994"/>
       </dsp:txXfrm>
     </dsp:sp>
     <dsp:sp modelId="{308156BE-5ECE-4AFF-9D0F-8672A266E299}">
@@ -17689,7 +17732,7 @@
       </dsp:nvSpPr>
       <dsp:spPr>
         <a:xfrm>
-          <a:off x="3319327" y="2201395"/>
+          <a:off x="3172742" y="1756141"/>
           <a:ext cx="567258" cy="283629"/>
         </a:xfrm>
         <a:prstGeom prst="roundRect">
@@ -17748,7 +17791,7 @@
         </a:p>
       </dsp:txBody>
       <dsp:txXfrm>
-        <a:off x="3327634" y="2209702"/>
+        <a:off x="3181049" y="1764448"/>
         <a:ext cx="550644" cy="267015"/>
       </dsp:txXfrm>
     </dsp:sp>
@@ -17758,9 +17801,9 @@
         <dsp:cNvSpPr/>
       </dsp:nvSpPr>
       <dsp:spPr>
-        <a:xfrm rot="3185240">
-          <a:off x="672651" y="2509144"/>
-          <a:ext cx="434938" cy="15952"/>
+        <a:xfrm rot="4044808">
+          <a:off x="634623" y="2142321"/>
+          <a:ext cx="528816" cy="15952"/>
         </a:xfrm>
         <a:custGeom>
           <a:avLst/>
@@ -17774,7 +17817,7 @@
                 <a:pt x="0" y="7976"/>
               </a:moveTo>
               <a:lnTo>
-                <a:pt x="434938" y="7976"/>
+                <a:pt x="528816" y="7976"/>
               </a:lnTo>
             </a:path>
           </a:pathLst>
@@ -17829,8 +17872,8 @@
         </a:p>
       </dsp:txBody>
       <dsp:txXfrm>
-        <a:off x="879246" y="2506247"/>
-        <a:ext cx="21746" cy="21746"/>
+        <a:off x="885811" y="2137077"/>
+        <a:ext cx="26440" cy="26440"/>
       </dsp:txXfrm>
     </dsp:sp>
     <dsp:sp modelId="{6B11F93D-FF2D-4B25-B693-35263F23F5E1}">
@@ -17840,7 +17883,7 @@
       </dsp:nvSpPr>
       <dsp:spPr>
         <a:xfrm>
-          <a:off x="1020731" y="2549183"/>
+          <a:off x="1000585" y="2252611"/>
           <a:ext cx="716878" cy="283629"/>
         </a:xfrm>
         <a:prstGeom prst="roundRect">
@@ -17899,7 +17942,7 @@
         </a:p>
       </dsp:txBody>
       <dsp:txXfrm>
-        <a:off x="1029038" y="2557490"/>
+        <a:off x="1008892" y="2260918"/>
         <a:ext cx="700264" cy="267015"/>
       </dsp:txXfrm>
     </dsp:sp>
@@ -17909,9 +17952,9 @@
         <dsp:cNvSpPr/>
       </dsp:nvSpPr>
       <dsp:spPr>
-        <a:xfrm>
-          <a:off x="1737609" y="2683022"/>
-          <a:ext cx="251244" cy="15952"/>
+        <a:xfrm rot="92">
+          <a:off x="1717463" y="2386452"/>
+          <a:ext cx="212875" cy="15952"/>
         </a:xfrm>
         <a:custGeom>
           <a:avLst/>
@@ -17925,7 +17968,7 @@
                 <a:pt x="0" y="7976"/>
               </a:moveTo>
               <a:lnTo>
-                <a:pt x="251244" y="7976"/>
+                <a:pt x="212875" y="7976"/>
               </a:lnTo>
             </a:path>
           </a:pathLst>
@@ -17980,8 +18023,8 @@
         </a:p>
       </dsp:txBody>
       <dsp:txXfrm>
-        <a:off x="1856950" y="2684717"/>
-        <a:ext cx="12562" cy="12562"/>
+        <a:off x="1818579" y="2389107"/>
+        <a:ext cx="10643" cy="10643"/>
       </dsp:txXfrm>
     </dsp:sp>
     <dsp:sp modelId="{0BE38650-27CE-4B2D-BDFF-E84AD99E453A}">
@@ -17991,7 +18034,7 @@
       </dsp:nvSpPr>
       <dsp:spPr>
         <a:xfrm>
-          <a:off x="1988854" y="2549183"/>
+          <a:off x="1930338" y="2252617"/>
           <a:ext cx="1102534" cy="283629"/>
         </a:xfrm>
         <a:prstGeom prst="roundRect">
@@ -18050,7 +18093,7 @@
         </a:p>
       </dsp:txBody>
       <dsp:txXfrm>
-        <a:off x="1997161" y="2557490"/>
+        <a:off x="1938645" y="2260924"/>
         <a:ext cx="1085920" cy="267015"/>
       </dsp:txXfrm>
     </dsp:sp>
@@ -18060,9 +18103,9 @@
         <dsp:cNvSpPr/>
       </dsp:nvSpPr>
       <dsp:spPr>
-        <a:xfrm rot="21593599">
-          <a:off x="3091388" y="2682810"/>
-          <a:ext cx="227939" cy="15952"/>
+        <a:xfrm rot="21517687">
+          <a:off x="3032853" y="2384780"/>
+          <a:ext cx="139909" cy="15952"/>
         </a:xfrm>
         <a:custGeom>
           <a:avLst/>
@@ -18076,7 +18119,7 @@
                 <a:pt x="0" y="7976"/>
               </a:moveTo>
               <a:lnTo>
-                <a:pt x="227939" y="7976"/>
+                <a:pt x="139909" y="7976"/>
               </a:lnTo>
             </a:path>
           </a:pathLst>
@@ -18125,8 +18168,8 @@
         </a:p>
       </dsp:txBody>
       <dsp:txXfrm>
-        <a:off x="3199659" y="2685087"/>
-        <a:ext cx="11396" cy="11396"/>
+        <a:off x="3099310" y="2389259"/>
+        <a:ext cx="6995" cy="6995"/>
       </dsp:txXfrm>
     </dsp:sp>
     <dsp:sp modelId="{3328F826-FB40-43AD-9587-4B94D25CC999}">
@@ -18136,7 +18179,7 @@
       </dsp:nvSpPr>
       <dsp:spPr>
         <a:xfrm>
-          <a:off x="3319327" y="2548759"/>
+          <a:off x="3172742" y="2249267"/>
           <a:ext cx="567258" cy="283629"/>
         </a:xfrm>
         <a:prstGeom prst="roundRect">
@@ -18195,7 +18238,7 @@
         </a:p>
       </dsp:txBody>
       <dsp:txXfrm>
-        <a:off x="3327634" y="2557066"/>
+        <a:off x="3181049" y="2257574"/>
         <a:ext cx="550644" cy="267015"/>
       </dsp:txXfrm>
     </dsp:sp>
@@ -18643,15 +18686,9 @@
           </a:pathLst>
         </a:custGeom>
         <a:noFill/>
-        <a:ln w="6350" cap="flat" cmpd="sng" algn="ctr">
+        <a:ln w="19050" cap="flat" cmpd="sng" algn="ctr">
           <a:solidFill>
-            <a:schemeClr val="accent1">
-              <a:shade val="60000"/>
-              <a:hueOff val="0"/>
-              <a:satOff val="0"/>
-              <a:lumOff val="0"/>
-              <a:alphaOff val="0"/>
-            </a:schemeClr>
+            <a:srgbClr val="00B0F0"/>
           </a:solidFill>
           <a:prstDash val="solid"/>
           <a:miter lim="800000"/>
@@ -18773,15 +18810,9 @@
           </a:pathLst>
         </a:custGeom>
         <a:noFill/>
-        <a:ln w="6350" cap="flat" cmpd="sng" algn="ctr">
+        <a:ln w="19050" cap="flat" cmpd="sng" algn="ctr">
           <a:solidFill>
-            <a:schemeClr val="accent1">
-              <a:shade val="80000"/>
-              <a:hueOff val="0"/>
-              <a:satOff val="0"/>
-              <a:lumOff val="0"/>
-              <a:alphaOff val="0"/>
-            </a:schemeClr>
+            <a:srgbClr val="00B0F0"/>
           </a:solidFill>
           <a:prstDash val="solid"/>
           <a:miter lim="800000"/>
@@ -18903,15 +18934,9 @@
           </a:pathLst>
         </a:custGeom>
         <a:noFill/>
-        <a:ln w="6350" cap="flat" cmpd="sng" algn="ctr">
+        <a:ln w="19050" cap="flat" cmpd="sng" algn="ctr">
           <a:solidFill>
-            <a:schemeClr val="accent1">
-              <a:shade val="80000"/>
-              <a:hueOff val="0"/>
-              <a:satOff val="0"/>
-              <a:lumOff val="0"/>
-              <a:alphaOff val="0"/>
-            </a:schemeClr>
+            <a:srgbClr val="FF6699"/>
           </a:solidFill>
           <a:prstDash val="solid"/>
           <a:miter lim="800000"/>
@@ -19033,15 +19058,9 @@
           </a:pathLst>
         </a:custGeom>
         <a:noFill/>
-        <a:ln w="6350" cap="flat" cmpd="sng" algn="ctr">
+        <a:ln w="19050" cap="flat" cmpd="sng" algn="ctr">
           <a:solidFill>
-            <a:schemeClr val="accent1">
-              <a:shade val="80000"/>
-              <a:hueOff val="0"/>
-              <a:satOff val="0"/>
-              <a:lumOff val="0"/>
-              <a:alphaOff val="0"/>
-            </a:schemeClr>
+            <a:srgbClr val="FF6699"/>
           </a:solidFill>
           <a:prstDash val="solid"/>
           <a:miter lim="800000"/>
@@ -19190,15 +19209,9 @@
           </a:pathLst>
         </a:custGeom>
         <a:noFill/>
-        <a:ln w="6350" cap="flat" cmpd="sng" algn="ctr">
+        <a:ln w="19050" cap="flat" cmpd="sng" algn="ctr">
           <a:solidFill>
-            <a:schemeClr val="accent1">
-              <a:shade val="80000"/>
-              <a:hueOff val="0"/>
-              <a:satOff val="0"/>
-              <a:lumOff val="0"/>
-              <a:alphaOff val="0"/>
-            </a:schemeClr>
+            <a:srgbClr val="FF6699"/>
           </a:solidFill>
           <a:prstDash val="solid"/>
           <a:miter lim="800000"/>
@@ -19337,15 +19350,9 @@
           </a:pathLst>
         </a:custGeom>
         <a:noFill/>
-        <a:ln w="6350" cap="flat" cmpd="sng" algn="ctr">
+        <a:ln w="19050" cap="flat" cmpd="sng" algn="ctr">
           <a:solidFill>
-            <a:schemeClr val="accent1">
-              <a:shade val="80000"/>
-              <a:hueOff val="0"/>
-              <a:satOff val="0"/>
-              <a:lumOff val="0"/>
-              <a:alphaOff val="0"/>
-            </a:schemeClr>
+            <a:srgbClr val="FF6699"/>
           </a:solidFill>
           <a:prstDash val="solid"/>
           <a:miter lim="800000"/>
@@ -19467,15 +19474,9 @@
           </a:pathLst>
         </a:custGeom>
         <a:noFill/>
-        <a:ln w="6350" cap="flat" cmpd="sng" algn="ctr">
+        <a:ln w="19050" cap="flat" cmpd="sng" algn="ctr">
           <a:solidFill>
-            <a:schemeClr val="accent1">
-              <a:shade val="80000"/>
-              <a:hueOff val="0"/>
-              <a:satOff val="0"/>
-              <a:lumOff val="0"/>
-              <a:alphaOff val="0"/>
-            </a:schemeClr>
+            <a:srgbClr val="FF6699"/>
           </a:solidFill>
           <a:prstDash val="solid"/>
           <a:miter lim="800000"/>
@@ -19614,15 +19615,9 @@
           </a:pathLst>
         </a:custGeom>
         <a:noFill/>
-        <a:ln w="6350" cap="flat" cmpd="sng" algn="ctr">
+        <a:ln w="19050" cap="flat" cmpd="sng" algn="ctr">
           <a:solidFill>
-            <a:schemeClr val="accent1">
-              <a:shade val="80000"/>
-              <a:hueOff val="0"/>
-              <a:satOff val="0"/>
-              <a:lumOff val="0"/>
-              <a:alphaOff val="0"/>
-            </a:schemeClr>
+            <a:srgbClr val="FF6699"/>
           </a:solidFill>
           <a:prstDash val="solid"/>
           <a:miter lim="800000"/>
@@ -19751,15 +19746,9 @@
           </a:pathLst>
         </a:custGeom>
         <a:noFill/>
-        <a:ln w="6350" cap="flat" cmpd="sng" algn="ctr">
+        <a:ln w="19050" cap="flat" cmpd="sng" algn="ctr">
           <a:solidFill>
-            <a:schemeClr val="accent1">
-              <a:shade val="80000"/>
-              <a:hueOff val="0"/>
-              <a:satOff val="0"/>
-              <a:lumOff val="0"/>
-              <a:alphaOff val="0"/>
-            </a:schemeClr>
+            <a:srgbClr val="00B0F0"/>
           </a:solidFill>
           <a:prstDash val="solid"/>
           <a:miter lim="800000"/>
@@ -19875,15 +19864,9 @@
           </a:pathLst>
         </a:custGeom>
         <a:noFill/>
-        <a:ln w="6350" cap="flat" cmpd="sng" algn="ctr">
+        <a:ln w="28575" cap="flat" cmpd="sng" algn="ctr">
           <a:solidFill>
-            <a:schemeClr val="accent1">
-              <a:shade val="80000"/>
-              <a:hueOff val="0"/>
-              <a:satOff val="0"/>
-              <a:lumOff val="0"/>
-              <a:alphaOff val="0"/>
-            </a:schemeClr>
+            <a:srgbClr val="FF6699"/>
           </a:solidFill>
           <a:prstDash val="solid"/>
           <a:miter lim="800000"/>
@@ -20005,15 +19988,9 @@
           </a:pathLst>
         </a:custGeom>
         <a:noFill/>
-        <a:ln w="6350" cap="flat" cmpd="sng" algn="ctr">
+        <a:ln w="19050" cap="flat" cmpd="sng" algn="ctr">
           <a:solidFill>
-            <a:schemeClr val="accent1">
-              <a:shade val="80000"/>
-              <a:hueOff val="0"/>
-              <a:satOff val="0"/>
-              <a:lumOff val="0"/>
-              <a:alphaOff val="0"/>
-            </a:schemeClr>
+            <a:srgbClr val="FF6699"/>
           </a:solidFill>
           <a:prstDash val="solid"/>
           <a:miter lim="800000"/>
@@ -20152,15 +20129,9 @@
           </a:pathLst>
         </a:custGeom>
         <a:noFill/>
-        <a:ln w="6350" cap="flat" cmpd="sng" algn="ctr">
+        <a:ln w="19050" cap="flat" cmpd="sng" algn="ctr">
           <a:solidFill>
-            <a:schemeClr val="accent1">
-              <a:shade val="80000"/>
-              <a:hueOff val="0"/>
-              <a:satOff val="0"/>
-              <a:lumOff val="0"/>
-              <a:alphaOff val="0"/>
-            </a:schemeClr>
+            <a:srgbClr val="FF6699"/>
           </a:solidFill>
           <a:prstDash val="solid"/>
           <a:miter lim="800000"/>
@@ -20309,15 +20280,9 @@
           </a:pathLst>
         </a:custGeom>
         <a:noFill/>
-        <a:ln w="6350" cap="flat" cmpd="sng" algn="ctr">
+        <a:ln w="19050" cap="flat" cmpd="sng" algn="ctr">
           <a:solidFill>
-            <a:schemeClr val="accent1">
-              <a:shade val="60000"/>
-              <a:hueOff val="0"/>
-              <a:satOff val="0"/>
-              <a:lumOff val="0"/>
-              <a:alphaOff val="0"/>
-            </a:schemeClr>
+            <a:srgbClr val="00B0F0"/>
           </a:solidFill>
           <a:prstDash val="solid"/>
           <a:miter lim="800000"/>
@@ -20417,6 +20382,426 @@
       <dsp:cNvGrpSpPr/>
     </dsp:nvGrpSpPr>
     <dsp:grpSpPr/>
+    <dsp:sp modelId="{27AC1843-8B79-4389-9C07-D889888B10D9}">
+      <dsp:nvSpPr>
+        <dsp:cNvPr id="0" name=""/>
+        <dsp:cNvSpPr/>
+      </dsp:nvSpPr>
+      <dsp:spPr>
+        <a:xfrm>
+          <a:off x="0" y="3530228"/>
+          <a:ext cx="8801735" cy="1584000"/>
+        </a:xfrm>
+        <a:prstGeom prst="roundRect">
+          <a:avLst>
+            <a:gd name="adj" fmla="val 10000"/>
+          </a:avLst>
+        </a:prstGeom>
+        <a:solidFill>
+          <a:srgbClr val="FFCCFF">
+            <a:alpha val="50000"/>
+          </a:srgbClr>
+        </a:solidFill>
+        <a:ln w="19050">
+          <a:solidFill>
+            <a:srgbClr val="FF99CC"/>
+          </a:solidFill>
+        </a:ln>
+        <a:effectLst/>
+      </dsp:spPr>
+      <dsp:style>
+        <a:lnRef idx="0">
+          <a:scrgbClr r="0" g="0" b="0"/>
+        </a:lnRef>
+        <a:fillRef idx="0">
+          <a:scrgbClr r="0" g="0" b="0"/>
+        </a:fillRef>
+        <a:effectRef idx="0">
+          <a:scrgbClr r="0" g="0" b="0"/>
+        </a:effectRef>
+        <a:fontRef idx="minor">
+          <a:schemeClr val="lt1"/>
+        </a:fontRef>
+      </dsp:style>
+      <dsp:txBody>
+        <a:bodyPr spcFirstLastPara="0" vert="horz" wrap="square" lIns="78232" tIns="78232" rIns="720000" bIns="78232" numCol="1" spcCol="1270" anchor="ctr" anchorCtr="0">
+          <a:noAutofit/>
+        </a:bodyPr>
+        <a:lstStyle/>
+        <a:p>
+          <a:pPr marL="0" lvl="0" indent="0" algn="ctr" defTabSz="488950">
+            <a:lnSpc>
+              <a:spcPct val="90000"/>
+            </a:lnSpc>
+            <a:spcBef>
+              <a:spcPct val="0"/>
+            </a:spcBef>
+            <a:spcAft>
+              <a:spcPct val="35000"/>
+            </a:spcAft>
+            <a:buNone/>
+          </a:pPr>
+          <a:r>
+            <a:rPr lang="en-AU" sz="1100" b="1" kern="1200"/>
+            <a:t>Exports</a:t>
+          </a:r>
+        </a:p>
+      </dsp:txBody>
+      <dsp:txXfrm>
+        <a:off x="0" y="3530228"/>
+        <a:ext cx="2640520" cy="1584000"/>
+      </dsp:txXfrm>
+    </dsp:sp>
+    <dsp:sp modelId="{5CB21DB2-6BE8-4216-8F5C-79FC35513FE6}">
+      <dsp:nvSpPr>
+        <dsp:cNvPr id="0" name=""/>
+        <dsp:cNvSpPr/>
+      </dsp:nvSpPr>
+      <dsp:spPr>
+        <a:xfrm>
+          <a:off x="0" y="1398016"/>
+          <a:ext cx="8801735" cy="612801"/>
+        </a:xfrm>
+        <a:prstGeom prst="roundRect">
+          <a:avLst>
+            <a:gd name="adj" fmla="val 10000"/>
+          </a:avLst>
+        </a:prstGeom>
+        <a:solidFill>
+          <a:srgbClr val="CCECFF">
+            <a:alpha val="50000"/>
+          </a:srgbClr>
+        </a:solidFill>
+        <a:ln w="19050">
+          <a:solidFill>
+            <a:srgbClr val="00B0F0"/>
+          </a:solidFill>
+        </a:ln>
+        <a:effectLst/>
+      </dsp:spPr>
+      <dsp:style>
+        <a:lnRef idx="0">
+          <a:scrgbClr r="0" g="0" b="0"/>
+        </a:lnRef>
+        <a:fillRef idx="0">
+          <a:scrgbClr r="0" g="0" b="0"/>
+        </a:fillRef>
+        <a:effectRef idx="0">
+          <a:scrgbClr r="0" g="0" b="0"/>
+        </a:effectRef>
+        <a:fontRef idx="minor">
+          <a:schemeClr val="lt1"/>
+        </a:fontRef>
+      </dsp:style>
+      <dsp:txBody>
+        <a:bodyPr spcFirstLastPara="0" vert="horz" wrap="square" lIns="78232" tIns="78232" rIns="720000" bIns="78232" numCol="1" spcCol="1270" anchor="ctr" anchorCtr="0">
+          <a:noAutofit/>
+        </a:bodyPr>
+        <a:lstStyle/>
+        <a:p>
+          <a:pPr marL="0" lvl="0" indent="0" algn="ctr" defTabSz="488950">
+            <a:lnSpc>
+              <a:spcPct val="90000"/>
+            </a:lnSpc>
+            <a:spcBef>
+              <a:spcPct val="0"/>
+            </a:spcBef>
+            <a:spcAft>
+              <a:spcPct val="35000"/>
+            </a:spcAft>
+            <a:buNone/>
+          </a:pPr>
+          <a:r>
+            <a:rPr lang="en-AU" sz="1100" b="1" kern="1200"/>
+            <a:t>Data import/export</a:t>
+          </a:r>
+        </a:p>
+      </dsp:txBody>
+      <dsp:txXfrm>
+        <a:off x="0" y="1398016"/>
+        <a:ext cx="2640520" cy="612801"/>
+      </dsp:txXfrm>
+    </dsp:sp>
+    <dsp:sp modelId="{F00886BA-8A8D-4377-9CAB-9291F516E762}">
+      <dsp:nvSpPr>
+        <dsp:cNvPr id="0" name=""/>
+        <dsp:cNvSpPr/>
+      </dsp:nvSpPr>
+      <dsp:spPr>
+        <a:xfrm>
+          <a:off x="0" y="2159987"/>
+          <a:ext cx="8801735" cy="540687"/>
+        </a:xfrm>
+        <a:prstGeom prst="roundRect">
+          <a:avLst>
+            <a:gd name="adj" fmla="val 10000"/>
+          </a:avLst>
+        </a:prstGeom>
+        <a:solidFill>
+          <a:srgbClr val="FFCCFF">
+            <a:alpha val="50000"/>
+          </a:srgbClr>
+        </a:solidFill>
+        <a:ln w="19050">
+          <a:solidFill>
+            <a:srgbClr val="FF99CC"/>
+          </a:solidFill>
+        </a:ln>
+        <a:effectLst/>
+      </dsp:spPr>
+      <dsp:style>
+        <a:lnRef idx="0">
+          <a:scrgbClr r="0" g="0" b="0"/>
+        </a:lnRef>
+        <a:fillRef idx="0">
+          <a:scrgbClr r="0" g="0" b="0"/>
+        </a:fillRef>
+        <a:effectRef idx="0">
+          <a:scrgbClr r="0" g="0" b="0"/>
+        </a:effectRef>
+        <a:fontRef idx="minor">
+          <a:schemeClr val="lt1"/>
+        </a:fontRef>
+      </dsp:style>
+      <dsp:txBody>
+        <a:bodyPr spcFirstLastPara="0" vert="horz" wrap="square" lIns="78232" tIns="78232" rIns="720000" bIns="78232" numCol="1" spcCol="1270" anchor="ctr" anchorCtr="0">
+          <a:noAutofit/>
+        </a:bodyPr>
+        <a:lstStyle/>
+        <a:p>
+          <a:pPr marL="0" lvl="0" indent="0" algn="ctr" defTabSz="488950">
+            <a:lnSpc>
+              <a:spcPct val="90000"/>
+            </a:lnSpc>
+            <a:spcBef>
+              <a:spcPct val="0"/>
+            </a:spcBef>
+            <a:spcAft>
+              <a:spcPct val="35000"/>
+            </a:spcAft>
+            <a:buNone/>
+          </a:pPr>
+          <a:r>
+            <a:rPr lang="en-AU" sz="1100" b="1" kern="1200"/>
+            <a:t>Automated analysis - amalgamation</a:t>
+          </a:r>
+        </a:p>
+      </dsp:txBody>
+      <dsp:txXfrm>
+        <a:off x="0" y="2159987"/>
+        <a:ext cx="2640520" cy="540687"/>
+      </dsp:txXfrm>
+    </dsp:sp>
+    <dsp:sp modelId="{5C5055A4-8700-4041-8FDA-9DF5C7AAEEFB}">
+      <dsp:nvSpPr>
+        <dsp:cNvPr id="0" name=""/>
+        <dsp:cNvSpPr/>
+      </dsp:nvSpPr>
+      <dsp:spPr>
+        <a:xfrm>
+          <a:off x="0" y="2837835"/>
+          <a:ext cx="8801735" cy="540687"/>
+        </a:xfrm>
+        <a:prstGeom prst="roundRect">
+          <a:avLst>
+            <a:gd name="adj" fmla="val 10000"/>
+          </a:avLst>
+        </a:prstGeom>
+        <a:solidFill>
+          <a:srgbClr val="FFCCFF">
+            <a:alpha val="50000"/>
+          </a:srgbClr>
+        </a:solidFill>
+        <a:ln w="19050">
+          <a:solidFill>
+            <a:srgbClr val="FF99CC"/>
+          </a:solidFill>
+        </a:ln>
+        <a:effectLst/>
+      </dsp:spPr>
+      <dsp:style>
+        <a:lnRef idx="0">
+          <a:scrgbClr r="0" g="0" b="0"/>
+        </a:lnRef>
+        <a:fillRef idx="0">
+          <a:scrgbClr r="0" g="0" b="0"/>
+        </a:fillRef>
+        <a:effectRef idx="0">
+          <a:scrgbClr r="0" g="0" b="0"/>
+        </a:effectRef>
+        <a:fontRef idx="minor">
+          <a:schemeClr val="lt1"/>
+        </a:fontRef>
+      </dsp:style>
+      <dsp:txBody>
+        <a:bodyPr spcFirstLastPara="0" vert="horz" wrap="square" lIns="78232" tIns="78232" rIns="720000" bIns="78232" numCol="1" spcCol="1270" anchor="ctr" anchorCtr="0">
+          <a:noAutofit/>
+        </a:bodyPr>
+        <a:lstStyle/>
+        <a:p>
+          <a:pPr marL="0" lvl="0" indent="0" algn="ctr" defTabSz="488950">
+            <a:lnSpc>
+              <a:spcPct val="90000"/>
+            </a:lnSpc>
+            <a:spcBef>
+              <a:spcPct val="0"/>
+            </a:spcBef>
+            <a:spcAft>
+              <a:spcPct val="35000"/>
+            </a:spcAft>
+            <a:buNone/>
+          </a:pPr>
+          <a:r>
+            <a:rPr lang="en-AU" sz="1100" b="1" kern="1200"/>
+            <a:t>Automated analysis - equations</a:t>
+          </a:r>
+        </a:p>
+      </dsp:txBody>
+      <dsp:txXfrm>
+        <a:off x="0" y="2837835"/>
+        <a:ext cx="2640520" cy="540687"/>
+      </dsp:txXfrm>
+    </dsp:sp>
+    <dsp:sp modelId="{7D4416BE-70BB-4EA2-AFA5-58DE508733A0}">
+      <dsp:nvSpPr>
+        <dsp:cNvPr id="0" name=""/>
+        <dsp:cNvSpPr/>
+      </dsp:nvSpPr>
+      <dsp:spPr>
+        <a:xfrm>
+          <a:off x="0" y="711317"/>
+          <a:ext cx="8801735" cy="540687"/>
+        </a:xfrm>
+        <a:prstGeom prst="roundRect">
+          <a:avLst>
+            <a:gd name="adj" fmla="val 10000"/>
+          </a:avLst>
+        </a:prstGeom>
+        <a:solidFill>
+          <a:srgbClr val="CCECFF">
+            <a:alpha val="50000"/>
+          </a:srgbClr>
+        </a:solidFill>
+        <a:ln w="19050">
+          <a:solidFill>
+            <a:srgbClr val="00B0F0"/>
+          </a:solidFill>
+        </a:ln>
+        <a:effectLst/>
+      </dsp:spPr>
+      <dsp:style>
+        <a:lnRef idx="0">
+          <a:scrgbClr r="0" g="0" b="0"/>
+        </a:lnRef>
+        <a:fillRef idx="0">
+          <a:scrgbClr r="0" g="0" b="0"/>
+        </a:fillRef>
+        <a:effectRef idx="0">
+          <a:scrgbClr r="0" g="0" b="0"/>
+        </a:effectRef>
+        <a:fontRef idx="minor">
+          <a:schemeClr val="lt1"/>
+        </a:fontRef>
+      </dsp:style>
+      <dsp:txBody>
+        <a:bodyPr spcFirstLastPara="0" vert="horz" wrap="square" lIns="78232" tIns="78232" rIns="720000" bIns="78232" numCol="1" spcCol="1270" anchor="ctr" anchorCtr="0">
+          <a:noAutofit/>
+        </a:bodyPr>
+        <a:lstStyle/>
+        <a:p>
+          <a:pPr marL="0" lvl="0" indent="0" algn="ctr" defTabSz="488950">
+            <a:lnSpc>
+              <a:spcPct val="90000"/>
+            </a:lnSpc>
+            <a:spcBef>
+              <a:spcPct val="0"/>
+            </a:spcBef>
+            <a:spcAft>
+              <a:spcPct val="35000"/>
+            </a:spcAft>
+            <a:buNone/>
+          </a:pPr>
+          <a:r>
+            <a:rPr lang="en-AU" sz="1100" b="1" kern="1200"/>
+            <a:t>Data collection (experimental)</a:t>
+          </a:r>
+        </a:p>
+      </dsp:txBody>
+      <dsp:txXfrm>
+        <a:off x="0" y="711317"/>
+        <a:ext cx="2640520" cy="540687"/>
+      </dsp:txXfrm>
+    </dsp:sp>
+    <dsp:sp modelId="{0FB4EA53-8A7D-4D90-86D7-3DD017327E1F}">
+      <dsp:nvSpPr>
+        <dsp:cNvPr id="0" name=""/>
+        <dsp:cNvSpPr/>
+      </dsp:nvSpPr>
+      <dsp:spPr>
+        <a:xfrm>
+          <a:off x="0" y="24618"/>
+          <a:ext cx="8801735" cy="540687"/>
+        </a:xfrm>
+        <a:prstGeom prst="roundRect">
+          <a:avLst>
+            <a:gd name="adj" fmla="val 10000"/>
+          </a:avLst>
+        </a:prstGeom>
+        <a:solidFill>
+          <a:srgbClr val="CCECFF">
+            <a:alpha val="50000"/>
+          </a:srgbClr>
+        </a:solidFill>
+        <a:ln w="19050">
+          <a:solidFill>
+            <a:srgbClr val="00B0F0"/>
+          </a:solidFill>
+        </a:ln>
+        <a:effectLst/>
+      </dsp:spPr>
+      <dsp:style>
+        <a:lnRef idx="0">
+          <a:scrgbClr r="0" g="0" b="0"/>
+        </a:lnRef>
+        <a:fillRef idx="0">
+          <a:scrgbClr r="0" g="0" b="0"/>
+        </a:fillRef>
+        <a:effectRef idx="0">
+          <a:scrgbClr r="0" g="0" b="0"/>
+        </a:effectRef>
+        <a:fontRef idx="minor">
+          <a:schemeClr val="lt1"/>
+        </a:fontRef>
+      </dsp:style>
+      <dsp:txBody>
+        <a:bodyPr spcFirstLastPara="0" vert="horz" wrap="square" lIns="78232" tIns="78232" rIns="720000" bIns="78232" numCol="1" spcCol="1270" anchor="ctr" anchorCtr="0">
+          <a:noAutofit/>
+        </a:bodyPr>
+        <a:lstStyle/>
+        <a:p>
+          <a:pPr marL="0" lvl="0" indent="0" algn="ctr" defTabSz="488950">
+            <a:lnSpc>
+              <a:spcPct val="90000"/>
+            </a:lnSpc>
+            <a:spcBef>
+              <a:spcPct val="0"/>
+            </a:spcBef>
+            <a:spcAft>
+              <a:spcPct val="35000"/>
+            </a:spcAft>
+            <a:buNone/>
+          </a:pPr>
+          <a:r>
+            <a:rPr lang="en-AU" sz="1100" b="1" kern="1200"/>
+            <a:t>Data collection (experimental)</a:t>
+          </a:r>
+        </a:p>
+      </dsp:txBody>
+      <dsp:txXfrm>
+        <a:off x="0" y="24618"/>
+        <a:ext cx="2640520" cy="540687"/>
+      </dsp:txXfrm>
+    </dsp:sp>
     <dsp:sp modelId="{1785F0E9-9099-49E8-8838-49BCAA51EEEF}">
       <dsp:nvSpPr>
         <dsp:cNvPr id="0" name=""/>
@@ -20424,8 +20809,8 @@
       </dsp:nvSpPr>
       <dsp:spPr>
         <a:xfrm>
-          <a:off x="4223900" y="344746"/>
-          <a:ext cx="982380" cy="423984"/>
+          <a:off x="4483509" y="85909"/>
+          <a:ext cx="1094479" cy="432565"/>
         </a:xfrm>
         <a:prstGeom prst="roundRect">
           <a:avLst>
@@ -20459,12 +20844,12 @@
         </a:fontRef>
       </dsp:style>
       <dsp:txBody>
-        <a:bodyPr spcFirstLastPara="0" vert="horz" wrap="square" lIns="38100" tIns="38100" rIns="38100" bIns="38100" numCol="1" spcCol="1270" anchor="ctr" anchorCtr="0">
+        <a:bodyPr spcFirstLastPara="0" vert="horz" wrap="square" lIns="41910" tIns="41910" rIns="41910" bIns="41910" numCol="1" spcCol="1270" anchor="ctr" anchorCtr="0">
           <a:noAutofit/>
         </a:bodyPr>
         <a:lstStyle/>
         <a:p>
-          <a:pPr marL="0" lvl="0" indent="0" algn="ctr" defTabSz="444500">
+          <a:pPr marL="0" lvl="0" indent="0" algn="ctr" defTabSz="488950">
             <a:lnSpc>
               <a:spcPct val="90000"/>
             </a:lnSpc>
@@ -20477,14 +20862,14 @@
             <a:buNone/>
           </a:pPr>
           <a:r>
-            <a:rPr lang="en-AU" sz="1000" b="0" kern="1200"/>
+            <a:rPr lang="en-AU" sz="1100" b="0" kern="1200"/>
             <a:t>SyncroPatch</a:t>
           </a:r>
         </a:p>
       </dsp:txBody>
       <dsp:txXfrm>
-        <a:off x="4236318" y="357164"/>
-        <a:ext cx="957544" cy="399148"/>
+        <a:off x="4496178" y="98578"/>
+        <a:ext cx="1069141" cy="407227"/>
       </dsp:txXfrm>
     </dsp:sp>
     <dsp:sp modelId="{880BAE44-A245-45F2-8171-ADA73B0E78CB}">
@@ -20494,8 +20879,8 @@
       </dsp:nvSpPr>
       <dsp:spPr>
         <a:xfrm>
-          <a:off x="2206734" y="768730"/>
-          <a:ext cx="2508356" cy="169593"/>
+          <a:off x="3383908" y="518475"/>
+          <a:ext cx="1646840" cy="238231"/>
         </a:xfrm>
         <a:custGeom>
           <a:avLst/>
@@ -20506,16 +20891,16 @@
           <a:pathLst>
             <a:path>
               <a:moveTo>
-                <a:pt x="2508356" y="0"/>
+                <a:pt x="1646840" y="0"/>
               </a:moveTo>
               <a:lnTo>
-                <a:pt x="2508356" y="84796"/>
+                <a:pt x="1646840" y="119115"/>
               </a:lnTo>
               <a:lnTo>
-                <a:pt x="0" y="84796"/>
+                <a:pt x="0" y="119115"/>
               </a:lnTo>
               <a:lnTo>
-                <a:pt x="0" y="169593"/>
+                <a:pt x="0" y="238231"/>
               </a:lnTo>
             </a:path>
           </a:pathLst>
@@ -20556,8 +20941,8 @@
       </dsp:nvSpPr>
       <dsp:spPr>
         <a:xfrm>
-          <a:off x="1888745" y="938324"/>
-          <a:ext cx="635976" cy="423984"/>
+          <a:off x="3023436" y="756706"/>
+          <a:ext cx="720945" cy="432565"/>
         </a:xfrm>
         <a:prstGeom prst="roundRect">
           <a:avLst>
@@ -20591,12 +20976,12 @@
         </a:fontRef>
       </dsp:style>
       <dsp:txBody>
-        <a:bodyPr spcFirstLastPara="0" vert="horz" wrap="square" lIns="38100" tIns="38100" rIns="38100" bIns="38100" numCol="1" spcCol="1270" anchor="ctr" anchorCtr="0">
+        <a:bodyPr spcFirstLastPara="0" vert="horz" wrap="square" lIns="41910" tIns="41910" rIns="41910" bIns="41910" numCol="1" spcCol="1270" anchor="ctr" anchorCtr="0">
           <a:noAutofit/>
         </a:bodyPr>
         <a:lstStyle/>
         <a:p>
-          <a:pPr marL="0" lvl="0" indent="0" algn="ctr" defTabSz="444500">
+          <a:pPr marL="0" lvl="0" indent="0" algn="ctr" defTabSz="488950">
             <a:lnSpc>
               <a:spcPct val="90000"/>
             </a:lnSpc>
@@ -20609,14 +20994,14 @@
             <a:buNone/>
           </a:pPr>
           <a:r>
-            <a:rPr lang="en-AU" sz="1000" b="0" kern="1200"/>
+            <a:rPr lang="en-AU" sz="1100" b="0" kern="1200"/>
             <a:t>Voltage protocol 1</a:t>
           </a:r>
         </a:p>
       </dsp:txBody>
       <dsp:txXfrm>
-        <a:off x="1901163" y="950742"/>
-        <a:ext cx="611140" cy="399148"/>
+        <a:off x="3036105" y="769375"/>
+        <a:ext cx="695607" cy="407227"/>
       </dsp:txXfrm>
     </dsp:sp>
     <dsp:sp modelId="{61A57A04-B0B7-426E-A059-3B521312F42B}">
@@ -20626,8 +21011,8 @@
       </dsp:nvSpPr>
       <dsp:spPr>
         <a:xfrm>
-          <a:off x="1809897" y="1362308"/>
-          <a:ext cx="396836" cy="169593"/>
+          <a:off x="3127807" y="1189272"/>
+          <a:ext cx="256101" cy="252752"/>
         </a:xfrm>
         <a:custGeom>
           <a:avLst/>
@@ -20638,16 +21023,16 @@
           <a:pathLst>
             <a:path>
               <a:moveTo>
-                <a:pt x="396836" y="0"/>
+                <a:pt x="256101" y="0"/>
               </a:moveTo>
               <a:lnTo>
-                <a:pt x="396836" y="84796"/>
+                <a:pt x="256101" y="126376"/>
               </a:lnTo>
               <a:lnTo>
-                <a:pt x="0" y="84796"/>
+                <a:pt x="0" y="126376"/>
               </a:lnTo>
               <a:lnTo>
-                <a:pt x="0" y="169593"/>
+                <a:pt x="0" y="252752"/>
               </a:lnTo>
             </a:path>
           </a:pathLst>
@@ -20688,8 +21073,8 @@
       </dsp:nvSpPr>
       <dsp:spPr>
         <a:xfrm>
-          <a:off x="1491909" y="1531902"/>
-          <a:ext cx="635976" cy="423984"/>
+          <a:off x="2922590" y="1442024"/>
+          <a:ext cx="410432" cy="503102"/>
         </a:xfrm>
         <a:prstGeom prst="roundRect">
           <a:avLst>
@@ -20723,12 +21108,12 @@
         </a:fontRef>
       </dsp:style>
       <dsp:txBody>
-        <a:bodyPr spcFirstLastPara="0" vert="horz" wrap="square" lIns="38100" tIns="38100" rIns="38100" bIns="38100" numCol="1" spcCol="1270" anchor="ctr" anchorCtr="0">
+        <a:bodyPr spcFirstLastPara="0" vert="horz" wrap="square" lIns="41910" tIns="41910" rIns="41910" bIns="41910" numCol="1" spcCol="1270" anchor="ctr" anchorCtr="0">
           <a:noAutofit/>
         </a:bodyPr>
         <a:lstStyle/>
         <a:p>
-          <a:pPr marL="0" lvl="0" indent="0" algn="ctr" defTabSz="444500">
+          <a:pPr marL="0" lvl="0" indent="0" algn="ctr" defTabSz="488950">
             <a:lnSpc>
               <a:spcPct val="90000"/>
             </a:lnSpc>
@@ -20741,14 +21126,14 @@
             <a:buNone/>
           </a:pPr>
           <a:r>
-            <a:rPr lang="en-AU" sz="1000" b="0" kern="1200"/>
-            <a:t>Raw files per cell (.csv)</a:t>
+            <a:rPr lang="en-AU" sz="1100" b="0" kern="1200"/>
+            <a:t>Raw files (.csv)</a:t>
           </a:r>
         </a:p>
       </dsp:txBody>
       <dsp:txXfrm>
-        <a:off x="1504327" y="1544320"/>
-        <a:ext cx="611140" cy="399148"/>
+        <a:off x="2934611" y="1454045"/>
+        <a:ext cx="386390" cy="479060"/>
       </dsp:txXfrm>
     </dsp:sp>
     <dsp:sp modelId="{30ED7A4A-84E9-481A-AC9D-4BA23FF6C19F}">
@@ -20758,8 +21143,8 @@
       </dsp:nvSpPr>
       <dsp:spPr>
         <a:xfrm>
-          <a:off x="1809897" y="1955886"/>
-          <a:ext cx="2068443" cy="169593"/>
+          <a:off x="3127807" y="1945127"/>
+          <a:ext cx="1318986" cy="273624"/>
         </a:xfrm>
         <a:custGeom>
           <a:avLst/>
@@ -20773,13 +21158,13 @@
                 <a:pt x="0" y="0"/>
               </a:moveTo>
               <a:lnTo>
-                <a:pt x="0" y="84796"/>
+                <a:pt x="0" y="136812"/>
               </a:lnTo>
               <a:lnTo>
-                <a:pt x="2068443" y="84796"/>
+                <a:pt x="1318986" y="136812"/>
               </a:lnTo>
               <a:lnTo>
-                <a:pt x="2068443" y="169593"/>
+                <a:pt x="1318986" y="273624"/>
               </a:lnTo>
             </a:path>
           </a:pathLst>
@@ -20820,8 +21205,8 @@
       </dsp:nvSpPr>
       <dsp:spPr>
         <a:xfrm>
-          <a:off x="3408294" y="2125480"/>
-          <a:ext cx="940094" cy="423984"/>
+          <a:off x="4050793" y="2218751"/>
+          <a:ext cx="791999" cy="432565"/>
         </a:xfrm>
         <a:prstGeom prst="roundRect">
           <a:avLst>
@@ -20829,7 +21214,7 @@
           </a:avLst>
         </a:prstGeom>
         <a:solidFill>
-          <a:srgbClr val="FF99CC"/>
+          <a:srgbClr val="FF6699"/>
         </a:solidFill>
         <a:ln w="12700" cap="flat" cmpd="sng" algn="ctr">
           <a:solidFill>
@@ -20855,12 +21240,12 @@
         </a:fontRef>
       </dsp:style>
       <dsp:txBody>
-        <a:bodyPr spcFirstLastPara="0" vert="horz" wrap="square" lIns="38100" tIns="38100" rIns="38100" bIns="38100" numCol="1" spcCol="1270" anchor="ctr" anchorCtr="0">
+        <a:bodyPr spcFirstLastPara="0" vert="horz" wrap="square" lIns="41910" tIns="41910" rIns="41910" bIns="41910" numCol="1" spcCol="1270" anchor="ctr" anchorCtr="0">
           <a:noAutofit/>
         </a:bodyPr>
         <a:lstStyle/>
         <a:p>
-          <a:pPr marL="0" lvl="0" indent="0" algn="ctr" defTabSz="444500">
+          <a:pPr marL="0" lvl="0" indent="0" algn="ctr" defTabSz="488950">
             <a:lnSpc>
               <a:spcPct val="90000"/>
             </a:lnSpc>
@@ -20873,10 +21258,10 @@
             <a:buNone/>
           </a:pPr>
           <a:r>
-            <a:rPr lang="en-AU" sz="1000" b="0" kern="1200"/>
+            <a:rPr lang="en-AU" sz="1100" b="0" kern="1200"/>
             <a:t>Combined raw data</a:t>
           </a:r>
-          <a:endParaRPr lang="en-AU" sz="1000" b="0" kern="1200">
+          <a:endParaRPr lang="en-AU" sz="1100" b="0" kern="1200">
             <a:solidFill>
               <a:schemeClr val="bg1"/>
             </a:solidFill>
@@ -20884,8 +21269,8 @@
         </a:p>
       </dsp:txBody>
       <dsp:txXfrm>
-        <a:off x="3420712" y="2137898"/>
-        <a:ext cx="915258" cy="399148"/>
+        <a:off x="4063462" y="2231420"/>
+        <a:ext cx="766661" cy="407227"/>
       </dsp:txXfrm>
     </dsp:sp>
     <dsp:sp modelId="{5434049F-5F10-4A96-B5FB-30726C151BA4}">
@@ -20895,8 +21280,8 @@
       </dsp:nvSpPr>
       <dsp:spPr>
         <a:xfrm>
-          <a:off x="3878341" y="2549464"/>
-          <a:ext cx="851865" cy="190547"/>
+          <a:off x="4446793" y="2651317"/>
+          <a:ext cx="606783" cy="245282"/>
         </a:xfrm>
         <a:custGeom>
           <a:avLst/>
@@ -20910,13 +21295,13 @@
                 <a:pt x="0" y="0"/>
               </a:moveTo>
               <a:lnTo>
-                <a:pt x="0" y="95273"/>
+                <a:pt x="0" y="122641"/>
               </a:lnTo>
               <a:lnTo>
-                <a:pt x="851865" y="95273"/>
+                <a:pt x="606783" y="122641"/>
               </a:lnTo>
               <a:lnTo>
-                <a:pt x="851865" y="190547"/>
+                <a:pt x="606783" y="245282"/>
               </a:lnTo>
             </a:path>
           </a:pathLst>
@@ -20951,8 +21336,8 @@
       </dsp:nvSpPr>
       <dsp:spPr>
         <a:xfrm>
-          <a:off x="3488207" y="2740011"/>
-          <a:ext cx="2483997" cy="423984"/>
+          <a:off x="4252043" y="2896600"/>
+          <a:ext cx="1603067" cy="432002"/>
         </a:xfrm>
         <a:prstGeom prst="roundRect">
           <a:avLst>
@@ -20960,7 +21345,7 @@
           </a:avLst>
         </a:prstGeom>
         <a:solidFill>
-          <a:srgbClr val="FF99CC"/>
+          <a:srgbClr val="FF6699"/>
         </a:solidFill>
         <a:ln w="12700" cap="flat" cmpd="sng" algn="ctr">
           <a:solidFill>
@@ -20986,12 +21371,12 @@
         </a:fontRef>
       </dsp:style>
       <dsp:txBody>
-        <a:bodyPr spcFirstLastPara="0" vert="horz" wrap="square" lIns="38100" tIns="38100" rIns="38100" bIns="38100" numCol="1" spcCol="1270" anchor="ctr" anchorCtr="0">
+        <a:bodyPr spcFirstLastPara="0" vert="horz" wrap="square" lIns="41910" tIns="41910" rIns="41910" bIns="41910" numCol="1" spcCol="1270" anchor="ctr" anchorCtr="0">
           <a:noAutofit/>
         </a:bodyPr>
         <a:lstStyle/>
         <a:p>
-          <a:pPr marL="0" lvl="0" indent="0" algn="ctr" defTabSz="444500">
+          <a:pPr marL="0" lvl="0" indent="0" algn="ctr" defTabSz="488950">
             <a:lnSpc>
               <a:spcPct val="90000"/>
             </a:lnSpc>
@@ -21004,10 +21389,10 @@
             <a:buNone/>
           </a:pPr>
           <a:r>
-            <a:rPr lang="en-AU" sz="1000" b="0" kern="1200"/>
+            <a:rPr lang="en-AU" sz="1100" b="0" kern="1200"/>
             <a:t>RFI analysis</a:t>
           </a:r>
-          <a:endParaRPr lang="en-AU" sz="1000" b="0" kern="1200">
+          <a:endParaRPr lang="en-AU" sz="1100" b="0" kern="1200">
             <a:solidFill>
               <a:schemeClr val="bg1"/>
             </a:solidFill>
@@ -21015,8 +21400,8 @@
         </a:p>
       </dsp:txBody>
       <dsp:txXfrm>
-        <a:off x="3500625" y="2752429"/>
-        <a:ext cx="2459161" cy="399148"/>
+        <a:off x="4264696" y="2909253"/>
+        <a:ext cx="1577761" cy="406696"/>
       </dsp:txXfrm>
     </dsp:sp>
     <dsp:sp modelId="{F349CCAC-D681-4C06-914A-CCB63CCD028C}">
@@ -21026,8 +21411,8 @@
       </dsp:nvSpPr>
       <dsp:spPr>
         <a:xfrm>
-          <a:off x="3898794" y="3163996"/>
-          <a:ext cx="831412" cy="218309"/>
+          <a:off x="4315664" y="3328602"/>
+          <a:ext cx="737912" cy="277652"/>
         </a:xfrm>
         <a:custGeom>
           <a:avLst/>
@@ -21038,16 +21423,16 @@
           <a:pathLst>
             <a:path>
               <a:moveTo>
-                <a:pt x="831412" y="0"/>
+                <a:pt x="737912" y="0"/>
               </a:moveTo>
               <a:lnTo>
-                <a:pt x="831412" y="109154"/>
+                <a:pt x="737912" y="138826"/>
               </a:lnTo>
               <a:lnTo>
-                <a:pt x="0" y="109154"/>
+                <a:pt x="0" y="138826"/>
               </a:lnTo>
               <a:lnTo>
-                <a:pt x="0" y="218309"/>
+                <a:pt x="0" y="277652"/>
               </a:lnTo>
             </a:path>
           </a:pathLst>
@@ -21082,8 +21467,8 @@
       </dsp:nvSpPr>
       <dsp:spPr>
         <a:xfrm>
-          <a:off x="3225485" y="3382305"/>
-          <a:ext cx="1346616" cy="1382617"/>
+          <a:off x="3720910" y="3606254"/>
+          <a:ext cx="1189507" cy="1439999"/>
         </a:xfrm>
         <a:prstGeom prst="roundRect">
           <a:avLst>
@@ -21091,7 +21476,7 @@
           </a:avLst>
         </a:prstGeom>
         <a:solidFill>
-          <a:srgbClr val="FF99CC"/>
+          <a:srgbClr val="FF6699"/>
         </a:solidFill>
         <a:ln w="12700" cap="flat" cmpd="sng" algn="ctr">
           <a:solidFill>
@@ -21117,12 +21502,12 @@
         </a:fontRef>
       </dsp:style>
       <dsp:txBody>
-        <a:bodyPr spcFirstLastPara="0" vert="horz" wrap="square" lIns="38100" tIns="38100" rIns="38100" bIns="38100" numCol="1" spcCol="1270" anchor="t" anchorCtr="0">
+        <a:bodyPr spcFirstLastPara="0" vert="horz" wrap="square" lIns="41910" tIns="41910" rIns="41910" bIns="41910" numCol="1" spcCol="1270" anchor="t" anchorCtr="0">
           <a:noAutofit/>
         </a:bodyPr>
         <a:lstStyle/>
         <a:p>
-          <a:pPr marL="0" lvl="0" indent="0" algn="ctr" defTabSz="444500">
+          <a:pPr marL="0" lvl="0" indent="0" algn="ctr" defTabSz="488950">
             <a:lnSpc>
               <a:spcPct val="90000"/>
             </a:lnSpc>
@@ -21135,37 +21520,61 @@
             <a:buNone/>
           </a:pPr>
           <a:r>
-            <a:rPr lang="en-AU" sz="1000" b="0" kern="1200"/>
+            <a:rPr lang="en-AU" sz="1100" b="0" kern="1200"/>
             <a:t>Data:</a:t>
           </a:r>
           <a:br>
-            <a:rPr lang="en-AU" sz="1000" b="0" kern="1200"/>
+            <a:rPr lang="en-AU" sz="1100" b="0" kern="1200"/>
           </a:br>
           <a:r>
-            <a:rPr lang="en-AU" sz="1000" b="0" kern="1200"/>
-            <a:t>RFI (ht, kf, ks, tf, ts) per cell.csv</a:t>
+            <a:rPr lang="en-AU" sz="1100" b="0" kern="1200"/>
+            <a:t>RFI per cell.csv</a:t>
           </a:r>
           <a:br>
-            <a:rPr lang="en-AU" sz="1000" b="0" kern="1200"/>
+            <a:rPr lang="en-AU" sz="1100" b="0" kern="1200"/>
           </a:br>
-          <a:br>
-            <a:rPr lang="en-AU" sz="1000" b="0" kern="1200"/>
-          </a:br>
+          <a:endParaRPr lang="en-AU" sz="1100" b="0" kern="1200"/>
+        </a:p>
+        <a:p>
+          <a:pPr marL="0" lvl="0" indent="0" algn="ctr" defTabSz="488950">
+            <a:lnSpc>
+              <a:spcPct val="90000"/>
+            </a:lnSpc>
+            <a:spcBef>
+              <a:spcPct val="0"/>
+            </a:spcBef>
+            <a:spcAft>
+              <a:spcPct val="35000"/>
+            </a:spcAft>
+            <a:buNone/>
+          </a:pPr>
           <a:r>
-            <a:rPr lang="en-AU" sz="1000" b="0" kern="1200"/>
+            <a:rPr lang="en-AU" sz="1100" b="0" kern="1200"/>
             <a:t>Normalised recovery.csv</a:t>
           </a:r>
           <a:br>
-            <a:rPr lang="en-AU" sz="1000" b="0" kern="1200"/>
+            <a:rPr lang="en-AU" sz="1100" b="0" kern="1200"/>
           </a:br>
-          <a:br>
-            <a:rPr lang="en-AU" sz="1000" b="0" kern="1200"/>
-          </a:br>
+          <a:endParaRPr lang="en-AU" sz="1100" b="0" kern="1200"/>
+        </a:p>
+        <a:p>
+          <a:pPr marL="0" lvl="0" indent="0" algn="ctr" defTabSz="488950">
+            <a:lnSpc>
+              <a:spcPct val="90000"/>
+            </a:lnSpc>
+            <a:spcBef>
+              <a:spcPct val="0"/>
+            </a:spcBef>
+            <a:spcAft>
+              <a:spcPct val="35000"/>
+            </a:spcAft>
+            <a:buNone/>
+          </a:pPr>
           <a:r>
-            <a:rPr lang="en-AU" sz="1000" b="0" kern="1200"/>
+            <a:rPr lang="en-AU" sz="1100" b="0" kern="1200"/>
             <a:t>RFI variant summary.csv</a:t>
           </a:r>
-          <a:endParaRPr lang="en-AU" sz="1000" b="0" kern="1200">
+          <a:endParaRPr lang="en-AU" sz="1100" b="0" kern="1200">
             <a:solidFill>
               <a:schemeClr val="bg1"/>
             </a:solidFill>
@@ -21173,8 +21582,8 @@
         </a:p>
       </dsp:txBody>
       <dsp:txXfrm>
-        <a:off x="3264926" y="3421746"/>
-        <a:ext cx="1267734" cy="1303735"/>
+        <a:off x="3755749" y="3641093"/>
+        <a:ext cx="1119829" cy="1370321"/>
       </dsp:txXfrm>
     </dsp:sp>
     <dsp:sp modelId="{413523D2-780C-4D71-A3FD-539D065DBBC1}">
@@ -21184,8 +21593,8 @@
       </dsp:nvSpPr>
       <dsp:spPr>
         <a:xfrm>
-          <a:off x="4730206" y="3163996"/>
-          <a:ext cx="883123" cy="218309"/>
+          <a:off x="5053576" y="3328602"/>
+          <a:ext cx="689034" cy="277652"/>
         </a:xfrm>
         <a:custGeom>
           <a:avLst/>
@@ -21199,13 +21608,13 @@
                 <a:pt x="0" y="0"/>
               </a:moveTo>
               <a:lnTo>
-                <a:pt x="0" y="109154"/>
+                <a:pt x="0" y="138826"/>
               </a:lnTo>
               <a:lnTo>
-                <a:pt x="883123" y="109154"/>
+                <a:pt x="689034" y="138826"/>
               </a:lnTo>
               <a:lnTo>
-                <a:pt x="883123" y="218309"/>
+                <a:pt x="689034" y="277652"/>
               </a:lnTo>
             </a:path>
           </a:pathLst>
@@ -21240,8 +21649,8 @@
       </dsp:nvSpPr>
       <dsp:spPr>
         <a:xfrm>
-          <a:off x="4940021" y="3382305"/>
-          <a:ext cx="1346616" cy="1382617"/>
+          <a:off x="5147857" y="3606254"/>
+          <a:ext cx="1189507" cy="1439999"/>
         </a:xfrm>
         <a:prstGeom prst="roundRect">
           <a:avLst>
@@ -21249,7 +21658,7 @@
           </a:avLst>
         </a:prstGeom>
         <a:solidFill>
-          <a:srgbClr val="FF99CC"/>
+          <a:srgbClr val="FF6699"/>
         </a:solidFill>
         <a:ln w="12700" cap="flat" cmpd="sng" algn="ctr">
           <a:solidFill>
@@ -21275,12 +21684,12 @@
         </a:fontRef>
       </dsp:style>
       <dsp:txBody>
-        <a:bodyPr spcFirstLastPara="0" vert="horz" wrap="square" lIns="38100" tIns="38100" rIns="38100" bIns="38100" numCol="1" spcCol="1270" anchor="t" anchorCtr="0">
+        <a:bodyPr spcFirstLastPara="0" vert="horz" wrap="square" lIns="41910" tIns="41910" rIns="41910" bIns="41910" numCol="1" spcCol="1270" anchor="t" anchorCtr="0">
           <a:noAutofit/>
         </a:bodyPr>
         <a:lstStyle/>
         <a:p>
-          <a:pPr marL="0" lvl="0" indent="0" algn="ctr" defTabSz="444500">
+          <a:pPr marL="0" lvl="0" indent="0" algn="ctr" defTabSz="488950">
             <a:lnSpc>
               <a:spcPct val="90000"/>
             </a:lnSpc>
@@ -21293,20 +21702,17 @@
             <a:buNone/>
           </a:pPr>
           <a:r>
-            <a:rPr lang="en-AU" sz="1000" b="0" kern="1200"/>
+            <a:rPr lang="en-AU" sz="1100" b="0" kern="1200"/>
             <a:t>Figures:</a:t>
           </a:r>
           <a:br>
-            <a:rPr lang="en-AU" sz="1000" b="0" kern="1200"/>
-          </a:br>
-          <a:br>
-            <a:rPr lang="en-AU" sz="1000" b="0" kern="1200"/>
+            <a:rPr lang="en-AU" sz="1100" b="0" kern="1200"/>
           </a:br>
           <a:r>
-            <a:rPr lang="en-AU" sz="1000" b="0" kern="1200"/>
-            <a:t>Recovery+doubleexp+singleexp.jpg</a:t>
+            <a:rPr lang="en-AU" sz="1100" b="0" kern="1200"/>
+            <a:t>Recovery +doubleexp +singleexp.jpg</a:t>
           </a:r>
-          <a:endParaRPr lang="en-AU" sz="1000" b="0" kern="1200">
+          <a:endParaRPr lang="en-AU" sz="1100" b="0" kern="1200">
             <a:solidFill>
               <a:schemeClr val="bg1"/>
             </a:solidFill>
@@ -21314,8 +21720,8 @@
         </a:p>
       </dsp:txBody>
       <dsp:txXfrm>
-        <a:off x="4979462" y="3421746"/>
-        <a:ext cx="1267734" cy="1303735"/>
+        <a:off x="5182696" y="3641093"/>
+        <a:ext cx="1119829" cy="1370321"/>
       </dsp:txXfrm>
     </dsp:sp>
     <dsp:sp modelId="{7246B1DB-9B33-49A3-A916-79AAEE7A5903}">
@@ -21325,8 +21731,8 @@
       </dsp:nvSpPr>
       <dsp:spPr>
         <a:xfrm>
-          <a:off x="2206734" y="1362308"/>
-          <a:ext cx="396817" cy="169593"/>
+          <a:off x="3383908" y="1189272"/>
+          <a:ext cx="256089" cy="252752"/>
         </a:xfrm>
         <a:custGeom>
           <a:avLst/>
@@ -21340,13 +21746,13 @@
                 <a:pt x="0" y="0"/>
               </a:moveTo>
               <a:lnTo>
-                <a:pt x="0" y="84796"/>
+                <a:pt x="0" y="126376"/>
               </a:lnTo>
               <a:lnTo>
-                <a:pt x="396817" y="84796"/>
+                <a:pt x="256089" y="126376"/>
               </a:lnTo>
               <a:lnTo>
-                <a:pt x="396817" y="169593"/>
+                <a:pt x="256089" y="252752"/>
               </a:lnTo>
             </a:path>
           </a:pathLst>
@@ -21387,8 +21793,8 @@
       </dsp:nvSpPr>
       <dsp:spPr>
         <a:xfrm>
-          <a:off x="2285563" y="1531902"/>
-          <a:ext cx="635976" cy="423984"/>
+          <a:off x="3434781" y="1442024"/>
+          <a:ext cx="410432" cy="503102"/>
         </a:xfrm>
         <a:prstGeom prst="roundRect">
           <a:avLst>
@@ -21422,12 +21828,12 @@
         </a:fontRef>
       </dsp:style>
       <dsp:txBody>
-        <a:bodyPr spcFirstLastPara="0" vert="horz" wrap="square" lIns="38100" tIns="38100" rIns="38100" bIns="38100" numCol="1" spcCol="1270" anchor="ctr" anchorCtr="0">
+        <a:bodyPr spcFirstLastPara="0" vert="horz" wrap="square" lIns="41910" tIns="41910" rIns="41910" bIns="41910" numCol="1" spcCol="1270" anchor="ctr" anchorCtr="0">
           <a:noAutofit/>
         </a:bodyPr>
         <a:lstStyle/>
         <a:p>
-          <a:pPr marL="0" lvl="0" indent="0" algn="ctr" defTabSz="444500">
+          <a:pPr marL="0" lvl="0" indent="0" algn="ctr" defTabSz="488950">
             <a:lnSpc>
               <a:spcPct val="90000"/>
             </a:lnSpc>
@@ -21440,7 +21846,7 @@
             <a:buNone/>
           </a:pPr>
           <a:r>
-            <a:rPr lang="en-AU" sz="1000" b="0" kern="1200">
+            <a:rPr lang="en-AU" sz="1100" b="0" kern="1200">
               <a:solidFill>
                 <a:schemeClr val="bg1"/>
               </a:solidFill>
@@ -21450,8 +21856,8 @@
         </a:p>
       </dsp:txBody>
       <dsp:txXfrm>
-        <a:off x="2297981" y="1544320"/>
-        <a:ext cx="611140" cy="399148"/>
+        <a:off x="3446802" y="1454045"/>
+        <a:ext cx="386390" cy="479060"/>
       </dsp:txXfrm>
     </dsp:sp>
     <dsp:sp modelId="{ED0609F9-0AC8-4D18-A744-7EA4839FE320}">
@@ -21461,8 +21867,8 @@
       </dsp:nvSpPr>
       <dsp:spPr>
         <a:xfrm>
-          <a:off x="2603551" y="1955886"/>
-          <a:ext cx="2964140" cy="169593"/>
+          <a:off x="3639998" y="1945127"/>
+          <a:ext cx="2109052" cy="273624"/>
         </a:xfrm>
         <a:custGeom>
           <a:avLst/>
@@ -21476,13 +21882,13 @@
                 <a:pt x="0" y="0"/>
               </a:moveTo>
               <a:lnTo>
-                <a:pt x="0" y="84796"/>
+                <a:pt x="0" y="136812"/>
               </a:lnTo>
               <a:lnTo>
-                <a:pt x="2964140" y="84796"/>
+                <a:pt x="2109052" y="136812"/>
               </a:lnTo>
               <a:lnTo>
-                <a:pt x="2964140" y="169593"/>
+                <a:pt x="2109052" y="273624"/>
               </a:lnTo>
             </a:path>
           </a:pathLst>
@@ -21523,8 +21929,8 @@
       </dsp:nvSpPr>
       <dsp:spPr>
         <a:xfrm>
-          <a:off x="5081554" y="2125480"/>
-          <a:ext cx="972274" cy="423984"/>
+          <a:off x="5353050" y="2218751"/>
+          <a:ext cx="791999" cy="432565"/>
         </a:xfrm>
         <a:prstGeom prst="roundRect">
           <a:avLst>
@@ -21532,7 +21938,7 @@
           </a:avLst>
         </a:prstGeom>
         <a:solidFill>
-          <a:srgbClr val="FF99CC"/>
+          <a:srgbClr val="FF6699"/>
         </a:solidFill>
         <a:ln w="12700" cap="flat" cmpd="sng" algn="ctr">
           <a:solidFill>
@@ -21558,12 +21964,12 @@
         </a:fontRef>
       </dsp:style>
       <dsp:txBody>
-        <a:bodyPr spcFirstLastPara="0" vert="horz" wrap="square" lIns="38100" tIns="38100" rIns="38100" bIns="38100" numCol="1" spcCol="1270" anchor="ctr" anchorCtr="0">
+        <a:bodyPr spcFirstLastPara="0" vert="horz" wrap="square" lIns="41910" tIns="41910" rIns="41910" bIns="41910" numCol="1" spcCol="1270" anchor="ctr" anchorCtr="0">
           <a:noAutofit/>
         </a:bodyPr>
         <a:lstStyle/>
         <a:p>
-          <a:pPr marL="0" lvl="0" indent="0" algn="ctr" defTabSz="444500">
+          <a:pPr marL="0" lvl="0" indent="0" algn="ctr" defTabSz="488950">
             <a:lnSpc>
               <a:spcPct val="90000"/>
             </a:lnSpc>
@@ -21576,7 +21982,7 @@
             <a:buNone/>
           </a:pPr>
           <a:r>
-            <a:rPr lang="en-AU" sz="1000" b="0" kern="1200">
+            <a:rPr lang="en-AU" sz="1100" b="0" kern="1200">
               <a:solidFill>
                 <a:schemeClr val="bg1"/>
               </a:solidFill>
@@ -21586,8 +21992,8 @@
         </a:p>
       </dsp:txBody>
       <dsp:txXfrm>
-        <a:off x="5093972" y="2137898"/>
-        <a:ext cx="947438" cy="399148"/>
+        <a:off x="5365719" y="2231420"/>
+        <a:ext cx="766661" cy="407227"/>
       </dsp:txXfrm>
     </dsp:sp>
     <dsp:sp modelId="{35625CB3-5A05-4F20-BF92-15FF00F7BB7E}">
@@ -21597,8 +22003,8 @@
       </dsp:nvSpPr>
       <dsp:spPr>
         <a:xfrm>
-          <a:off x="4711324" y="2549464"/>
-          <a:ext cx="856367" cy="193523"/>
+          <a:off x="5054541" y="2651317"/>
+          <a:ext cx="694509" cy="242004"/>
         </a:xfrm>
         <a:custGeom>
           <a:avLst/>
@@ -21609,16 +22015,16 @@
           <a:pathLst>
             <a:path>
               <a:moveTo>
-                <a:pt x="856367" y="0"/>
+                <a:pt x="694509" y="0"/>
               </a:moveTo>
               <a:lnTo>
-                <a:pt x="856367" y="96761"/>
+                <a:pt x="694509" y="121002"/>
               </a:lnTo>
               <a:lnTo>
-                <a:pt x="0" y="96761"/>
+                <a:pt x="0" y="121002"/>
               </a:lnTo>
               <a:lnTo>
-                <a:pt x="0" y="193523"/>
+                <a:pt x="0" y="242004"/>
               </a:lnTo>
             </a:path>
           </a:pathLst>
@@ -21653,8 +22059,8 @@
       </dsp:nvSpPr>
       <dsp:spPr>
         <a:xfrm>
-          <a:off x="4393336" y="2742988"/>
-          <a:ext cx="635976" cy="423984"/>
+          <a:off x="4849324" y="2893322"/>
+          <a:ext cx="410432" cy="273621"/>
         </a:xfrm>
         <a:prstGeom prst="roundRect">
           <a:avLst>
@@ -21692,12 +22098,12 @@
         </a:fontRef>
       </dsp:style>
       <dsp:txBody>
-        <a:bodyPr spcFirstLastPara="0" vert="horz" wrap="square" lIns="38100" tIns="38100" rIns="38100" bIns="38100" numCol="1" spcCol="1270" anchor="ctr" anchorCtr="0">
+        <a:bodyPr spcFirstLastPara="0" vert="horz" wrap="square" lIns="41910" tIns="41910" rIns="41910" bIns="41910" numCol="1" spcCol="1270" anchor="ctr" anchorCtr="0">
           <a:noAutofit/>
         </a:bodyPr>
         <a:lstStyle/>
         <a:p>
-          <a:pPr marL="0" lvl="0" indent="0" algn="ctr" defTabSz="444500">
+          <a:pPr marL="0" lvl="0" indent="0" algn="ctr" defTabSz="488950">
             <a:lnSpc>
               <a:spcPct val="90000"/>
             </a:lnSpc>
@@ -21709,7 +22115,7 @@
             </a:spcAft>
             <a:buNone/>
           </a:pPr>
-          <a:endParaRPr lang="en-AU" sz="1000" b="0" kern="1200">
+          <a:endParaRPr lang="en-AU" sz="1100" b="0" kern="1200">
             <a:solidFill>
               <a:schemeClr val="bg1"/>
             </a:solidFill>
@@ -21717,8 +22123,8 @@
         </a:p>
       </dsp:txBody>
       <dsp:txXfrm>
-        <a:off x="4405754" y="2755406"/>
-        <a:ext cx="611140" cy="399148"/>
+        <a:off x="4857338" y="2901336"/>
+        <a:ext cx="394404" cy="257593"/>
       </dsp:txXfrm>
     </dsp:sp>
     <dsp:sp modelId="{864AABCC-A679-4769-9022-5EF2451EC77F}">
@@ -21728,8 +22134,8 @@
       </dsp:nvSpPr>
       <dsp:spPr>
         <a:xfrm>
-          <a:off x="3879387" y="768730"/>
-          <a:ext cx="835703" cy="169593"/>
+          <a:off x="4545635" y="518475"/>
+          <a:ext cx="485113" cy="246182"/>
         </a:xfrm>
         <a:custGeom>
           <a:avLst/>
@@ -21740,16 +22146,16 @@
           <a:pathLst>
             <a:path>
               <a:moveTo>
-                <a:pt x="835703" y="0"/>
+                <a:pt x="485113" y="0"/>
               </a:moveTo>
               <a:lnTo>
-                <a:pt x="835703" y="84796"/>
+                <a:pt x="485113" y="123091"/>
               </a:lnTo>
               <a:lnTo>
-                <a:pt x="0" y="84796"/>
+                <a:pt x="0" y="123091"/>
               </a:lnTo>
               <a:lnTo>
-                <a:pt x="0" y="169593"/>
+                <a:pt x="0" y="246182"/>
               </a:lnTo>
             </a:path>
           </a:pathLst>
@@ -21790,8 +22196,8 @@
       </dsp:nvSpPr>
       <dsp:spPr>
         <a:xfrm>
-          <a:off x="3561399" y="938324"/>
-          <a:ext cx="635976" cy="423984"/>
+          <a:off x="4185163" y="764657"/>
+          <a:ext cx="720945" cy="432565"/>
         </a:xfrm>
         <a:prstGeom prst="roundRect">
           <a:avLst>
@@ -21825,12 +22231,12 @@
         </a:fontRef>
       </dsp:style>
       <dsp:txBody>
-        <a:bodyPr spcFirstLastPara="0" vert="horz" wrap="square" lIns="38100" tIns="38100" rIns="38100" bIns="38100" numCol="1" spcCol="1270" anchor="ctr" anchorCtr="0">
+        <a:bodyPr spcFirstLastPara="0" vert="horz" wrap="square" lIns="41910" tIns="41910" rIns="41910" bIns="41910" numCol="1" spcCol="1270" anchor="ctr" anchorCtr="0">
           <a:noAutofit/>
         </a:bodyPr>
         <a:lstStyle/>
         <a:p>
-          <a:pPr marL="0" lvl="0" indent="0" algn="ctr" defTabSz="444500">
+          <a:pPr marL="0" lvl="0" indent="0" algn="ctr" defTabSz="488950">
             <a:lnSpc>
               <a:spcPct val="90000"/>
             </a:lnSpc>
@@ -21843,14 +22249,14 @@
             <a:buNone/>
           </a:pPr>
           <a:r>
-            <a:rPr lang="en-AU" sz="1000" b="0" kern="1200"/>
+            <a:rPr lang="en-AU" sz="1100" b="0" kern="1200"/>
             <a:t>Voltage protocol 2</a:t>
           </a:r>
         </a:p>
       </dsp:txBody>
       <dsp:txXfrm>
-        <a:off x="3573817" y="950742"/>
-        <a:ext cx="611140" cy="399148"/>
+        <a:off x="4197832" y="777326"/>
+        <a:ext cx="695607" cy="407227"/>
       </dsp:txXfrm>
     </dsp:sp>
     <dsp:sp modelId="{001822D5-6070-41E6-938D-2E49904FD10D}">
@@ -21860,8 +22266,8 @@
       </dsp:nvSpPr>
       <dsp:spPr>
         <a:xfrm>
-          <a:off x="3486830" y="1362308"/>
-          <a:ext cx="392556" cy="169593"/>
+          <a:off x="4292296" y="1197223"/>
+          <a:ext cx="253339" cy="244801"/>
         </a:xfrm>
         <a:custGeom>
           <a:avLst/>
@@ -21872,16 +22278,16 @@
           <a:pathLst>
             <a:path>
               <a:moveTo>
-                <a:pt x="392556" y="0"/>
+                <a:pt x="253339" y="0"/>
               </a:moveTo>
               <a:lnTo>
-                <a:pt x="392556" y="84796"/>
+                <a:pt x="253339" y="122400"/>
               </a:lnTo>
               <a:lnTo>
-                <a:pt x="0" y="84796"/>
+                <a:pt x="0" y="122400"/>
               </a:lnTo>
               <a:lnTo>
-                <a:pt x="0" y="169593"/>
+                <a:pt x="0" y="244801"/>
               </a:lnTo>
             </a:path>
           </a:pathLst>
@@ -21922,8 +22328,8 @@
       </dsp:nvSpPr>
       <dsp:spPr>
         <a:xfrm>
-          <a:off x="3168842" y="1531902"/>
-          <a:ext cx="635976" cy="423984"/>
+          <a:off x="4087080" y="1442024"/>
+          <a:ext cx="410432" cy="503102"/>
         </a:xfrm>
         <a:prstGeom prst="roundRect">
           <a:avLst>
@@ -21957,12 +22363,12 @@
         </a:fontRef>
       </dsp:style>
       <dsp:txBody>
-        <a:bodyPr spcFirstLastPara="0" vert="horz" wrap="square" lIns="38100" tIns="38100" rIns="38100" bIns="38100" numCol="1" spcCol="1270" anchor="ctr" anchorCtr="0">
+        <a:bodyPr spcFirstLastPara="0" vert="horz" wrap="square" lIns="41910" tIns="41910" rIns="41910" bIns="41910" numCol="1" spcCol="1270" anchor="ctr" anchorCtr="0">
           <a:noAutofit/>
         </a:bodyPr>
         <a:lstStyle/>
         <a:p>
-          <a:pPr marL="0" lvl="0" indent="0" algn="ctr" defTabSz="444500">
+          <a:pPr marL="0" lvl="0" indent="0" algn="ctr" defTabSz="488950">
             <a:lnSpc>
               <a:spcPct val="90000"/>
             </a:lnSpc>
@@ -21975,14 +22381,14 @@
             <a:buNone/>
           </a:pPr>
           <a:r>
-            <a:rPr lang="en-AU" sz="1000" b="0" kern="1200"/>
-            <a:t>Raw files per cell (.csv)</a:t>
+            <a:rPr lang="en-AU" sz="1100" b="0" kern="1200"/>
+            <a:t>Raw files (.csv)</a:t>
           </a:r>
         </a:p>
       </dsp:txBody>
       <dsp:txXfrm>
-        <a:off x="3181260" y="1544320"/>
-        <a:ext cx="611140" cy="399148"/>
+        <a:off x="4099101" y="1454045"/>
+        <a:ext cx="386390" cy="479060"/>
       </dsp:txXfrm>
     </dsp:sp>
     <dsp:sp modelId="{1C5A5FBA-5B83-4CAA-B8C7-C40262AFBF7E}">
@@ -21992,8 +22398,8 @@
       </dsp:nvSpPr>
       <dsp:spPr>
         <a:xfrm>
-          <a:off x="3486830" y="1955886"/>
-          <a:ext cx="368872" cy="169593"/>
+          <a:off x="4292296" y="1945127"/>
+          <a:ext cx="162010" cy="274713"/>
         </a:xfrm>
         <a:custGeom>
           <a:avLst/>
@@ -22007,13 +22413,13 @@
                 <a:pt x="0" y="0"/>
               </a:moveTo>
               <a:lnTo>
-                <a:pt x="0" y="84796"/>
+                <a:pt x="0" y="137356"/>
               </a:lnTo>
               <a:lnTo>
-                <a:pt x="368872" y="84796"/>
+                <a:pt x="162010" y="137356"/>
               </a:lnTo>
               <a:lnTo>
-                <a:pt x="368872" y="169593"/>
+                <a:pt x="162010" y="274713"/>
               </a:lnTo>
             </a:path>
           </a:pathLst>
@@ -22054,8 +22460,8 @@
       </dsp:nvSpPr>
       <dsp:spPr>
         <a:xfrm>
-          <a:off x="3537715" y="2125480"/>
-          <a:ext cx="635976" cy="423984"/>
+          <a:off x="4249090" y="2219840"/>
+          <a:ext cx="410432" cy="273621"/>
         </a:xfrm>
         <a:prstGeom prst="roundRect">
           <a:avLst>
@@ -22093,12 +22499,12 @@
         </a:fontRef>
       </dsp:style>
       <dsp:txBody>
-        <a:bodyPr spcFirstLastPara="0" vert="horz" wrap="square" lIns="38100" tIns="38100" rIns="38100" bIns="38100" numCol="1" spcCol="1270" anchor="ctr" anchorCtr="0">
+        <a:bodyPr spcFirstLastPara="0" vert="horz" wrap="square" lIns="41910" tIns="41910" rIns="41910" bIns="41910" numCol="1" spcCol="1270" anchor="ctr" anchorCtr="0">
           <a:noAutofit/>
         </a:bodyPr>
         <a:lstStyle/>
         <a:p>
-          <a:pPr marL="0" lvl="0" indent="0" algn="ctr" defTabSz="444500">
+          <a:pPr marL="0" lvl="0" indent="0" algn="ctr" defTabSz="488950">
             <a:lnSpc>
               <a:spcPct val="90000"/>
             </a:lnSpc>
@@ -22110,12 +22516,12 @@
             </a:spcAft>
             <a:buNone/>
           </a:pPr>
-          <a:endParaRPr lang="en-AU" sz="1000" b="0" kern="1200"/>
+          <a:endParaRPr lang="en-AU" sz="1100" b="0" kern="1200"/>
         </a:p>
       </dsp:txBody>
       <dsp:txXfrm>
-        <a:off x="3550133" y="2137898"/>
-        <a:ext cx="611140" cy="399148"/>
+        <a:off x="4257104" y="2227854"/>
+        <a:ext cx="394404" cy="257593"/>
       </dsp:txXfrm>
     </dsp:sp>
     <dsp:sp modelId="{8582BFE5-0D4A-402D-BDCA-40C129E020D7}">
@@ -22125,8 +22531,8 @@
       </dsp:nvSpPr>
       <dsp:spPr>
         <a:xfrm>
-          <a:off x="3879387" y="1362308"/>
-          <a:ext cx="426237" cy="169593"/>
+          <a:off x="4545635" y="1197223"/>
+          <a:ext cx="275075" cy="244801"/>
         </a:xfrm>
         <a:custGeom>
           <a:avLst/>
@@ -22140,13 +22546,13 @@
                 <a:pt x="0" y="0"/>
               </a:moveTo>
               <a:lnTo>
-                <a:pt x="0" y="84796"/>
+                <a:pt x="0" y="122400"/>
               </a:lnTo>
               <a:lnTo>
-                <a:pt x="426237" y="84796"/>
+                <a:pt x="275075" y="122400"/>
               </a:lnTo>
               <a:lnTo>
-                <a:pt x="426237" y="169593"/>
+                <a:pt x="275075" y="244801"/>
               </a:lnTo>
             </a:path>
           </a:pathLst>
@@ -22181,8 +22587,8 @@
       </dsp:nvSpPr>
       <dsp:spPr>
         <a:xfrm>
-          <a:off x="3987637" y="1531902"/>
-          <a:ext cx="635976" cy="423984"/>
+          <a:off x="4615495" y="1442024"/>
+          <a:ext cx="410432" cy="503102"/>
         </a:xfrm>
         <a:prstGeom prst="roundRect">
           <a:avLst>
@@ -22216,12 +22622,12 @@
         </a:fontRef>
       </dsp:style>
       <dsp:txBody>
-        <a:bodyPr spcFirstLastPara="0" vert="horz" wrap="square" lIns="38100" tIns="38100" rIns="38100" bIns="38100" numCol="1" spcCol="1270" anchor="ctr" anchorCtr="0">
+        <a:bodyPr spcFirstLastPara="0" vert="horz" wrap="square" lIns="41910" tIns="41910" rIns="41910" bIns="41910" numCol="1" spcCol="1270" anchor="ctr" anchorCtr="0">
           <a:noAutofit/>
         </a:bodyPr>
         <a:lstStyle/>
         <a:p>
-          <a:pPr marL="0" lvl="0" indent="0" algn="ctr" defTabSz="444500">
+          <a:pPr marL="0" lvl="0" indent="0" algn="ctr" defTabSz="488950">
             <a:lnSpc>
               <a:spcPct val="90000"/>
             </a:lnSpc>
@@ -22234,14 +22640,14 @@
             <a:buNone/>
           </a:pPr>
           <a:r>
-            <a:rPr lang="en-AU" sz="1000" b="0" kern="1200"/>
+            <a:rPr lang="en-AU" sz="1100" b="0" kern="1200"/>
             <a:t>QC file (.csv)</a:t>
           </a:r>
         </a:p>
       </dsp:txBody>
       <dsp:txXfrm>
-        <a:off x="4000055" y="1544320"/>
-        <a:ext cx="611140" cy="399148"/>
+        <a:off x="4627516" y="1454045"/>
+        <a:ext cx="386390" cy="479060"/>
       </dsp:txXfrm>
     </dsp:sp>
     <dsp:sp modelId="{C40A999B-27B1-4F3F-9F23-A5D3D1E1CE2E}">
@@ -22251,8 +22657,8 @@
       </dsp:nvSpPr>
       <dsp:spPr>
         <a:xfrm>
-          <a:off x="4305625" y="1955886"/>
-          <a:ext cx="1263418" cy="170751"/>
+          <a:off x="4820711" y="1945127"/>
+          <a:ext cx="929522" cy="274718"/>
         </a:xfrm>
         <a:custGeom>
           <a:avLst/>
@@ -22266,13 +22672,13 @@
                 <a:pt x="0" y="0"/>
               </a:moveTo>
               <a:lnTo>
-                <a:pt x="0" y="85375"/>
+                <a:pt x="0" y="137359"/>
               </a:lnTo>
               <a:lnTo>
-                <a:pt x="1263418" y="85375"/>
+                <a:pt x="929522" y="137359"/>
               </a:lnTo>
               <a:lnTo>
-                <a:pt x="1263418" y="170751"/>
+                <a:pt x="929522" y="274718"/>
               </a:lnTo>
             </a:path>
           </a:pathLst>
@@ -22313,8 +22719,8 @@
       </dsp:nvSpPr>
       <dsp:spPr>
         <a:xfrm>
-          <a:off x="5251055" y="2126637"/>
-          <a:ext cx="635976" cy="423984"/>
+          <a:off x="5545018" y="2219846"/>
+          <a:ext cx="410432" cy="273621"/>
         </a:xfrm>
         <a:prstGeom prst="roundRect">
           <a:avLst>
@@ -22352,12 +22758,12 @@
         </a:fontRef>
       </dsp:style>
       <dsp:txBody>
-        <a:bodyPr spcFirstLastPara="0" vert="horz" wrap="square" lIns="38100" tIns="38100" rIns="38100" bIns="38100" numCol="1" spcCol="1270" anchor="ctr" anchorCtr="0">
+        <a:bodyPr spcFirstLastPara="0" vert="horz" wrap="square" lIns="41910" tIns="41910" rIns="41910" bIns="41910" numCol="1" spcCol="1270" anchor="ctr" anchorCtr="0">
           <a:noAutofit/>
         </a:bodyPr>
         <a:lstStyle/>
         <a:p>
-          <a:pPr marL="0" lvl="0" indent="0" algn="ctr" defTabSz="444500">
+          <a:pPr marL="0" lvl="0" indent="0" algn="ctr" defTabSz="488950">
             <a:lnSpc>
               <a:spcPct val="90000"/>
             </a:lnSpc>
@@ -22369,12 +22775,12 @@
             </a:spcAft>
             <a:buNone/>
           </a:pPr>
-          <a:endParaRPr lang="en-AU" sz="1000" b="0" kern="1200"/>
+          <a:endParaRPr lang="en-AU" sz="1100" b="0" kern="1200"/>
         </a:p>
       </dsp:txBody>
       <dsp:txXfrm>
-        <a:off x="5263473" y="2139055"/>
-        <a:ext cx="611140" cy="399148"/>
+        <a:off x="5553032" y="2227860"/>
+        <a:ext cx="394404" cy="257593"/>
       </dsp:txXfrm>
     </dsp:sp>
     <dsp:sp modelId="{49CE4D01-E229-4055-B9BF-5CF1F4C55E82}">
@@ -22384,8 +22790,8 @@
       </dsp:nvSpPr>
       <dsp:spPr>
         <a:xfrm>
-          <a:off x="4715090" y="768730"/>
-          <a:ext cx="886521" cy="169593"/>
+          <a:off x="5030749" y="518475"/>
+          <a:ext cx="626337" cy="246182"/>
         </a:xfrm>
         <a:custGeom>
           <a:avLst/>
@@ -22399,13 +22805,13 @@
                 <a:pt x="0" y="0"/>
               </a:moveTo>
               <a:lnTo>
-                <a:pt x="0" y="84796"/>
+                <a:pt x="0" y="123091"/>
               </a:lnTo>
               <a:lnTo>
-                <a:pt x="886521" y="84796"/>
+                <a:pt x="626337" y="123091"/>
               </a:lnTo>
               <a:lnTo>
-                <a:pt x="886521" y="169593"/>
+                <a:pt x="626337" y="246182"/>
               </a:lnTo>
             </a:path>
           </a:pathLst>
@@ -22446,8 +22852,8 @@
       </dsp:nvSpPr>
       <dsp:spPr>
         <a:xfrm>
-          <a:off x="5283623" y="938324"/>
-          <a:ext cx="635976" cy="423984"/>
+          <a:off x="5296614" y="764657"/>
+          <a:ext cx="720945" cy="432565"/>
         </a:xfrm>
         <a:prstGeom prst="roundRect">
           <a:avLst>
@@ -22481,12 +22887,12 @@
         </a:fontRef>
       </dsp:style>
       <dsp:txBody>
-        <a:bodyPr spcFirstLastPara="0" vert="horz" wrap="square" lIns="38100" tIns="38100" rIns="38100" bIns="38100" numCol="1" spcCol="1270" anchor="ctr" anchorCtr="0">
+        <a:bodyPr spcFirstLastPara="0" vert="horz" wrap="square" lIns="41910" tIns="41910" rIns="41910" bIns="41910" numCol="1" spcCol="1270" anchor="ctr" anchorCtr="0">
           <a:noAutofit/>
         </a:bodyPr>
         <a:lstStyle/>
         <a:p>
-          <a:pPr marL="0" lvl="0" indent="0" algn="ctr" defTabSz="444500">
+          <a:pPr marL="0" lvl="0" indent="0" algn="ctr" defTabSz="488950">
             <a:lnSpc>
               <a:spcPct val="90000"/>
             </a:lnSpc>
@@ -22499,14 +22905,14 @@
             <a:buNone/>
           </a:pPr>
           <a:r>
-            <a:rPr lang="en-AU" sz="1000" b="0" kern="1200"/>
+            <a:rPr lang="en-AU" sz="1100" b="0" kern="1200"/>
             <a:t>Voltage protocol 3</a:t>
           </a:r>
         </a:p>
       </dsp:txBody>
       <dsp:txXfrm>
-        <a:off x="5296041" y="950742"/>
-        <a:ext cx="611140" cy="399148"/>
+        <a:off x="5309283" y="777326"/>
+        <a:ext cx="695607" cy="407227"/>
       </dsp:txXfrm>
     </dsp:sp>
     <dsp:sp modelId="{330C8B6C-84C7-4F48-A0ED-4497BF1E0130}">
@@ -22516,8 +22922,8 @@
       </dsp:nvSpPr>
       <dsp:spPr>
         <a:xfrm>
-          <a:off x="5188227" y="1362308"/>
-          <a:ext cx="413384" cy="169593"/>
+          <a:off x="5390305" y="1197223"/>
+          <a:ext cx="266781" cy="244801"/>
         </a:xfrm>
         <a:custGeom>
           <a:avLst/>
@@ -22528,16 +22934,16 @@
           <a:pathLst>
             <a:path>
               <a:moveTo>
-                <a:pt x="413384" y="0"/>
+                <a:pt x="266781" y="0"/>
               </a:moveTo>
               <a:lnTo>
-                <a:pt x="413384" y="84796"/>
+                <a:pt x="266781" y="122400"/>
               </a:lnTo>
               <a:lnTo>
-                <a:pt x="0" y="84796"/>
+                <a:pt x="0" y="122400"/>
               </a:lnTo>
               <a:lnTo>
-                <a:pt x="0" y="169593"/>
+                <a:pt x="0" y="244801"/>
               </a:lnTo>
             </a:path>
           </a:pathLst>
@@ -22578,8 +22984,8 @@
       </dsp:nvSpPr>
       <dsp:spPr>
         <a:xfrm>
-          <a:off x="4870238" y="1531902"/>
-          <a:ext cx="635976" cy="423984"/>
+          <a:off x="5185089" y="1442024"/>
+          <a:ext cx="410432" cy="503102"/>
         </a:xfrm>
         <a:prstGeom prst="roundRect">
           <a:avLst>
@@ -22613,12 +23019,12 @@
         </a:fontRef>
       </dsp:style>
       <dsp:txBody>
-        <a:bodyPr spcFirstLastPara="0" vert="horz" wrap="square" lIns="38100" tIns="38100" rIns="38100" bIns="38100" numCol="1" spcCol="1270" anchor="ctr" anchorCtr="0">
+        <a:bodyPr spcFirstLastPara="0" vert="horz" wrap="square" lIns="41910" tIns="41910" rIns="41910" bIns="41910" numCol="1" spcCol="1270" anchor="ctr" anchorCtr="0">
           <a:noAutofit/>
         </a:bodyPr>
         <a:lstStyle/>
         <a:p>
-          <a:pPr marL="0" lvl="0" indent="0" algn="ctr" defTabSz="444500">
+          <a:pPr marL="0" lvl="0" indent="0" algn="ctr" defTabSz="488950">
             <a:lnSpc>
               <a:spcPct val="90000"/>
             </a:lnSpc>
@@ -22631,14 +23037,14 @@
             <a:buNone/>
           </a:pPr>
           <a:r>
-            <a:rPr lang="en-AU" sz="1000" b="0" kern="1200"/>
-            <a:t>Raw files per cell (.csv)</a:t>
+            <a:rPr lang="en-AU" sz="1100" b="0" kern="1200"/>
+            <a:t>Raw files (.csv)</a:t>
           </a:r>
         </a:p>
       </dsp:txBody>
       <dsp:txXfrm>
-        <a:off x="4882656" y="1544320"/>
-        <a:ext cx="611140" cy="399148"/>
+        <a:off x="5197110" y="1454045"/>
+        <a:ext cx="386390" cy="479060"/>
       </dsp:txXfrm>
     </dsp:sp>
     <dsp:sp modelId="{5662A08A-4C75-4068-B7EE-4102E97BDBCC}">
@@ -22648,8 +23054,8 @@
       </dsp:nvSpPr>
       <dsp:spPr>
         <a:xfrm>
-          <a:off x="3854323" y="1955886"/>
-          <a:ext cx="1333903" cy="169602"/>
+          <a:off x="4452172" y="1945127"/>
+          <a:ext cx="938133" cy="274716"/>
         </a:xfrm>
         <a:custGeom>
           <a:avLst/>
@@ -22660,16 +23066,16 @@
           <a:pathLst>
             <a:path>
               <a:moveTo>
-                <a:pt x="1333903" y="0"/>
+                <a:pt x="938133" y="0"/>
               </a:moveTo>
               <a:lnTo>
-                <a:pt x="1333903" y="84801"/>
+                <a:pt x="938133" y="137358"/>
               </a:lnTo>
               <a:lnTo>
-                <a:pt x="0" y="84801"/>
+                <a:pt x="0" y="137358"/>
               </a:lnTo>
               <a:lnTo>
-                <a:pt x="0" y="169602"/>
+                <a:pt x="0" y="274716"/>
               </a:lnTo>
             </a:path>
           </a:pathLst>
@@ -22710,8 +23116,8 @@
       </dsp:nvSpPr>
       <dsp:spPr>
         <a:xfrm>
-          <a:off x="3536335" y="2125488"/>
-          <a:ext cx="635976" cy="423984"/>
+          <a:off x="4246955" y="2219843"/>
+          <a:ext cx="410432" cy="273621"/>
         </a:xfrm>
         <a:prstGeom prst="roundRect">
           <a:avLst>
@@ -22749,12 +23155,12 @@
         </a:fontRef>
       </dsp:style>
       <dsp:txBody>
-        <a:bodyPr spcFirstLastPara="0" vert="horz" wrap="square" lIns="38100" tIns="38100" rIns="38100" bIns="38100" numCol="1" spcCol="1270" anchor="ctr" anchorCtr="0">
+        <a:bodyPr spcFirstLastPara="0" vert="horz" wrap="square" lIns="41910" tIns="41910" rIns="41910" bIns="41910" numCol="1" spcCol="1270" anchor="ctr" anchorCtr="0">
           <a:noAutofit/>
         </a:bodyPr>
         <a:lstStyle/>
         <a:p>
-          <a:pPr marL="0" lvl="0" indent="0" algn="ctr" defTabSz="444500">
+          <a:pPr marL="0" lvl="0" indent="0" algn="ctr" defTabSz="488950">
             <a:lnSpc>
               <a:spcPct val="90000"/>
             </a:lnSpc>
@@ -22766,12 +23172,12 @@
             </a:spcAft>
             <a:buNone/>
           </a:pPr>
-          <a:endParaRPr lang="en-AU" sz="1000" b="0" kern="1200"/>
+          <a:endParaRPr lang="en-AU" sz="1100" b="0" kern="1200"/>
         </a:p>
       </dsp:txBody>
       <dsp:txXfrm>
-        <a:off x="3548753" y="2137906"/>
-        <a:ext cx="611140" cy="399148"/>
+        <a:off x="4254969" y="2227857"/>
+        <a:ext cx="394404" cy="257593"/>
       </dsp:txXfrm>
     </dsp:sp>
     <dsp:sp modelId="{78BE34DB-F959-46A2-8683-040D9CF3EECA}">
@@ -22781,8 +23187,8 @@
       </dsp:nvSpPr>
       <dsp:spPr>
         <a:xfrm>
-          <a:off x="5601612" y="1362308"/>
-          <a:ext cx="413384" cy="169593"/>
+          <a:off x="5657086" y="1197223"/>
+          <a:ext cx="266781" cy="244801"/>
         </a:xfrm>
         <a:custGeom>
           <a:avLst/>
@@ -22796,13 +23202,13 @@
                 <a:pt x="0" y="0"/>
               </a:moveTo>
               <a:lnTo>
-                <a:pt x="0" y="84796"/>
+                <a:pt x="0" y="122400"/>
               </a:lnTo>
               <a:lnTo>
-                <a:pt x="413384" y="84796"/>
+                <a:pt x="266781" y="122400"/>
               </a:lnTo>
               <a:lnTo>
-                <a:pt x="413384" y="169593"/>
+                <a:pt x="266781" y="244801"/>
               </a:lnTo>
             </a:path>
           </a:pathLst>
@@ -22843,8 +23249,8 @@
       </dsp:nvSpPr>
       <dsp:spPr>
         <a:xfrm>
-          <a:off x="5697008" y="1531902"/>
-          <a:ext cx="635976" cy="423984"/>
+          <a:off x="5718651" y="1442024"/>
+          <a:ext cx="410432" cy="503102"/>
         </a:xfrm>
         <a:prstGeom prst="roundRect">
           <a:avLst>
@@ -22878,12 +23284,12 @@
         </a:fontRef>
       </dsp:style>
       <dsp:txBody>
-        <a:bodyPr spcFirstLastPara="0" vert="horz" wrap="square" lIns="38100" tIns="38100" rIns="38100" bIns="38100" numCol="1" spcCol="1270" anchor="ctr" anchorCtr="0">
+        <a:bodyPr spcFirstLastPara="0" vert="horz" wrap="square" lIns="41910" tIns="41910" rIns="41910" bIns="41910" numCol="1" spcCol="1270" anchor="ctr" anchorCtr="0">
           <a:noAutofit/>
         </a:bodyPr>
         <a:lstStyle/>
         <a:p>
-          <a:pPr marL="0" lvl="0" indent="0" algn="ctr" defTabSz="444500">
+          <a:pPr marL="0" lvl="0" indent="0" algn="ctr" defTabSz="488950">
             <a:lnSpc>
               <a:spcPct val="90000"/>
             </a:lnSpc>
@@ -22896,14 +23302,14 @@
             <a:buNone/>
           </a:pPr>
           <a:r>
-            <a:rPr lang="en-AU" sz="1000" b="0" kern="1200"/>
+            <a:rPr lang="en-AU" sz="1100" b="0" kern="1200"/>
             <a:t>QC file (.csv)</a:t>
           </a:r>
         </a:p>
       </dsp:txBody>
       <dsp:txXfrm>
-        <a:off x="5709426" y="1544320"/>
-        <a:ext cx="611140" cy="399148"/>
+        <a:off x="5730672" y="1454045"/>
+        <a:ext cx="386390" cy="479060"/>
       </dsp:txXfrm>
     </dsp:sp>
     <dsp:sp modelId="{709AB99F-1391-4C01-A5FA-3470EAD1EC5E}">
@@ -22913,8 +23319,8 @@
       </dsp:nvSpPr>
       <dsp:spPr>
         <a:xfrm>
-          <a:off x="5569043" y="1955886"/>
-          <a:ext cx="445953" cy="169597"/>
+          <a:off x="5742300" y="1945127"/>
+          <a:ext cx="181567" cy="274718"/>
         </a:xfrm>
         <a:custGeom>
           <a:avLst/>
@@ -22925,16 +23331,16 @@
           <a:pathLst>
             <a:path>
               <a:moveTo>
-                <a:pt x="445953" y="0"/>
+                <a:pt x="181567" y="0"/>
               </a:moveTo>
               <a:lnTo>
-                <a:pt x="445953" y="84798"/>
+                <a:pt x="181567" y="137359"/>
               </a:lnTo>
               <a:lnTo>
-                <a:pt x="0" y="84798"/>
+                <a:pt x="0" y="137359"/>
               </a:lnTo>
               <a:lnTo>
-                <a:pt x="0" y="169597"/>
+                <a:pt x="0" y="274718"/>
               </a:lnTo>
             </a:path>
           </a:pathLst>
@@ -22975,8 +23381,8 @@
       </dsp:nvSpPr>
       <dsp:spPr>
         <a:xfrm>
-          <a:off x="5251055" y="2125484"/>
-          <a:ext cx="635976" cy="423984"/>
+          <a:off x="5537084" y="2219846"/>
+          <a:ext cx="410432" cy="273621"/>
         </a:xfrm>
         <a:prstGeom prst="roundRect">
           <a:avLst>
@@ -23014,12 +23420,12 @@
         </a:fontRef>
       </dsp:style>
       <dsp:txBody>
-        <a:bodyPr spcFirstLastPara="0" vert="horz" wrap="square" lIns="38100" tIns="38100" rIns="38100" bIns="38100" numCol="1" spcCol="1270" anchor="ctr" anchorCtr="0">
+        <a:bodyPr spcFirstLastPara="0" vert="horz" wrap="square" lIns="41910" tIns="41910" rIns="41910" bIns="41910" numCol="1" spcCol="1270" anchor="ctr" anchorCtr="0">
           <a:noAutofit/>
         </a:bodyPr>
         <a:lstStyle/>
         <a:p>
-          <a:pPr marL="0" lvl="0" indent="0" algn="ctr" defTabSz="444500">
+          <a:pPr marL="0" lvl="0" indent="0" algn="ctr" defTabSz="488950">
             <a:lnSpc>
               <a:spcPct val="90000"/>
             </a:lnSpc>
@@ -23031,12 +23437,12 @@
             </a:spcAft>
             <a:buNone/>
           </a:pPr>
-          <a:endParaRPr lang="en-AU" sz="1000" b="0" kern="1200"/>
+          <a:endParaRPr lang="en-AU" sz="1100" b="0" kern="1200"/>
         </a:p>
       </dsp:txBody>
       <dsp:txXfrm>
-        <a:off x="5263473" y="2137902"/>
-        <a:ext cx="611140" cy="399148"/>
+        <a:off x="5545098" y="2227860"/>
+        <a:ext cx="394404" cy="257593"/>
       </dsp:txXfrm>
     </dsp:sp>
     <dsp:sp modelId="{DEF8630F-CF46-4FB7-BE48-BFE167465A0D}">
@@ -23046,8 +23452,8 @@
       </dsp:nvSpPr>
       <dsp:spPr>
         <a:xfrm>
-          <a:off x="4715090" y="768730"/>
-          <a:ext cx="2540060" cy="169593"/>
+          <a:off x="5030749" y="518475"/>
+          <a:ext cx="1693461" cy="246182"/>
         </a:xfrm>
         <a:custGeom>
           <a:avLst/>
@@ -23061,13 +23467,13 @@
                 <a:pt x="0" y="0"/>
               </a:moveTo>
               <a:lnTo>
-                <a:pt x="0" y="84796"/>
+                <a:pt x="0" y="123091"/>
               </a:lnTo>
               <a:lnTo>
-                <a:pt x="2540060" y="84796"/>
+                <a:pt x="1693461" y="123091"/>
               </a:lnTo>
               <a:lnTo>
-                <a:pt x="2540060" y="169593"/>
+                <a:pt x="1693461" y="246182"/>
               </a:lnTo>
             </a:path>
           </a:pathLst>
@@ -23108,8 +23514,8 @@
       </dsp:nvSpPr>
       <dsp:spPr>
         <a:xfrm>
-          <a:off x="6937162" y="938324"/>
-          <a:ext cx="635976" cy="423984"/>
+          <a:off x="6363738" y="764657"/>
+          <a:ext cx="720945" cy="432565"/>
         </a:xfrm>
         <a:prstGeom prst="roundRect">
           <a:avLst>
@@ -23143,12 +23549,12 @@
         </a:fontRef>
       </dsp:style>
       <dsp:txBody>
-        <a:bodyPr spcFirstLastPara="0" vert="horz" wrap="square" lIns="38100" tIns="38100" rIns="38100" bIns="38100" numCol="1" spcCol="1270" anchor="ctr" anchorCtr="0">
+        <a:bodyPr spcFirstLastPara="0" vert="horz" wrap="square" lIns="41910" tIns="41910" rIns="41910" bIns="41910" numCol="1" spcCol="1270" anchor="ctr" anchorCtr="0">
           <a:noAutofit/>
         </a:bodyPr>
         <a:lstStyle/>
         <a:p>
-          <a:pPr marL="0" lvl="0" indent="0" algn="ctr" defTabSz="444500">
+          <a:pPr marL="0" lvl="0" indent="0" algn="ctr" defTabSz="488950">
             <a:lnSpc>
               <a:spcPct val="90000"/>
             </a:lnSpc>
@@ -23161,14 +23567,14 @@
             <a:buNone/>
           </a:pPr>
           <a:r>
-            <a:rPr lang="en-AU" sz="1000" b="0" kern="1200"/>
+            <a:rPr lang="en-AU" sz="1100" b="0" kern="1200"/>
             <a:t>Voltage protocol 4</a:t>
           </a:r>
         </a:p>
       </dsp:txBody>
       <dsp:txXfrm>
-        <a:off x="6949580" y="950742"/>
-        <a:ext cx="611140" cy="399148"/>
+        <a:off x="6376407" y="777326"/>
+        <a:ext cx="695607" cy="407227"/>
       </dsp:txXfrm>
     </dsp:sp>
     <dsp:sp modelId="{61A1A667-FBE1-4CF1-83BA-587A1C9C174C}">
@@ -23178,8 +23584,8 @@
       </dsp:nvSpPr>
       <dsp:spPr>
         <a:xfrm>
-          <a:off x="6841766" y="1362308"/>
-          <a:ext cx="413384" cy="169593"/>
+          <a:off x="6457430" y="1197223"/>
+          <a:ext cx="266781" cy="244801"/>
         </a:xfrm>
         <a:custGeom>
           <a:avLst/>
@@ -23190,16 +23596,16 @@
           <a:pathLst>
             <a:path>
               <a:moveTo>
-                <a:pt x="413384" y="0"/>
+                <a:pt x="266781" y="0"/>
               </a:moveTo>
               <a:lnTo>
-                <a:pt x="413384" y="84796"/>
+                <a:pt x="266781" y="122400"/>
               </a:lnTo>
               <a:lnTo>
-                <a:pt x="0" y="84796"/>
+                <a:pt x="0" y="122400"/>
               </a:lnTo>
               <a:lnTo>
-                <a:pt x="0" y="169593"/>
+                <a:pt x="0" y="244801"/>
               </a:lnTo>
             </a:path>
           </a:pathLst>
@@ -23240,8 +23646,8 @@
       </dsp:nvSpPr>
       <dsp:spPr>
         <a:xfrm>
-          <a:off x="6523778" y="1531902"/>
-          <a:ext cx="635976" cy="423984"/>
+          <a:off x="6252213" y="1442024"/>
+          <a:ext cx="410432" cy="503102"/>
         </a:xfrm>
         <a:prstGeom prst="roundRect">
           <a:avLst>
@@ -23275,12 +23681,12 @@
         </a:fontRef>
       </dsp:style>
       <dsp:txBody>
-        <a:bodyPr spcFirstLastPara="0" vert="horz" wrap="square" lIns="38100" tIns="38100" rIns="38100" bIns="38100" numCol="1" spcCol="1270" anchor="ctr" anchorCtr="0">
+        <a:bodyPr spcFirstLastPara="0" vert="horz" wrap="square" lIns="41910" tIns="41910" rIns="41910" bIns="41910" numCol="1" spcCol="1270" anchor="ctr" anchorCtr="0">
           <a:noAutofit/>
         </a:bodyPr>
         <a:lstStyle/>
         <a:p>
-          <a:pPr marL="0" lvl="0" indent="0" algn="ctr" defTabSz="444500">
+          <a:pPr marL="0" lvl="0" indent="0" algn="ctr" defTabSz="488950">
             <a:lnSpc>
               <a:spcPct val="90000"/>
             </a:lnSpc>
@@ -23293,14 +23699,14 @@
             <a:buNone/>
           </a:pPr>
           <a:r>
-            <a:rPr lang="en-AU" sz="1000" b="0" kern="1200"/>
-            <a:t>Raw files per cell (.csv)</a:t>
+            <a:rPr lang="en-AU" sz="1100" b="0" kern="1200"/>
+            <a:t>Raw files (.csv)</a:t>
           </a:r>
         </a:p>
       </dsp:txBody>
       <dsp:txXfrm>
-        <a:off x="6536196" y="1544320"/>
-        <a:ext cx="611140" cy="399148"/>
+        <a:off x="6264234" y="1454045"/>
+        <a:ext cx="386390" cy="479060"/>
       </dsp:txXfrm>
     </dsp:sp>
     <dsp:sp modelId="{72B7D654-5A4E-42E0-9E10-CC313FB4BF89}">
@@ -23310,8 +23716,8 @@
       </dsp:nvSpPr>
       <dsp:spPr>
         <a:xfrm>
-          <a:off x="3851805" y="1955886"/>
-          <a:ext cx="2989961" cy="169593"/>
+          <a:off x="4452176" y="1945127"/>
+          <a:ext cx="2005254" cy="274718"/>
         </a:xfrm>
         <a:custGeom>
           <a:avLst/>
@@ -23322,16 +23728,16 @@
           <a:pathLst>
             <a:path>
               <a:moveTo>
-                <a:pt x="2989961" y="0"/>
+                <a:pt x="2005254" y="0"/>
               </a:moveTo>
               <a:lnTo>
-                <a:pt x="2989961" y="84796"/>
+                <a:pt x="2005254" y="137359"/>
               </a:lnTo>
               <a:lnTo>
-                <a:pt x="0" y="84796"/>
+                <a:pt x="0" y="137359"/>
               </a:lnTo>
               <a:lnTo>
-                <a:pt x="0" y="169593"/>
+                <a:pt x="0" y="274718"/>
               </a:lnTo>
             </a:path>
           </a:pathLst>
@@ -23372,8 +23778,8 @@
       </dsp:nvSpPr>
       <dsp:spPr>
         <a:xfrm>
-          <a:off x="3533816" y="2125480"/>
-          <a:ext cx="635976" cy="423984"/>
+          <a:off x="4246959" y="2219846"/>
+          <a:ext cx="410432" cy="273621"/>
         </a:xfrm>
         <a:prstGeom prst="roundRect">
           <a:avLst>
@@ -23411,12 +23817,12 @@
         </a:fontRef>
       </dsp:style>
       <dsp:txBody>
-        <a:bodyPr spcFirstLastPara="0" vert="horz" wrap="square" lIns="38100" tIns="38100" rIns="38100" bIns="38100" numCol="1" spcCol="1270" anchor="ctr" anchorCtr="0">
+        <a:bodyPr spcFirstLastPara="0" vert="horz" wrap="square" lIns="41910" tIns="41910" rIns="41910" bIns="41910" numCol="1" spcCol="1270" anchor="ctr" anchorCtr="0">
           <a:noAutofit/>
         </a:bodyPr>
         <a:lstStyle/>
         <a:p>
-          <a:pPr marL="0" lvl="0" indent="0" algn="ctr" defTabSz="444500">
+          <a:pPr marL="0" lvl="0" indent="0" algn="ctr" defTabSz="488950">
             <a:lnSpc>
               <a:spcPct val="90000"/>
             </a:lnSpc>
@@ -23428,12 +23834,12 @@
             </a:spcAft>
             <a:buNone/>
           </a:pPr>
-          <a:endParaRPr lang="en-AU" sz="1000" b="0" kern="1200"/>
+          <a:endParaRPr lang="en-AU" sz="1100" b="0" kern="1200"/>
         </a:p>
       </dsp:txBody>
       <dsp:txXfrm>
-        <a:off x="3546234" y="2137898"/>
-        <a:ext cx="611140" cy="399148"/>
+        <a:off x="4254973" y="2227860"/>
+        <a:ext cx="394404" cy="257593"/>
       </dsp:txXfrm>
     </dsp:sp>
     <dsp:sp modelId="{87F02EDE-2C8E-41DE-A433-EB3E43591046}">
@@ -23443,8 +23849,8 @@
       </dsp:nvSpPr>
       <dsp:spPr>
         <a:xfrm>
-          <a:off x="7255151" y="1362308"/>
-          <a:ext cx="413384" cy="169593"/>
+          <a:off x="6724211" y="1197223"/>
+          <a:ext cx="266781" cy="244801"/>
         </a:xfrm>
         <a:custGeom>
           <a:avLst/>
@@ -23458,13 +23864,13 @@
                 <a:pt x="0" y="0"/>
               </a:moveTo>
               <a:lnTo>
-                <a:pt x="0" y="84796"/>
+                <a:pt x="0" y="122400"/>
               </a:lnTo>
               <a:lnTo>
-                <a:pt x="413384" y="84796"/>
+                <a:pt x="266781" y="122400"/>
               </a:lnTo>
               <a:lnTo>
-                <a:pt x="413384" y="169593"/>
+                <a:pt x="266781" y="244801"/>
               </a:lnTo>
             </a:path>
           </a:pathLst>
@@ -23505,8 +23911,8 @@
       </dsp:nvSpPr>
       <dsp:spPr>
         <a:xfrm>
-          <a:off x="7350547" y="1531902"/>
-          <a:ext cx="635976" cy="423984"/>
+          <a:off x="6785776" y="1442024"/>
+          <a:ext cx="410432" cy="503102"/>
         </a:xfrm>
         <a:prstGeom prst="roundRect">
           <a:avLst>
@@ -23540,12 +23946,12 @@
         </a:fontRef>
       </dsp:style>
       <dsp:txBody>
-        <a:bodyPr spcFirstLastPara="0" vert="horz" wrap="square" lIns="38100" tIns="38100" rIns="38100" bIns="38100" numCol="1" spcCol="1270" anchor="ctr" anchorCtr="0">
+        <a:bodyPr spcFirstLastPara="0" vert="horz" wrap="square" lIns="41910" tIns="41910" rIns="41910" bIns="41910" numCol="1" spcCol="1270" anchor="ctr" anchorCtr="0">
           <a:noAutofit/>
         </a:bodyPr>
         <a:lstStyle/>
         <a:p>
-          <a:pPr marL="0" lvl="0" indent="0" algn="ctr" defTabSz="444500">
+          <a:pPr marL="0" lvl="0" indent="0" algn="ctr" defTabSz="488950">
             <a:lnSpc>
               <a:spcPct val="90000"/>
             </a:lnSpc>
@@ -23558,25 +23964,25 @@
             <a:buNone/>
           </a:pPr>
           <a:r>
-            <a:rPr lang="en-AU" sz="1000" b="0" kern="1200"/>
+            <a:rPr lang="en-AU" sz="1100" b="0" kern="1200"/>
             <a:t>QC file (.csv)</a:t>
           </a:r>
         </a:p>
       </dsp:txBody>
       <dsp:txXfrm>
-        <a:off x="7362965" y="1544320"/>
-        <a:ext cx="611140" cy="399148"/>
+        <a:off x="6797797" y="1454045"/>
+        <a:ext cx="386390" cy="479060"/>
       </dsp:txXfrm>
     </dsp:sp>
-    <dsp:sp modelId="{91C3E1E0-0C2C-4648-B573-77D6E5C77F19}">
+    <dsp:sp modelId="{1E52914D-B448-410A-9A52-ADA4AE417F53}">
       <dsp:nvSpPr>
         <dsp:cNvPr id="0" name=""/>
         <dsp:cNvSpPr/>
       </dsp:nvSpPr>
       <dsp:spPr>
         <a:xfrm>
-          <a:off x="5569043" y="1955886"/>
-          <a:ext cx="2099492" cy="169602"/>
+          <a:off x="5744119" y="1945127"/>
+          <a:ext cx="1246873" cy="273285"/>
         </a:xfrm>
         <a:custGeom>
           <a:avLst/>
@@ -23587,16 +23993,16 @@
           <a:pathLst>
             <a:path>
               <a:moveTo>
-                <a:pt x="2099492" y="0"/>
+                <a:pt x="1246873" y="0"/>
               </a:moveTo>
               <a:lnTo>
-                <a:pt x="2099492" y="84801"/>
+                <a:pt x="1246873" y="136642"/>
               </a:lnTo>
               <a:lnTo>
-                <a:pt x="0" y="84801"/>
+                <a:pt x="0" y="136642"/>
               </a:lnTo>
               <a:lnTo>
-                <a:pt x="0" y="169602"/>
+                <a:pt x="0" y="273285"/>
               </a:lnTo>
             </a:path>
           </a:pathLst>
@@ -23630,15 +24036,15 @@
         <a:fontRef idx="minor"/>
       </dsp:style>
     </dsp:sp>
-    <dsp:sp modelId="{B7DD0B07-8C5C-4E04-803A-5B79C72D3257}">
+    <dsp:sp modelId="{4189124C-5BE8-440E-98DF-3C02CC2133EF}">
       <dsp:nvSpPr>
         <dsp:cNvPr id="0" name=""/>
         <dsp:cNvSpPr/>
       </dsp:nvSpPr>
       <dsp:spPr>
         <a:xfrm>
-          <a:off x="5251055" y="2125488"/>
-          <a:ext cx="635976" cy="423984"/>
+          <a:off x="5538902" y="2218412"/>
+          <a:ext cx="410432" cy="273621"/>
         </a:xfrm>
         <a:prstGeom prst="roundRect">
           <a:avLst>
@@ -23676,12 +24082,12 @@
         </a:fontRef>
       </dsp:style>
       <dsp:txBody>
-        <a:bodyPr spcFirstLastPara="0" vert="horz" wrap="square" lIns="38100" tIns="38100" rIns="38100" bIns="38100" numCol="1" spcCol="1270" anchor="ctr" anchorCtr="0">
+        <a:bodyPr spcFirstLastPara="0" vert="horz" wrap="square" lIns="41910" tIns="41910" rIns="41910" bIns="41910" numCol="1" spcCol="1270" anchor="ctr" anchorCtr="0">
           <a:noAutofit/>
         </a:bodyPr>
         <a:lstStyle/>
         <a:p>
-          <a:pPr marL="0" lvl="0" indent="0" algn="ctr" defTabSz="444500">
+          <a:pPr marL="0" lvl="0" indent="0" algn="ctr" defTabSz="488950">
             <a:lnSpc>
               <a:spcPct val="90000"/>
             </a:lnSpc>
@@ -23693,12 +24099,12 @@
             </a:spcAft>
             <a:buNone/>
           </a:pPr>
-          <a:endParaRPr lang="en-AU" sz="1000" b="0" kern="1200"/>
+          <a:endParaRPr lang="en-AU" sz="1100" b="0" kern="1200"/>
         </a:p>
       </dsp:txBody>
       <dsp:txXfrm>
-        <a:off x="5263473" y="2137906"/>
-        <a:ext cx="611140" cy="399148"/>
+        <a:off x="5546916" y="2226426"/>
+        <a:ext cx="394404" cy="257593"/>
       </dsp:txXfrm>
     </dsp:sp>
   </dsp:spTree>
